--- a/Documentacion.docx
+++ b/Documentacion.docx
@@ -123,15 +123,7 @@
           <w:sz w:val="28"/>
           <w:szCs w:val="28"/>
         </w:rPr>
-        <w:t xml:space="preserve">IES </w:t>
-      </w:r>
-      <w:r>
-        <w:rPr>
-          <w:rFonts w:ascii="Arial" w:hAnsi="Arial" w:cs="Arial"/>
-          <w:sz w:val="28"/>
-          <w:szCs w:val="28"/>
-        </w:rPr>
-        <w:t>FLORIDABLANCA</w:t>
+        <w:t>IES FLORIDABLANCA</w:t>
       </w:r>
     </w:p>
     <w:p>
@@ -209,17 +201,7 @@
           <w:sz w:val="32"/>
           <w:szCs w:val="32"/>
         </w:rPr>
-        <w:t xml:space="preserve">DESARROLLO DE APLICACIONES </w:t>
-      </w:r>
-      <w:r>
-        <w:rPr>
-          <w:rFonts w:ascii="Arial" w:hAnsi="Arial" w:cs="Arial"/>
-          <w:b/>
-          <w:bCs/>
-          <w:sz w:val="32"/>
-          <w:szCs w:val="32"/>
-        </w:rPr>
-        <w:t>WEB</w:t>
+        <w:t>DESARROLLO DE APLICACIONES WEB</w:t>
       </w:r>
     </w:p>
     <w:p>
@@ -427,8 +409,9 @@
           <w:szCs w:val="28"/>
           <w:lang w:val="en-US"/>
         </w:rPr>
-        <w:t xml:space="preserve">D. </w:t>
-      </w:r>
+        <w:t xml:space="preserve">D. Erik Conesa </w:t>
+      </w:r>
+      <w:proofErr w:type="spellStart"/>
       <w:r>
         <w:rPr>
           <w:rFonts w:ascii="Arial" w:hAnsi="Arial" w:cs="Arial"/>
@@ -438,58 +421,55 @@
           <w:szCs w:val="28"/>
           <w:lang w:val="en-US"/>
         </w:rPr>
-        <w:t xml:space="preserve">Erik Conesa </w:t>
-      </w:r>
-      <w:proofErr w:type="spellStart"/>
-      <w:r>
+        <w:t>Belando</w:t>
+      </w:r>
+      <w:proofErr w:type="spellEnd"/>
+    </w:p>
+    <w:p>
+      <w:pPr>
+        <w:pStyle w:val="Standard"/>
+        <w:spacing w:line="360" w:lineRule="auto"/>
+        <w:jc w:val="both"/>
+        <w:rPr>
+          <w:rFonts w:ascii="Arial" w:hAnsi="Arial" w:cs="Arial"/>
+          <w:lang w:val="en-US"/>
+        </w:rPr>
+      </w:pPr>
+    </w:p>
+    <w:p>
+      <w:pPr>
+        <w:pStyle w:val="Standard"/>
+        <w:spacing w:line="360" w:lineRule="auto"/>
+        <w:jc w:val="center"/>
+        <w:rPr>
+          <w:rFonts w:ascii="Arial" w:hAnsi="Arial" w:cs="Arial"/>
+          <w:sz w:val="28"/>
+          <w:szCs w:val="28"/>
+        </w:rPr>
+      </w:pPr>
+      <w:r>
+        <w:rPr>
+          <w:rFonts w:ascii="Arial" w:hAnsi="Arial" w:cs="Arial"/>
+          <w:sz w:val="28"/>
+          <w:szCs w:val="28"/>
+        </w:rPr>
+        <w:t>TUTOR</w:t>
+      </w:r>
+    </w:p>
+    <w:p>
+      <w:pPr>
+        <w:pStyle w:val="Standard"/>
+        <w:spacing w:line="360" w:lineRule="auto"/>
+        <w:jc w:val="center"/>
         <w:rPr>
           <w:rFonts w:ascii="Arial" w:hAnsi="Arial" w:cs="Arial"/>
           <w:i/>
           <w:iCs/>
           <w:sz w:val="28"/>
           <w:szCs w:val="28"/>
-          <w:lang w:val="en-US"/>
-        </w:rPr>
-        <w:t>Belando</w:t>
-      </w:r>
-      <w:proofErr w:type="spellEnd"/>
-    </w:p>
-    <w:p>
-      <w:pPr>
-        <w:pStyle w:val="Standard"/>
-        <w:spacing w:line="360" w:lineRule="auto"/>
-        <w:jc w:val="both"/>
-        <w:rPr>
-          <w:rFonts w:ascii="Arial" w:hAnsi="Arial" w:cs="Arial"/>
-          <w:lang w:val="en-US"/>
-        </w:rPr>
-      </w:pPr>
-    </w:p>
-    <w:p>
-      <w:pPr>
-        <w:pStyle w:val="Standard"/>
-        <w:spacing w:line="360" w:lineRule="auto"/>
-        <w:jc w:val="center"/>
-        <w:rPr>
-          <w:rFonts w:ascii="Arial" w:hAnsi="Arial" w:cs="Arial"/>
-          <w:sz w:val="28"/>
-          <w:szCs w:val="28"/>
-        </w:rPr>
-      </w:pPr>
-      <w:r>
-        <w:rPr>
-          <w:rFonts w:ascii="Arial" w:hAnsi="Arial" w:cs="Arial"/>
-          <w:sz w:val="28"/>
-          <w:szCs w:val="28"/>
-        </w:rPr>
-        <w:t>TUTOR</w:t>
-      </w:r>
-    </w:p>
-    <w:p>
-      <w:pPr>
-        <w:pStyle w:val="Standard"/>
-        <w:spacing w:line="360" w:lineRule="auto"/>
-        <w:jc w:val="center"/>
+        </w:rPr>
+      </w:pPr>
+      <w:r>
         <w:rPr>
           <w:rFonts w:ascii="Arial" w:hAnsi="Arial" w:cs="Arial"/>
           <w:i/>
@@ -497,7 +477,8 @@
           <w:sz w:val="28"/>
           <w:szCs w:val="28"/>
         </w:rPr>
-      </w:pPr>
+        <w:t xml:space="preserve">D. </w:t>
+      </w:r>
       <w:r>
         <w:rPr>
           <w:rFonts w:ascii="Arial" w:hAnsi="Arial" w:cs="Arial"/>
@@ -506,16 +487,6 @@
           <w:sz w:val="28"/>
           <w:szCs w:val="28"/>
         </w:rPr>
-        <w:t xml:space="preserve">D. </w:t>
-      </w:r>
-      <w:r>
-        <w:rPr>
-          <w:rFonts w:ascii="Arial" w:hAnsi="Arial" w:cs="Arial"/>
-          <w:i/>
-          <w:iCs/>
-          <w:sz w:val="28"/>
-          <w:szCs w:val="28"/>
-        </w:rPr>
         <w:t>Juan Antonio Cuello Alarcón</w:t>
       </w:r>
     </w:p>
@@ -556,55 +527,7 @@
           <w:sz w:val="28"/>
           <w:szCs w:val="28"/>
         </w:rPr>
-        <w:t>MURCIA</w:t>
-      </w:r>
-      <w:r>
-        <w:rPr>
-          <w:rFonts w:ascii="Arial" w:hAnsi="Arial" w:cs="Arial"/>
-          <w:sz w:val="28"/>
-          <w:szCs w:val="28"/>
-        </w:rPr>
-        <w:t xml:space="preserve">, </w:t>
-      </w:r>
-      <w:r>
-        <w:rPr>
-          <w:rFonts w:ascii="Arial" w:hAnsi="Arial" w:cs="Arial"/>
-          <w:sz w:val="28"/>
-          <w:szCs w:val="28"/>
-        </w:rPr>
-        <w:t>20</w:t>
-      </w:r>
-      <w:r>
-        <w:rPr>
-          <w:rFonts w:ascii="Arial" w:hAnsi="Arial" w:cs="Arial"/>
-          <w:sz w:val="28"/>
-          <w:szCs w:val="28"/>
-        </w:rPr>
-        <w:t xml:space="preserve"> DE </w:t>
-      </w:r>
-      <w:r>
-        <w:rPr>
-          <w:rFonts w:ascii="Arial" w:hAnsi="Arial" w:cs="Arial"/>
-          <w:sz w:val="28"/>
-          <w:szCs w:val="28"/>
-        </w:rPr>
-        <w:t>MARZO</w:t>
-      </w:r>
-      <w:r>
-        <w:rPr>
-          <w:rFonts w:ascii="Arial" w:hAnsi="Arial" w:cs="Arial"/>
-          <w:sz w:val="28"/>
-          <w:szCs w:val="28"/>
-        </w:rPr>
-        <w:t xml:space="preserve"> DE 202</w:t>
-      </w:r>
-      <w:r>
-        <w:rPr>
-          <w:rFonts w:ascii="Arial" w:hAnsi="Arial" w:cs="Arial"/>
-          <w:sz w:val="28"/>
-          <w:szCs w:val="28"/>
-        </w:rPr>
-        <w:t>6</w:t>
+        <w:t>MURCIA, 20 DE MARZO DE 2026</w:t>
       </w:r>
     </w:p>
     <w:p>
@@ -996,6 +919,12 @@
     </w:p>
     <w:sdt>
       <w:sdtPr>
+        <w:rPr>
+          <w:rFonts w:ascii="Arial" w:eastAsia="Arial" w:hAnsi="Arial" w:cs="Arial"/>
+          <w:color w:val="auto"/>
+          <w:sz w:val="22"/>
+          <w:szCs w:val="22"/>
+        </w:rPr>
         <w:id w:val="2106913530"/>
         <w:docPartObj>
           <w:docPartGallery w:val="Table of Contents"/>
@@ -1004,12 +933,8 @@
       </w:sdtPr>
       <w:sdtEndPr>
         <w:rPr>
-          <w:rFonts w:ascii="Arial" w:eastAsia="Arial" w:hAnsi="Arial" w:cs="Arial"/>
           <w:b/>
           <w:bCs/>
-          <w:color w:val="auto"/>
-          <w:sz w:val="22"/>
-          <w:szCs w:val="22"/>
         </w:rPr>
       </w:sdtEndPr>
       <w:sdtContent>
@@ -6200,10 +6125,7 @@
       <w:bookmarkStart w:id="4" w:name="_Toc222875749"/>
       <w:r>
         <w:lastRenderedPageBreak/>
-        <w:t xml:space="preserve">2. </w:t>
-      </w:r>
-      <w:r>
-        <w:t>Requisitos del proyecto</w:t>
+        <w:t>2. Requisitos del proyecto</w:t>
       </w:r>
       <w:bookmarkEnd w:id="4"/>
     </w:p>
@@ -6428,17 +6350,20 @@
           <w:szCs w:val="24"/>
           <w:lang w:val="es-ES"/>
         </w:rPr>
-        <w:t xml:space="preserve">Administradores pueden </w:t>
-      </w:r>
-      <w:r>
+        <w:t>Administradores pueden dar de baja usuarios sin préstamos activos.</w:t>
+      </w:r>
+    </w:p>
+    <w:p>
+      <w:pPr>
+        <w:pStyle w:val="Listaconvietas"/>
+        <w:ind w:left="845" w:hanging="357"/>
         <w:rPr>
           <w:rFonts w:ascii="Arial" w:hAnsi="Arial" w:cs="Arial"/>
           <w:sz w:val="24"/>
           <w:szCs w:val="24"/>
           <w:lang w:val="es-ES"/>
         </w:rPr>
-        <w:t>dar de baja usuarios</w:t>
-      </w:r>
+      </w:pPr>
       <w:r>
         <w:rPr>
           <w:rFonts w:ascii="Arial" w:hAnsi="Arial" w:cs="Arial"/>
@@ -6446,7 +6371,7 @@
           <w:szCs w:val="24"/>
           <w:lang w:val="es-ES"/>
         </w:rPr>
-        <w:t xml:space="preserve"> sin</w:t>
+        <w:t>Almacenamiento persistente de datos</w:t>
       </w:r>
       <w:r>
         <w:rPr>
@@ -6455,7 +6380,7 @@
           <w:szCs w:val="24"/>
           <w:lang w:val="es-ES"/>
         </w:rPr>
-        <w:t xml:space="preserve"> préstamos activos.</w:t>
+        <w:t>.</w:t>
       </w:r>
     </w:p>
     <w:p>
@@ -6476,29 +6401,29 @@
           <w:szCs w:val="24"/>
           <w:lang w:val="es-ES"/>
         </w:rPr>
-        <w:t>Almacenamiento persistente de datos</w:t>
-      </w:r>
-      <w:r>
+        <w:t>API REST desarrollada para la gestión de los datos.</w:t>
+      </w:r>
+    </w:p>
+    <w:p>
+      <w:pPr>
+        <w:pStyle w:val="Listaconvietas"/>
+        <w:ind w:left="845" w:hanging="357"/>
         <w:rPr>
           <w:rFonts w:ascii="Arial" w:hAnsi="Arial" w:cs="Arial"/>
           <w:sz w:val="24"/>
           <w:szCs w:val="24"/>
           <w:lang w:val="es-ES"/>
         </w:rPr>
-        <w:t>.</w:t>
-      </w:r>
-    </w:p>
-    <w:p>
-      <w:pPr>
-        <w:pStyle w:val="Listaconvietas"/>
-        <w:ind w:left="845" w:hanging="357"/>
+      </w:pPr>
+      <w:r>
         <w:rPr>
           <w:rFonts w:ascii="Arial" w:hAnsi="Arial" w:cs="Arial"/>
           <w:sz w:val="24"/>
           <w:szCs w:val="24"/>
           <w:lang w:val="es-ES"/>
         </w:rPr>
-      </w:pPr>
+        <w:t xml:space="preserve">Interfaz web responsive </w:t>
+      </w:r>
       <w:r>
         <w:rPr>
           <w:rFonts w:ascii="Arial" w:hAnsi="Arial" w:cs="Arial"/>
@@ -6506,29 +6431,29 @@
           <w:szCs w:val="24"/>
           <w:lang w:val="es-ES"/>
         </w:rPr>
-        <w:t>API REST desarrollada para la gestión de los datos.</w:t>
-      </w:r>
-    </w:p>
-    <w:p>
-      <w:pPr>
-        <w:pStyle w:val="Listaconvietas"/>
-        <w:ind w:left="845" w:hanging="357"/>
+        <w:t>sencilla para cualquier usuario</w:t>
+      </w:r>
+      <w:r>
         <w:rPr>
           <w:rFonts w:ascii="Arial" w:hAnsi="Arial" w:cs="Arial"/>
           <w:sz w:val="24"/>
           <w:szCs w:val="24"/>
           <w:lang w:val="es-ES"/>
         </w:rPr>
-      </w:pPr>
-      <w:r>
+        <w:t>.</w:t>
+      </w:r>
+    </w:p>
+    <w:p>
+      <w:pPr>
+        <w:pStyle w:val="Listaconvietas"/>
+        <w:ind w:left="845" w:hanging="357"/>
         <w:rPr>
           <w:rFonts w:ascii="Arial" w:hAnsi="Arial" w:cs="Arial"/>
           <w:sz w:val="24"/>
           <w:szCs w:val="24"/>
           <w:lang w:val="es-ES"/>
         </w:rPr>
-        <w:t xml:space="preserve">Interfaz web responsive </w:t>
-      </w:r>
+      </w:pPr>
       <w:r>
         <w:rPr>
           <w:rFonts w:ascii="Arial" w:hAnsi="Arial" w:cs="Arial"/>
@@ -6536,38 +6461,57 @@
           <w:szCs w:val="24"/>
           <w:lang w:val="es-ES"/>
         </w:rPr>
-        <w:t>sencilla para cualquier usuario</w:t>
-      </w:r>
-      <w:r>
+        <w:t>Posibilidad de autenticación mediante cuenta de Google.</w:t>
+      </w:r>
+    </w:p>
+    <w:p>
+      <w:pPr>
+        <w:pStyle w:val="Listaconvietas"/>
+        <w:ind w:left="845" w:hanging="357"/>
         <w:rPr>
           <w:rFonts w:ascii="Arial" w:hAnsi="Arial" w:cs="Arial"/>
           <w:sz w:val="24"/>
           <w:szCs w:val="24"/>
           <w:lang w:val="es-ES"/>
         </w:rPr>
-        <w:t>.</w:t>
-      </w:r>
-    </w:p>
-    <w:p>
-      <w:pPr>
-        <w:pStyle w:val="Listaconvietas"/>
-        <w:ind w:left="845" w:hanging="357"/>
+      </w:pPr>
+      <w:r>
         <w:rPr>
           <w:rFonts w:ascii="Arial" w:hAnsi="Arial" w:cs="Arial"/>
           <w:sz w:val="24"/>
           <w:szCs w:val="24"/>
           <w:lang w:val="es-ES"/>
         </w:rPr>
-      </w:pPr>
-      <w:r>
+        <w:t>Capacidad de dar de alta libros mediante archivo CSV.</w:t>
+      </w:r>
+    </w:p>
+    <w:p>
+      <w:pPr>
+        <w:pStyle w:val="Ttulo2"/>
+      </w:pPr>
+      <w:bookmarkStart w:id="6" w:name="_Toc222875751"/>
+      <w:r>
+        <w:t>2.2</w:t>
+      </w:r>
+      <w:r>
+        <w:tab/>
+      </w:r>
+      <w:r>
+        <w:t>Mejoras adicionales</w:t>
+      </w:r>
+      <w:bookmarkEnd w:id="6"/>
+    </w:p>
+    <w:p>
+      <w:pPr>
+        <w:pStyle w:val="Listaconvietas"/>
+        <w:ind w:left="845" w:hanging="357"/>
         <w:rPr>
           <w:rFonts w:ascii="Arial" w:hAnsi="Arial" w:cs="Arial"/>
           <w:sz w:val="24"/>
           <w:szCs w:val="24"/>
           <w:lang w:val="es-ES"/>
         </w:rPr>
-        <w:t>Posibilidad de a</w:t>
-      </w:r>
+      </w:pPr>
       <w:r>
         <w:rPr>
           <w:rFonts w:ascii="Arial" w:hAnsi="Arial" w:cs="Arial"/>
@@ -6575,7 +6519,7 @@
           <w:szCs w:val="24"/>
           <w:lang w:val="es-ES"/>
         </w:rPr>
-        <w:t>utenticación mediante cuenta de Google.</w:t>
+        <w:t>Permitir la subida de imágenes de portada de los libros.</w:t>
       </w:r>
     </w:p>
     <w:p>
@@ -6596,7 +6540,7 @@
           <w:szCs w:val="24"/>
           <w:lang w:val="es-ES"/>
         </w:rPr>
-        <w:t xml:space="preserve">Capacidad de dar de alta </w:t>
+        <w:t>Implementar sistema de valoraciones</w:t>
       </w:r>
       <w:r>
         <w:rPr>
@@ -6605,109 +6549,36 @@
           <w:szCs w:val="24"/>
           <w:lang w:val="es-ES"/>
         </w:rPr>
-        <w:t>libros mediante archivo CSV.</w:t>
-      </w:r>
-    </w:p>
-    <w:p>
-      <w:pPr>
-        <w:pStyle w:val="Ttulo2"/>
-      </w:pPr>
-      <w:bookmarkStart w:id="6" w:name="_Toc222875751"/>
-      <w:r>
-        <w:t>2</w:t>
-      </w:r>
-      <w:r>
-        <w:t>.</w:t>
-      </w:r>
-      <w:r>
-        <w:t>2</w:t>
-      </w:r>
-      <w:r>
-        <w:tab/>
-      </w:r>
-      <w:r>
-        <w:t>Mejoras adicionales</w:t>
-      </w:r>
-      <w:bookmarkEnd w:id="6"/>
-    </w:p>
-    <w:p>
-      <w:pPr>
-        <w:pStyle w:val="Listaconvietas"/>
-        <w:ind w:left="845" w:hanging="357"/>
+        <w:t xml:space="preserve"> de libros</w:t>
+      </w:r>
+      <w:r>
         <w:rPr>
           <w:rFonts w:ascii="Arial" w:hAnsi="Arial" w:cs="Arial"/>
           <w:sz w:val="24"/>
           <w:szCs w:val="24"/>
           <w:lang w:val="es-ES"/>
         </w:rPr>
-      </w:pPr>
-      <w:r>
+        <w:t>.</w:t>
+      </w:r>
+    </w:p>
+    <w:p>
+      <w:pPr>
+        <w:pStyle w:val="Listaconvietas"/>
+        <w:ind w:left="845" w:hanging="357"/>
         <w:rPr>
           <w:rFonts w:ascii="Arial" w:hAnsi="Arial" w:cs="Arial"/>
           <w:sz w:val="24"/>
           <w:szCs w:val="24"/>
           <w:lang w:val="es-ES"/>
         </w:rPr>
-        <w:t>Permitir la subida de imágenes de portada de los libros.</w:t>
-      </w:r>
-    </w:p>
-    <w:p>
-      <w:pPr>
-        <w:pStyle w:val="Listaconvietas"/>
-        <w:ind w:left="845" w:hanging="357"/>
+      </w:pPr>
+      <w:r>
         <w:rPr>
           <w:rFonts w:ascii="Arial" w:hAnsi="Arial" w:cs="Arial"/>
           <w:sz w:val="24"/>
           <w:szCs w:val="24"/>
           <w:lang w:val="es-ES"/>
         </w:rPr>
-      </w:pPr>
-      <w:r>
-        <w:rPr>
-          <w:rFonts w:ascii="Arial" w:hAnsi="Arial" w:cs="Arial"/>
-          <w:sz w:val="24"/>
-          <w:szCs w:val="24"/>
-          <w:lang w:val="es-ES"/>
-        </w:rPr>
-        <w:t>Implementar sistema de valoraciones</w:t>
-      </w:r>
-      <w:r>
-        <w:rPr>
-          <w:rFonts w:ascii="Arial" w:hAnsi="Arial" w:cs="Arial"/>
-          <w:sz w:val="24"/>
-          <w:szCs w:val="24"/>
-          <w:lang w:val="es-ES"/>
-        </w:rPr>
-        <w:t xml:space="preserve"> de libros</w:t>
-      </w:r>
-      <w:r>
-        <w:rPr>
-          <w:rFonts w:ascii="Arial" w:hAnsi="Arial" w:cs="Arial"/>
-          <w:sz w:val="24"/>
-          <w:szCs w:val="24"/>
-          <w:lang w:val="es-ES"/>
-        </w:rPr>
-        <w:t>.</w:t>
-      </w:r>
-    </w:p>
-    <w:p>
-      <w:pPr>
-        <w:pStyle w:val="Listaconvietas"/>
-        <w:ind w:left="845" w:hanging="357"/>
-        <w:rPr>
-          <w:rFonts w:ascii="Arial" w:hAnsi="Arial" w:cs="Arial"/>
-          <w:sz w:val="24"/>
-          <w:szCs w:val="24"/>
-          <w:lang w:val="es-ES"/>
-        </w:rPr>
-      </w:pPr>
-      <w:r>
-        <w:rPr>
-          <w:rFonts w:ascii="Arial" w:hAnsi="Arial" w:cs="Arial"/>
-          <w:sz w:val="24"/>
-          <w:szCs w:val="24"/>
-          <w:lang w:val="es-ES"/>
-        </w:rPr>
         <w:t>Implementar sistema de devolución de libros.</w:t>
       </w:r>
     </w:p>
@@ -6991,13 +6862,7 @@
       <w:bookmarkStart w:id="7" w:name="_Toc222875752"/>
       <w:r>
         <w:lastRenderedPageBreak/>
-        <w:t>3</w:t>
-      </w:r>
-      <w:r>
-        <w:t xml:space="preserve">. </w:t>
-      </w:r>
-      <w:r>
-        <w:t>Diseño de la aplicación</w:t>
+        <w:t>3. Diseño de la aplicación</w:t>
       </w:r>
       <w:bookmarkEnd w:id="7"/>
     </w:p>
@@ -7009,11 +6874,9 @@
           <w:numId w:val="7"/>
         </w:numPr>
       </w:pPr>
-      <w:bookmarkStart w:id="8" w:name="_Toc222875753"/>
-      <w:r>
-        <w:t>Requisitos funcionales</w:t>
-      </w:r>
-      <w:bookmarkEnd w:id="8"/>
+      <w:r>
+        <w:t>Arquitectura general del proyecto</w:t>
+      </w:r>
     </w:p>
     <w:p>
       <w:pPr>
@@ -7022,8 +6885,156 @@
     </w:p>
     <w:p>
       <w:pPr>
+        <w:spacing w:after="100" w:line="276" w:lineRule="auto"/>
+        <w:jc w:val="both"/>
+        <w:rPr>
+          <w:sz w:val="28"/>
+          <w:szCs w:val="28"/>
+        </w:rPr>
+      </w:pPr>
+      <w:r>
+        <w:rPr>
+          <w:sz w:val="24"/>
+          <w:szCs w:val="24"/>
+        </w:rPr>
+        <w:t xml:space="preserve">La arquitectura del proyecto comienza con la contratación de un servicio VPS en la plataforma </w:t>
+      </w:r>
+      <w:proofErr w:type="spellStart"/>
+      <w:r>
+        <w:rPr>
+          <w:sz w:val="24"/>
+          <w:szCs w:val="24"/>
+        </w:rPr>
+        <w:t>Contabo</w:t>
+      </w:r>
+      <w:proofErr w:type="spellEnd"/>
+      <w:r>
+        <w:rPr>
+          <w:sz w:val="24"/>
+          <w:szCs w:val="24"/>
+        </w:rPr>
+        <w:t xml:space="preserve">, donde se alquila un servidor con sistema operativo Ubuntu. En este servidor se aloja una base de datos </w:t>
+      </w:r>
+      <w:proofErr w:type="spellStart"/>
+      <w:r>
+        <w:rPr>
+          <w:sz w:val="24"/>
+          <w:szCs w:val="24"/>
+        </w:rPr>
+        <w:t>MariaDB</w:t>
+      </w:r>
+      <w:proofErr w:type="spellEnd"/>
+      <w:r>
+        <w:rPr>
+          <w:sz w:val="24"/>
+          <w:szCs w:val="24"/>
+        </w:rPr>
+        <w:t xml:space="preserve">, una API desarrollada en PHP utilizando el </w:t>
+      </w:r>
+      <w:proofErr w:type="spellStart"/>
+      <w:r>
+        <w:rPr>
+          <w:sz w:val="24"/>
+          <w:szCs w:val="24"/>
+        </w:rPr>
+        <w:t>framework</w:t>
+      </w:r>
+      <w:proofErr w:type="spellEnd"/>
+      <w:r>
+        <w:rPr>
+          <w:sz w:val="24"/>
+          <w:szCs w:val="24"/>
+        </w:rPr>
+        <w:t xml:space="preserve"> Laravel y un </w:t>
+      </w:r>
+      <w:proofErr w:type="spellStart"/>
+      <w:r>
+        <w:rPr>
+          <w:sz w:val="24"/>
+          <w:szCs w:val="24"/>
+        </w:rPr>
+        <w:t>frontend</w:t>
+      </w:r>
+      <w:proofErr w:type="spellEnd"/>
+      <w:r>
+        <w:rPr>
+          <w:sz w:val="24"/>
+          <w:szCs w:val="24"/>
+        </w:rPr>
+        <w:t xml:space="preserve"> desarrollado con </w:t>
+      </w:r>
+      <w:proofErr w:type="spellStart"/>
+      <w:r>
+        <w:rPr>
+          <w:sz w:val="24"/>
+          <w:szCs w:val="24"/>
+        </w:rPr>
+        <w:t>React</w:t>
+      </w:r>
+      <w:proofErr w:type="spellEnd"/>
+      <w:r>
+        <w:rPr>
+          <w:sz w:val="24"/>
+          <w:szCs w:val="24"/>
+        </w:rPr>
+        <w:t>. Todos estos servicios son gestionados por el servidor web Apache. La conexión al servidor se realiza mediante el protocolo HTTPS, lo que garantiza una comunicación segura y protege la información transmitida entre el cliente y el servidor.</w:t>
+      </w:r>
+    </w:p>
+    <w:p>
+      <w:pPr>
         <w:spacing w:after="100"/>
       </w:pPr>
+      <w:r>
+        <w:drawing>
+          <wp:anchor distT="0" distB="0" distL="114300" distR="114300" simplePos="0" relativeHeight="251658240" behindDoc="0" locked="0" layoutInCell="1" allowOverlap="1" wp14:anchorId="33FDD2EC" wp14:editId="33CEE16F">
+            <wp:simplePos x="0" y="0"/>
+            <wp:positionH relativeFrom="column">
+              <wp:posOffset>0</wp:posOffset>
+            </wp:positionH>
+            <wp:positionV relativeFrom="paragraph">
+              <wp:posOffset>369570</wp:posOffset>
+            </wp:positionV>
+            <wp:extent cx="6188710" cy="4737100"/>
+            <wp:effectExtent l="0" t="0" r="2540" b="6350"/>
+            <wp:wrapSquare wrapText="bothSides"/>
+            <wp:docPr id="1" name="Imagen 1"/>
+            <wp:cNvGraphicFramePr>
+              <a:graphicFrameLocks xmlns:a="http://schemas.openxmlformats.org/drawingml/2006/main" noChangeAspect="1"/>
+            </wp:cNvGraphicFramePr>
+            <a:graphic xmlns:a="http://schemas.openxmlformats.org/drawingml/2006/main">
+              <a:graphicData uri="http://schemas.openxmlformats.org/drawingml/2006/picture">
+                <pic:pic xmlns:pic="http://schemas.openxmlformats.org/drawingml/2006/picture">
+                  <pic:nvPicPr>
+                    <pic:cNvPr id="1" name=""/>
+                    <pic:cNvPicPr/>
+                  </pic:nvPicPr>
+                  <pic:blipFill>
+                    <a:blip r:embed="rId10">
+                      <a:extLst>
+                        <a:ext uri="{28A0092B-C50C-407E-A947-70E740481C1C}">
+                          <a14:useLocalDpi xmlns:a14="http://schemas.microsoft.com/office/drawing/2010/main" val="0"/>
+                        </a:ext>
+                      </a:extLst>
+                    </a:blip>
+                    <a:stretch>
+                      <a:fillRect/>
+                    </a:stretch>
+                  </pic:blipFill>
+                  <pic:spPr>
+                    <a:xfrm>
+                      <a:off x="0" y="0"/>
+                      <a:ext cx="6188710" cy="4737100"/>
+                    </a:xfrm>
+                    <a:prstGeom prst="rect">
+                      <a:avLst/>
+                    </a:prstGeom>
+                  </pic:spPr>
+                </pic:pic>
+              </a:graphicData>
+            </a:graphic>
+          </wp:anchor>
+        </w:drawing>
+      </w:r>
     </w:p>
     <w:p>
       <w:pPr>
@@ -7057,1438 +7068,98 @@
     </w:p>
     <w:p>
       <w:pPr>
-        <w:spacing w:after="100"/>
-      </w:pPr>
-    </w:p>
-    <w:p>
-      <w:pPr>
-        <w:spacing w:after="100"/>
-      </w:pPr>
-    </w:p>
-    <w:p>
-      <w:pPr>
-        <w:spacing w:after="100"/>
-      </w:pPr>
-    </w:p>
-    <w:p>
-      <w:pPr>
-        <w:spacing w:after="100"/>
-      </w:pPr>
-    </w:p>
-    <w:p>
-      <w:pPr>
-        <w:spacing w:after="100"/>
-      </w:pPr>
-    </w:p>
-    <w:p>
-      <w:pPr>
-        <w:spacing w:after="100"/>
-      </w:pPr>
-    </w:p>
-    <w:p>
-      <w:pPr>
-        <w:spacing w:after="100"/>
-      </w:pPr>
-    </w:p>
-    <w:p>
-      <w:pPr>
-        <w:spacing w:after="100"/>
-      </w:pPr>
-    </w:p>
-    <w:p>
-      <w:pPr>
-        <w:spacing w:after="100"/>
-      </w:pPr>
-    </w:p>
-    <w:p>
-      <w:pPr>
-        <w:spacing w:after="100"/>
-      </w:pPr>
-    </w:p>
-    <w:p>
-      <w:pPr>
-        <w:spacing w:after="100"/>
-      </w:pPr>
-    </w:p>
-    <w:p>
-      <w:pPr>
-        <w:spacing w:after="100"/>
-      </w:pPr>
-    </w:p>
-    <w:p>
-      <w:pPr>
-        <w:spacing w:after="100"/>
-      </w:pPr>
-    </w:p>
-    <w:p>
-      <w:pPr>
-        <w:spacing w:after="100"/>
-      </w:pPr>
-    </w:p>
-    <w:p>
-      <w:pPr>
-        <w:spacing w:after="100"/>
-      </w:pPr>
-    </w:p>
-    <w:p>
-      <w:pPr>
-        <w:spacing w:after="100"/>
-      </w:pPr>
-    </w:p>
-    <w:p>
-      <w:pPr>
-        <w:spacing w:after="100"/>
-      </w:pPr>
-    </w:p>
-    <w:p>
-      <w:pPr>
-        <w:spacing w:after="100"/>
-      </w:pPr>
-    </w:p>
-    <w:p>
-      <w:pPr>
-        <w:spacing w:after="100"/>
-      </w:pPr>
-    </w:p>
-    <w:p>
-      <w:pPr>
-        <w:spacing w:after="100"/>
-      </w:pPr>
-    </w:p>
-    <w:p>
-      <w:pPr>
-        <w:spacing w:after="100"/>
-      </w:pPr>
-    </w:p>
-    <w:p>
-      <w:pPr>
-        <w:spacing w:after="100"/>
-      </w:pPr>
-    </w:p>
-    <w:p>
-      <w:pPr>
-        <w:spacing w:after="100"/>
-      </w:pPr>
-    </w:p>
-    <w:p>
-      <w:pPr>
-        <w:spacing w:after="100"/>
-      </w:pPr>
-    </w:p>
-    <w:p>
-      <w:pPr>
-        <w:spacing w:after="100"/>
-      </w:pPr>
-    </w:p>
-    <w:p>
-      <w:pPr>
-        <w:spacing w:after="100"/>
-      </w:pPr>
-    </w:p>
-    <w:p>
-      <w:pPr>
-        <w:spacing w:after="100"/>
-      </w:pPr>
-    </w:p>
-    <w:p>
-      <w:pPr>
-        <w:spacing w:after="100"/>
-      </w:pPr>
-    </w:p>
-    <w:p>
-      <w:pPr>
-        <w:spacing w:after="100"/>
-      </w:pPr>
-    </w:p>
-    <w:p>
-      <w:pPr>
-        <w:spacing w:after="100"/>
-      </w:pPr>
-    </w:p>
-    <w:p>
-      <w:pPr>
-        <w:spacing w:after="100"/>
-      </w:pPr>
-    </w:p>
-    <w:p>
-      <w:pPr>
-        <w:spacing w:after="100"/>
-      </w:pPr>
-    </w:p>
-    <w:p>
-      <w:pPr>
-        <w:spacing w:after="100"/>
-      </w:pPr>
-    </w:p>
-    <w:p>
-      <w:pPr>
-        <w:spacing w:after="100"/>
-      </w:pPr>
-    </w:p>
-    <w:p>
-      <w:pPr>
-        <w:spacing w:after="100"/>
-      </w:pPr>
-    </w:p>
-    <w:p>
-      <w:pPr>
-        <w:spacing w:after="100"/>
-      </w:pPr>
-    </w:p>
-    <w:p>
-      <w:pPr>
-        <w:spacing w:after="100"/>
-      </w:pPr>
-    </w:p>
-    <w:p>
-      <w:pPr>
-        <w:spacing w:after="100"/>
-      </w:pPr>
-    </w:p>
-    <w:p>
-      <w:pPr>
-        <w:spacing w:after="100"/>
-      </w:pPr>
-    </w:p>
-    <w:p>
-      <w:pPr>
-        <w:spacing w:after="100"/>
-      </w:pPr>
-    </w:p>
-    <w:p>
-      <w:pPr>
-        <w:spacing w:after="100"/>
-      </w:pPr>
-    </w:p>
-    <w:p>
-      <w:pPr>
-        <w:spacing w:after="100"/>
-      </w:pPr>
-    </w:p>
-    <w:p>
-      <w:pPr>
-        <w:spacing w:after="100"/>
-      </w:pPr>
-    </w:p>
-    <w:p>
-      <w:pPr>
-        <w:spacing w:after="100"/>
-      </w:pPr>
-    </w:p>
-    <w:p>
-      <w:pPr>
-        <w:spacing w:after="100"/>
-      </w:pPr>
-    </w:p>
-    <w:p>
-      <w:pPr>
-        <w:spacing w:after="100"/>
-      </w:pPr>
-    </w:p>
-    <w:p>
-      <w:pPr>
-        <w:spacing w:after="100"/>
-      </w:pPr>
-    </w:p>
-    <w:p>
-      <w:pPr>
-        <w:spacing w:after="100"/>
-      </w:pPr>
-    </w:p>
-    <w:p>
-      <w:pPr>
-        <w:spacing w:after="100"/>
-      </w:pPr>
-    </w:p>
-    <w:p>
-      <w:pPr>
-        <w:spacing w:after="100"/>
-      </w:pPr>
-    </w:p>
-    <w:p>
-      <w:pPr>
-        <w:spacing w:after="100"/>
-      </w:pPr>
-    </w:p>
-    <w:p>
-      <w:pPr>
-        <w:spacing w:after="100"/>
-      </w:pPr>
-    </w:p>
-    <w:p>
-      <w:pPr>
-        <w:spacing w:after="100"/>
-      </w:pPr>
-    </w:p>
-    <w:p>
-      <w:pPr>
-        <w:spacing w:after="100"/>
-      </w:pPr>
-    </w:p>
-    <w:p>
-      <w:pPr>
-        <w:spacing w:after="100"/>
-      </w:pPr>
-    </w:p>
-    <w:p>
-      <w:pPr>
-        <w:spacing w:after="100"/>
-      </w:pPr>
-    </w:p>
-    <w:p>
-      <w:pPr>
-        <w:spacing w:after="100"/>
-      </w:pPr>
-    </w:p>
-    <w:p>
-      <w:pPr>
-        <w:spacing w:after="100"/>
-      </w:pPr>
-    </w:p>
-    <w:p>
-      <w:pPr>
-        <w:spacing w:after="100"/>
-      </w:pPr>
-    </w:p>
-    <w:p>
-      <w:pPr>
-        <w:spacing w:after="100"/>
-      </w:pPr>
-    </w:p>
-    <w:p>
-      <w:pPr>
-        <w:spacing w:after="100"/>
-      </w:pPr>
-    </w:p>
-    <w:p>
-      <w:pPr>
-        <w:spacing w:after="100"/>
-      </w:pPr>
-    </w:p>
-    <w:p>
-      <w:pPr>
-        <w:spacing w:after="100"/>
-      </w:pPr>
-    </w:p>
-    <w:p>
-      <w:pPr>
-        <w:spacing w:after="100"/>
-      </w:pPr>
-    </w:p>
-    <w:p>
-      <w:pPr>
-        <w:spacing w:after="100"/>
-      </w:pPr>
-    </w:p>
-    <w:p>
-      <w:pPr>
-        <w:spacing w:after="100"/>
-      </w:pPr>
-    </w:p>
-    <w:p>
-      <w:pPr>
-        <w:pStyle w:val="Ttulo1"/>
-        <w:pBdr>
-          <w:bottom w:val="single" w:sz="6" w:space="1" w:color="2E75B6"/>
-        </w:pBdr>
-      </w:pPr>
-      <w:bookmarkStart w:id="9" w:name="_Toc222875754"/>
+        <w:pStyle w:val="Ttulo2"/>
+        <w:numPr>
+          <w:ilvl w:val="1"/>
+          <w:numId w:val="7"/>
+        </w:numPr>
+      </w:pPr>
       <w:r>
         <w:lastRenderedPageBreak/>
-        <w:t>4</w:t>
-      </w:r>
-      <w:r>
-        <w:t xml:space="preserve">. </w:t>
-      </w:r>
-      <w:r>
-        <w:t>Implementación</w:t>
-      </w:r>
-      <w:bookmarkEnd w:id="9"/>
-    </w:p>
-    <w:p>
-      <w:pPr>
-        <w:spacing w:after="100"/>
-      </w:pPr>
-    </w:p>
-    <w:p>
-      <w:pPr>
-        <w:spacing w:after="100"/>
-      </w:pPr>
-    </w:p>
-    <w:p>
-      <w:pPr>
-        <w:spacing w:after="100"/>
-      </w:pPr>
-    </w:p>
-    <w:p>
-      <w:pPr>
-        <w:spacing w:after="100"/>
-      </w:pPr>
-    </w:p>
-    <w:p>
-      <w:pPr>
-        <w:spacing w:after="100"/>
-      </w:pPr>
-    </w:p>
-    <w:p>
-      <w:pPr>
-        <w:spacing w:after="100"/>
-      </w:pPr>
-    </w:p>
-    <w:p>
-      <w:pPr>
-        <w:spacing w:after="100"/>
-      </w:pPr>
-    </w:p>
-    <w:p>
-      <w:pPr>
-        <w:spacing w:after="100"/>
-      </w:pPr>
-    </w:p>
-    <w:p>
-      <w:pPr>
-        <w:spacing w:after="100"/>
-      </w:pPr>
-    </w:p>
-    <w:p>
-      <w:pPr>
-        <w:spacing w:after="100"/>
-      </w:pPr>
-    </w:p>
-    <w:p>
-      <w:pPr>
-        <w:spacing w:after="100"/>
-      </w:pPr>
-    </w:p>
-    <w:p>
-      <w:pPr>
-        <w:spacing w:after="100"/>
-      </w:pPr>
-    </w:p>
-    <w:p>
-      <w:pPr>
-        <w:spacing w:after="100"/>
-      </w:pPr>
-    </w:p>
-    <w:p>
-      <w:pPr>
-        <w:spacing w:after="100"/>
-      </w:pPr>
-    </w:p>
-    <w:p>
-      <w:pPr>
-        <w:spacing w:after="100"/>
-      </w:pPr>
-    </w:p>
-    <w:p>
-      <w:pPr>
-        <w:spacing w:after="100"/>
-      </w:pPr>
-    </w:p>
-    <w:p>
-      <w:pPr>
-        <w:spacing w:after="100"/>
-      </w:pPr>
-    </w:p>
-    <w:p>
-      <w:pPr>
-        <w:spacing w:after="100"/>
-      </w:pPr>
-    </w:p>
-    <w:p>
-      <w:pPr>
-        <w:spacing w:after="100"/>
-      </w:pPr>
-    </w:p>
-    <w:p>
-      <w:pPr>
-        <w:spacing w:after="100"/>
-      </w:pPr>
-    </w:p>
-    <w:p>
-      <w:pPr>
-        <w:spacing w:after="100"/>
-      </w:pPr>
-    </w:p>
-    <w:p>
-      <w:pPr>
-        <w:spacing w:after="100"/>
-      </w:pPr>
-    </w:p>
-    <w:p>
-      <w:pPr>
-        <w:spacing w:after="100"/>
-      </w:pPr>
-    </w:p>
-    <w:p>
-      <w:pPr>
-        <w:spacing w:after="100"/>
-      </w:pPr>
-    </w:p>
-    <w:p>
-      <w:pPr>
-        <w:spacing w:after="100"/>
-      </w:pPr>
-    </w:p>
-    <w:p>
-      <w:pPr>
-        <w:spacing w:after="100"/>
-      </w:pPr>
-    </w:p>
-    <w:p>
-      <w:pPr>
-        <w:spacing w:after="100"/>
-      </w:pPr>
-    </w:p>
-    <w:p>
-      <w:pPr>
-        <w:spacing w:after="100"/>
-      </w:pPr>
-    </w:p>
-    <w:p>
-      <w:pPr>
-        <w:spacing w:after="100"/>
-      </w:pPr>
-    </w:p>
-    <w:p>
-      <w:pPr>
-        <w:spacing w:after="100"/>
-      </w:pPr>
-    </w:p>
-    <w:p>
-      <w:pPr>
-        <w:spacing w:after="100"/>
-      </w:pPr>
-    </w:p>
-    <w:p>
-      <w:pPr>
-        <w:spacing w:after="100"/>
-      </w:pPr>
-    </w:p>
-    <w:p>
-      <w:pPr>
-        <w:spacing w:after="100"/>
-      </w:pPr>
-    </w:p>
-    <w:p>
-      <w:pPr>
-        <w:spacing w:after="100"/>
-      </w:pPr>
-    </w:p>
-    <w:p>
-      <w:pPr>
-        <w:spacing w:after="100"/>
-      </w:pPr>
-    </w:p>
-    <w:p>
-      <w:pPr>
-        <w:spacing w:after="100"/>
-      </w:pPr>
-    </w:p>
-    <w:p>
-      <w:pPr>
-        <w:spacing w:after="100"/>
-      </w:pPr>
-    </w:p>
-    <w:p>
-      <w:pPr>
-        <w:spacing w:after="100"/>
-      </w:pPr>
-    </w:p>
-    <w:p>
-      <w:pPr>
-        <w:spacing w:after="100"/>
-      </w:pPr>
-    </w:p>
-    <w:p>
-      <w:pPr>
-        <w:spacing w:after="100"/>
-      </w:pPr>
-    </w:p>
-    <w:p>
-      <w:pPr>
-        <w:spacing w:after="100"/>
-      </w:pPr>
-    </w:p>
-    <w:p>
-      <w:pPr>
-        <w:spacing w:after="100"/>
-      </w:pPr>
-    </w:p>
-    <w:p>
-      <w:pPr>
-        <w:spacing w:after="100"/>
-      </w:pPr>
-    </w:p>
-    <w:p>
-      <w:pPr>
-        <w:spacing w:after="100"/>
-      </w:pPr>
-    </w:p>
-    <w:p>
-      <w:pPr>
-        <w:spacing w:after="100"/>
-      </w:pPr>
-    </w:p>
-    <w:p>
-      <w:pPr>
-        <w:spacing w:after="100"/>
-      </w:pPr>
-    </w:p>
-    <w:p>
-      <w:pPr>
-        <w:spacing w:after="100"/>
-      </w:pPr>
-    </w:p>
-    <w:p>
-      <w:pPr>
-        <w:spacing w:after="100"/>
-      </w:pPr>
-    </w:p>
-    <w:p>
-      <w:pPr>
-        <w:spacing w:after="100"/>
-      </w:pPr>
-    </w:p>
-    <w:p>
-      <w:pPr>
-        <w:spacing w:after="100"/>
-      </w:pPr>
-    </w:p>
-    <w:p>
-      <w:pPr>
-        <w:spacing w:after="100"/>
-      </w:pPr>
-    </w:p>
-    <w:p>
-      <w:pPr>
-        <w:spacing w:after="100"/>
-      </w:pPr>
-    </w:p>
-    <w:p>
-      <w:pPr>
-        <w:spacing w:after="100"/>
-      </w:pPr>
-    </w:p>
-    <w:p>
-      <w:pPr>
-        <w:spacing w:after="100"/>
-      </w:pPr>
-    </w:p>
-    <w:p>
-      <w:pPr>
-        <w:spacing w:after="100"/>
-      </w:pPr>
-    </w:p>
-    <w:p>
-      <w:pPr>
-        <w:spacing w:after="100"/>
-      </w:pPr>
-    </w:p>
-    <w:p>
-      <w:pPr>
-        <w:spacing w:after="100"/>
-      </w:pPr>
-    </w:p>
-    <w:p>
-      <w:pPr>
-        <w:spacing w:after="100"/>
-      </w:pPr>
-    </w:p>
-    <w:p>
-      <w:pPr>
-        <w:spacing w:after="100"/>
-      </w:pPr>
-    </w:p>
-    <w:p>
-      <w:pPr>
-        <w:spacing w:after="100"/>
-      </w:pPr>
-    </w:p>
-    <w:p>
-      <w:pPr>
-        <w:spacing w:after="100"/>
-      </w:pPr>
-    </w:p>
-    <w:p>
-      <w:pPr>
-        <w:spacing w:after="100"/>
-      </w:pPr>
-    </w:p>
-    <w:p>
-      <w:pPr>
-        <w:spacing w:after="100"/>
-      </w:pPr>
-    </w:p>
-    <w:p>
-      <w:pPr>
-        <w:spacing w:after="100"/>
-      </w:pPr>
-    </w:p>
-    <w:p>
-      <w:pPr>
-        <w:spacing w:after="100"/>
-      </w:pPr>
-    </w:p>
-    <w:p>
-      <w:pPr>
-        <w:spacing w:after="100"/>
-      </w:pPr>
-    </w:p>
-    <w:p>
-      <w:pPr>
-        <w:spacing w:after="100"/>
-      </w:pPr>
-    </w:p>
-    <w:p>
-      <w:pPr>
-        <w:spacing w:after="100"/>
-      </w:pPr>
-    </w:p>
-    <w:p>
-      <w:pPr>
-        <w:spacing w:after="100"/>
-      </w:pPr>
-    </w:p>
-    <w:p>
-      <w:pPr>
-        <w:spacing w:after="100"/>
-      </w:pPr>
-    </w:p>
-    <w:p>
-      <w:pPr>
-        <w:spacing w:after="100"/>
-      </w:pPr>
-    </w:p>
-    <w:p>
-      <w:pPr>
-        <w:spacing w:after="100"/>
-      </w:pPr>
-    </w:p>
-    <w:p>
-      <w:pPr>
-        <w:spacing w:after="100"/>
-      </w:pPr>
-    </w:p>
-    <w:p>
-      <w:pPr>
-        <w:spacing w:after="100"/>
-      </w:pPr>
-    </w:p>
-    <w:p>
-      <w:pPr>
-        <w:spacing w:after="100"/>
-      </w:pPr>
-    </w:p>
-    <w:p>
-      <w:pPr>
-        <w:spacing w:after="100"/>
-      </w:pPr>
-    </w:p>
-    <w:p>
-      <w:pPr>
-        <w:pStyle w:val="Ttulo1"/>
-        <w:pBdr>
-          <w:bottom w:val="single" w:sz="6" w:space="1" w:color="2E75B6"/>
-        </w:pBdr>
-      </w:pPr>
-      <w:bookmarkStart w:id="10" w:name="_Toc222875755"/>
-      <w:r>
-        <w:lastRenderedPageBreak/>
-        <w:t>5</w:t>
-      </w:r>
-      <w:r>
-        <w:t xml:space="preserve">. </w:t>
-      </w:r>
-      <w:r>
-        <w:t>Bibliografía y recursos usados</w:t>
-      </w:r>
-      <w:bookmarkEnd w:id="10"/>
-    </w:p>
-    <w:p>
-      <w:pPr>
-        <w:spacing w:after="100"/>
-      </w:pPr>
-    </w:p>
-    <w:p>
-      <w:pPr>
-        <w:spacing w:after="100"/>
-      </w:pPr>
-    </w:p>
-    <w:p>
-      <w:pPr>
-        <w:spacing w:after="100"/>
-      </w:pPr>
-    </w:p>
-    <w:p>
-      <w:pPr>
-        <w:spacing w:after="100"/>
-      </w:pPr>
-    </w:p>
-    <w:p>
-      <w:pPr>
-        <w:spacing w:after="100"/>
-      </w:pPr>
-    </w:p>
-    <w:p>
-      <w:pPr>
-        <w:spacing w:after="100"/>
-      </w:pPr>
-    </w:p>
-    <w:p>
-      <w:pPr>
-        <w:spacing w:after="100"/>
-      </w:pPr>
-    </w:p>
-    <w:p>
-      <w:pPr>
-        <w:spacing w:after="100"/>
-      </w:pPr>
-    </w:p>
-    <w:p>
-      <w:pPr>
-        <w:spacing w:after="100"/>
-      </w:pPr>
-    </w:p>
-    <w:p>
-      <w:pPr>
-        <w:spacing w:after="100"/>
-      </w:pPr>
-    </w:p>
-    <w:p>
-      <w:pPr>
-        <w:spacing w:after="100"/>
-      </w:pPr>
-    </w:p>
-    <w:p>
-      <w:pPr>
-        <w:spacing w:after="100"/>
-      </w:pPr>
-    </w:p>
-    <w:p>
-      <w:pPr>
-        <w:spacing w:after="100"/>
-      </w:pPr>
-    </w:p>
-    <w:p>
-      <w:pPr>
-        <w:spacing w:after="100"/>
-      </w:pPr>
-    </w:p>
-    <w:p>
-      <w:pPr>
-        <w:spacing w:after="100"/>
-      </w:pPr>
-    </w:p>
-    <w:p>
-      <w:pPr>
-        <w:spacing w:after="100"/>
-      </w:pPr>
-    </w:p>
-    <w:p>
-      <w:pPr>
-        <w:spacing w:after="100"/>
-      </w:pPr>
-    </w:p>
-    <w:p>
-      <w:pPr>
-        <w:spacing w:after="100"/>
-      </w:pPr>
-    </w:p>
-    <w:p>
-      <w:pPr>
-        <w:spacing w:after="100"/>
-      </w:pPr>
-    </w:p>
-    <w:p>
-      <w:pPr>
-        <w:spacing w:after="100"/>
-      </w:pPr>
-    </w:p>
-    <w:p>
-      <w:pPr>
-        <w:spacing w:after="100"/>
-      </w:pPr>
-    </w:p>
-    <w:p>
-      <w:pPr>
-        <w:spacing w:after="100"/>
-      </w:pPr>
-    </w:p>
-    <w:p>
-      <w:pPr>
-        <w:spacing w:after="100"/>
-      </w:pPr>
-    </w:p>
-    <w:p>
-      <w:pPr>
-        <w:spacing w:after="100"/>
-      </w:pPr>
-    </w:p>
-    <w:p>
-      <w:pPr>
-        <w:spacing w:after="100"/>
-      </w:pPr>
-    </w:p>
-    <w:p>
-      <w:pPr>
-        <w:spacing w:after="100"/>
-      </w:pPr>
-    </w:p>
-    <w:p>
-      <w:pPr>
-        <w:spacing w:after="100"/>
-      </w:pPr>
-    </w:p>
-    <w:p>
-      <w:pPr>
-        <w:spacing w:after="100"/>
-      </w:pPr>
-    </w:p>
-    <w:p>
-      <w:pPr>
-        <w:spacing w:after="100"/>
-      </w:pPr>
-    </w:p>
-    <w:p>
-      <w:pPr>
-        <w:spacing w:after="100"/>
-      </w:pPr>
-    </w:p>
-    <w:p>
-      <w:pPr>
-        <w:spacing w:after="100"/>
-      </w:pPr>
-    </w:p>
-    <w:p>
-      <w:pPr>
-        <w:spacing w:after="100"/>
-      </w:pPr>
-    </w:p>
-    <w:p>
-      <w:pPr>
-        <w:spacing w:after="100"/>
-      </w:pPr>
-    </w:p>
-    <w:p>
-      <w:pPr>
-        <w:spacing w:after="100"/>
-      </w:pPr>
-    </w:p>
-    <w:p>
-      <w:pPr>
-        <w:spacing w:after="100"/>
-      </w:pPr>
-    </w:p>
-    <w:p>
-      <w:pPr>
-        <w:spacing w:after="100"/>
-      </w:pPr>
-    </w:p>
-    <w:p>
-      <w:pPr>
-        <w:pStyle w:val="Ttulo1"/>
-        <w:pBdr>
-          <w:bottom w:val="single" w:sz="6" w:space="1" w:color="2E75B6"/>
-        </w:pBdr>
-      </w:pPr>
-      <w:bookmarkStart w:id="11" w:name="_Toc222875756"/>
-      <w:r>
-        <w:lastRenderedPageBreak/>
-        <w:t>6</w:t>
-      </w:r>
-      <w:r>
-        <w:t xml:space="preserve">. </w:t>
-      </w:r>
-      <w:r>
-        <w:t>Anexos</w:t>
-      </w:r>
-      <w:bookmarkEnd w:id="11"/>
-    </w:p>
-    <w:p>
-      <w:pPr>
-        <w:spacing w:after="100"/>
-      </w:pPr>
-    </w:p>
-    <w:p>
-      <w:pPr>
-        <w:spacing w:after="100"/>
-      </w:pPr>
-      <w:r>
-        <w:t xml:space="preserve">Esta documentación describe la API REST que da soporte al </w:t>
-      </w:r>
-      <w:proofErr w:type="spellStart"/>
-      <w:r>
-        <w:t>backend</w:t>
-      </w:r>
-      <w:proofErr w:type="spellEnd"/>
-      <w:r>
-        <w:t xml:space="preserve"> de la aplicación web de Préstamo de Libros. La aplicación permite a usuarios registrados añadir libros de su propiedad, ponerlos disponibles para préstamo y solicitar libros de otros usuarios.</w:t>
-      </w:r>
-    </w:p>
-    <w:p>
-      <w:pPr>
-        <w:spacing w:after="80"/>
-      </w:pPr>
-    </w:p>
-    <w:p>
-      <w:pPr>
-        <w:pStyle w:val="Ttulo2"/>
-      </w:pPr>
-      <w:bookmarkStart w:id="12" w:name="_Toc222875757"/>
-      <w:r>
-        <w:t xml:space="preserve">1.1 Tecnologías </w:t>
-      </w:r>
-      <w:r>
-        <w:t>utilizadas</w:t>
-      </w:r>
-      <w:bookmarkEnd w:id="12"/>
+        <w:t>Diseño de la base de datos</w:t>
+      </w:r>
+    </w:p>
+    <w:p>
+      <w:pPr>
+        <w:ind w:left="488"/>
+      </w:pPr>
+      <w:r>
+        <w:t xml:space="preserve">A </w:t>
+      </w:r>
+      <w:proofErr w:type="gramStart"/>
+      <w:r>
+        <w:t>continuación</w:t>
+      </w:r>
+      <w:proofErr w:type="gramEnd"/>
+      <w:r>
+        <w:t xml:space="preserve"> tienes el modelo de datos de todas las tablas y una descripción de sus campos. Por otro </w:t>
+      </w:r>
+      <w:proofErr w:type="gramStart"/>
+      <w:r>
+        <w:t>lado</w:t>
+      </w:r>
+      <w:proofErr w:type="gramEnd"/>
+      <w:r>
+        <w:t xml:space="preserve"> también tienes una imagen que representa el diseño relacional de todas las tablas.</w:t>
+      </w:r>
+    </w:p>
+    <w:p>
+      <w:pPr>
+        <w:pStyle w:val="Ttulo3"/>
+        <w:numPr>
+          <w:ilvl w:val="2"/>
+          <w:numId w:val="7"/>
+        </w:numPr>
+        <w:rPr>
+          <w:color w:val="1C89EC"/>
+        </w:rPr>
+      </w:pPr>
+      <w:r>
+        <w:rPr>
+          <w:color w:val="1C89EC"/>
+        </w:rPr>
+        <w:t>Modelo de datos</w:t>
+      </w:r>
+    </w:p>
+    <w:p>
+      <w:pPr>
+        <w:ind w:left="708"/>
+        <w:rPr>
+          <w:b/>
+          <w:bCs/>
+          <w:sz w:val="24"/>
+          <w:szCs w:val="24"/>
+        </w:rPr>
+      </w:pPr>
     </w:p>
     <w:p>
       <w:pPr>
         <w:pStyle w:val="Prrafodelista"/>
         <w:numPr>
           <w:ilvl w:val="0"/>
-          <w:numId w:val="2"/>
+          <w:numId w:val="8"/>
         </w:numPr>
-        <w:spacing w:after="60"/>
-        <w:rPr>
-          <w:lang w:val="en-US"/>
-        </w:rPr>
-      </w:pPr>
-      <w:r>
-        <w:rPr>
-          <w:lang w:val="en-US"/>
-        </w:rPr>
-        <w:t xml:space="preserve">Backend: </w:t>
-      </w:r>
-      <w:r>
-        <w:rPr>
-          <w:lang w:val="en-US"/>
-        </w:rPr>
-        <w:t xml:space="preserve">PHP y </w:t>
-      </w:r>
-      <w:proofErr w:type="spellStart"/>
-      <w:r>
-        <w:rPr>
-          <w:lang w:val="en-US"/>
-        </w:rPr>
-        <w:t>el</w:t>
-      </w:r>
-      <w:proofErr w:type="spellEnd"/>
-      <w:r>
-        <w:rPr>
-          <w:lang w:val="en-US"/>
-        </w:rPr>
-        <w:t xml:space="preserve"> framework</w:t>
-      </w:r>
-      <w:r>
-        <w:rPr>
-          <w:lang w:val="en-US"/>
-        </w:rPr>
-        <w:t xml:space="preserve"> Laravel</w:t>
-      </w:r>
-    </w:p>
-    <w:p>
-      <w:pPr>
-        <w:pStyle w:val="Prrafodelista"/>
-        <w:numPr>
-          <w:ilvl w:val="0"/>
-          <w:numId w:val="2"/>
-        </w:numPr>
-        <w:spacing w:after="60"/>
-      </w:pPr>
-      <w:r>
-        <w:t xml:space="preserve">Base de datos: </w:t>
-      </w:r>
-      <w:proofErr w:type="spellStart"/>
-      <w:r>
-        <w:t>MariaDB</w:t>
-      </w:r>
-      <w:proofErr w:type="spellEnd"/>
-    </w:p>
-    <w:p>
-      <w:pPr>
-        <w:pStyle w:val="Prrafodelista"/>
-        <w:numPr>
-          <w:ilvl w:val="0"/>
-          <w:numId w:val="2"/>
-        </w:numPr>
-        <w:spacing w:after="60"/>
-      </w:pPr>
-      <w:r>
-        <w:t xml:space="preserve">Autenticación: </w:t>
-      </w:r>
-      <w:r>
-        <w:t xml:space="preserve">Laravel </w:t>
-      </w:r>
-      <w:proofErr w:type="spellStart"/>
-      <w:r>
-        <w:t>Sanctum</w:t>
-      </w:r>
-      <w:proofErr w:type="spellEnd"/>
-      <w:r>
-        <w:t xml:space="preserve"> + Laravel </w:t>
-      </w:r>
-      <w:proofErr w:type="spellStart"/>
-      <w:r>
-        <w:t>Socialite</w:t>
-      </w:r>
-      <w:proofErr w:type="spellEnd"/>
-      <w:r>
-        <w:t xml:space="preserve"> (Google OAuth)</w:t>
-      </w:r>
-    </w:p>
-    <w:p>
-      <w:pPr>
-        <w:pStyle w:val="Prrafodelista"/>
-        <w:numPr>
-          <w:ilvl w:val="0"/>
-          <w:numId w:val="2"/>
-        </w:numPr>
-        <w:spacing w:after="60"/>
-      </w:pPr>
-      <w:r>
-        <w:t>Formato de datos: JSON</w:t>
-      </w:r>
-    </w:p>
-    <w:p>
-      <w:pPr>
-        <w:pStyle w:val="Prrafodelista"/>
-        <w:numPr>
-          <w:ilvl w:val="0"/>
-          <w:numId w:val="2"/>
-        </w:numPr>
-        <w:spacing w:after="60"/>
-      </w:pPr>
-      <w:r>
-        <w:t>Protocolo: HTTPS</w:t>
-      </w:r>
-    </w:p>
-    <w:p>
-      <w:pPr>
-        <w:spacing w:after="80"/>
-      </w:pPr>
-    </w:p>
-    <w:p>
-      <w:pPr>
-        <w:pStyle w:val="Ttulo2"/>
-      </w:pPr>
-      <w:bookmarkStart w:id="13" w:name="_Toc222875758"/>
-      <w:r>
-        <w:t>1.2 URL Base</w:t>
-      </w:r>
-      <w:bookmarkEnd w:id="13"/>
-    </w:p>
-    <w:p>
-      <w:pPr>
-        <w:spacing w:after="100"/>
-      </w:pPr>
-      <w:r>
-        <w:t>Todas las rutas de la API tienen el siguiente prefijo:</w:t>
-      </w:r>
-    </w:p>
-    <w:p>
-      <w:pPr>
-        <w:shd w:val="clear" w:color="auto" w:fill="F5F5F5"/>
-        <w:spacing w:before="60" w:after="60"/>
-        <w:ind w:left="360"/>
-      </w:pPr>
-      <w:r>
-        <w:rPr>
-          <w:rFonts w:ascii="Courier New" w:eastAsia="Courier New" w:hAnsi="Courier New" w:cs="Courier New"/>
-          <w:color w:val="2E2E2E"/>
-          <w:sz w:val="18"/>
-          <w:szCs w:val="18"/>
-        </w:rPr>
-        <w:t>https://api.prestamolibros.com/api/v1</w:t>
-      </w:r>
-    </w:p>
-    <w:p>
-      <w:pPr>
-        <w:spacing w:after="80"/>
-      </w:pPr>
-    </w:p>
-    <w:p>
-      <w:pPr>
-        <w:pStyle w:val="Ttulo2"/>
-      </w:pPr>
-      <w:bookmarkStart w:id="14" w:name="_Toc222875759"/>
-      <w:r>
-        <w:t>1.3 Autenticación</w:t>
-      </w:r>
-      <w:bookmarkEnd w:id="14"/>
-    </w:p>
-    <w:p>
-      <w:pPr>
-        <w:spacing w:after="100"/>
-      </w:pPr>
-      <w:r>
-        <w:t xml:space="preserve">La API utiliza autenticación mediante Laravel </w:t>
-      </w:r>
-      <w:proofErr w:type="spellStart"/>
-      <w:r>
-        <w:t>Sanctum</w:t>
-      </w:r>
-      <w:proofErr w:type="spellEnd"/>
-      <w:r>
-        <w:t xml:space="preserve"> con Personal Access Tokens. </w:t>
-      </w:r>
-      <w:proofErr w:type="spellStart"/>
-      <w:r>
-        <w:t>Sanctum</w:t>
-      </w:r>
-      <w:proofErr w:type="spellEnd"/>
-      <w:r>
-        <w:t xml:space="preserve"> es la solución oficial de Laravel para autenticar </w:t>
-      </w:r>
-      <w:proofErr w:type="spellStart"/>
-      <w:r>
-        <w:t>SPAs</w:t>
-      </w:r>
-      <w:proofErr w:type="spellEnd"/>
-      <w:r>
-        <w:t xml:space="preserve"> y </w:t>
-      </w:r>
-      <w:proofErr w:type="spellStart"/>
-      <w:r>
-        <w:t>APIs</w:t>
-      </w:r>
-      <w:proofErr w:type="spellEnd"/>
-      <w:r>
-        <w:t xml:space="preserve">. Además, se integra de forma nativa con Laravel </w:t>
-      </w:r>
-      <w:proofErr w:type="spellStart"/>
-      <w:r>
-        <w:t>Socialite</w:t>
-      </w:r>
-      <w:proofErr w:type="spellEnd"/>
-      <w:r>
-        <w:t xml:space="preserve"> para el inicio de sesión con Google.</w:t>
-      </w:r>
-    </w:p>
-    <w:p>
-      <w:pPr>
-        <w:spacing w:after="100"/>
-      </w:pPr>
-      <w:r>
-        <w:t xml:space="preserve">Tras iniciar sesión (por email/contraseña o mediante Google OAuth), el servidor devuelve un token de acceso que el cliente debe incluir en la cabecera </w:t>
-      </w:r>
-      <w:proofErr w:type="spellStart"/>
-      <w:r>
-        <w:t>Authorization</w:t>
-      </w:r>
-      <w:proofErr w:type="spellEnd"/>
-      <w:r>
-        <w:t xml:space="preserve"> de todas las peticiones protegidas:</w:t>
-      </w:r>
-    </w:p>
-    <w:p>
-      <w:pPr>
-        <w:shd w:val="clear" w:color="auto" w:fill="F5F5F5"/>
-        <w:spacing w:before="60" w:after="60"/>
-        <w:ind w:left="360"/>
-      </w:pPr>
-      <w:proofErr w:type="spellStart"/>
-      <w:r>
-        <w:rPr>
-          <w:rFonts w:ascii="Courier New" w:eastAsia="Courier New" w:hAnsi="Courier New" w:cs="Courier New"/>
-          <w:color w:val="2E2E2E"/>
-          <w:sz w:val="18"/>
-          <w:szCs w:val="18"/>
-        </w:rPr>
-        <w:t>Authorization</w:t>
-      </w:r>
-      <w:proofErr w:type="spellEnd"/>
-      <w:r>
-        <w:rPr>
-          <w:rFonts w:ascii="Courier New" w:eastAsia="Courier New" w:hAnsi="Courier New" w:cs="Courier New"/>
-          <w:color w:val="2E2E2E"/>
-          <w:sz w:val="18"/>
-          <w:szCs w:val="18"/>
-        </w:rPr>
-        <w:t xml:space="preserve">: </w:t>
-      </w:r>
-      <w:proofErr w:type="spellStart"/>
-      <w:r>
-        <w:rPr>
-          <w:rFonts w:ascii="Courier New" w:eastAsia="Courier New" w:hAnsi="Courier New" w:cs="Courier New"/>
-          <w:color w:val="2E2E2E"/>
-          <w:sz w:val="18"/>
-          <w:szCs w:val="18"/>
-        </w:rPr>
-        <w:t>Bearer</w:t>
-      </w:r>
-      <w:proofErr w:type="spellEnd"/>
-      <w:r>
-        <w:rPr>
-          <w:rFonts w:ascii="Courier New" w:eastAsia="Courier New" w:hAnsi="Courier New" w:cs="Courier New"/>
-          <w:color w:val="2E2E2E"/>
-          <w:sz w:val="18"/>
-          <w:szCs w:val="18"/>
-        </w:rPr>
-        <w:t xml:space="preserve"> &lt;token&gt;</w:t>
-      </w:r>
-    </w:p>
-    <w:p>
-      <w:pPr>
-        <w:spacing w:after="100"/>
-      </w:pPr>
-      <w:r>
-        <w:t xml:space="preserve">Los tokens se almacenan en la base de datos (tabla </w:t>
-      </w:r>
-      <w:proofErr w:type="spellStart"/>
-      <w:r>
-        <w:t>personal_access_tokens</w:t>
-      </w:r>
-      <w:proofErr w:type="spellEnd"/>
-      <w:r>
-        <w:t xml:space="preserve"> de </w:t>
-      </w:r>
-      <w:proofErr w:type="spellStart"/>
-      <w:r>
-        <w:t>Sanctum</w:t>
-      </w:r>
-      <w:proofErr w:type="spellEnd"/>
-      <w:r>
-        <w:t xml:space="preserve">) y se invalidan en el servidor al hacer </w:t>
-      </w:r>
-      <w:proofErr w:type="spellStart"/>
-      <w:r>
-        <w:t>logout</w:t>
-      </w:r>
-      <w:proofErr w:type="spellEnd"/>
-      <w:r>
-        <w:t xml:space="preserve">, lo que garantiza un cierre de sesión real sin necesidad de gestionar </w:t>
-      </w:r>
-      <w:proofErr w:type="spellStart"/>
-      <w:r>
-        <w:t>blacklists</w:t>
-      </w:r>
-      <w:proofErr w:type="spellEnd"/>
-      <w:r>
-        <w:t xml:space="preserve"> de tokens. El flujo de autenticación con Google se gestiona mediante Laravel </w:t>
-      </w:r>
-      <w:proofErr w:type="spellStart"/>
-      <w:r>
-        <w:t>Socialite</w:t>
-      </w:r>
-      <w:proofErr w:type="spellEnd"/>
-      <w:r>
-        <w:t xml:space="preserve">: el cliente obtiene el código de autorización de Google, lo envía a la API, y el servidor emite un token </w:t>
-      </w:r>
-      <w:proofErr w:type="spellStart"/>
-      <w:r>
-        <w:t>Sanctum</w:t>
-      </w:r>
-      <w:proofErr w:type="spellEnd"/>
-      <w:r>
-        <w:t xml:space="preserve"> que se usa igual que en el </w:t>
-      </w:r>
-      <w:proofErr w:type="spellStart"/>
-      <w:r>
-        <w:t>login</w:t>
-      </w:r>
-      <w:proofErr w:type="spellEnd"/>
-      <w:r>
-        <w:t xml:space="preserve"> tradicional.</w:t>
-      </w:r>
-    </w:p>
-    <w:p>
-      <w:pPr>
-        <w:spacing w:after="100"/>
-      </w:pPr>
-    </w:p>
-    <w:p>
-      <w:pPr>
-        <w:spacing w:after="100"/>
-      </w:pPr>
-    </w:p>
-    <w:p>
-      <w:pPr>
-        <w:spacing w:after="100"/>
-      </w:pPr>
-    </w:p>
-    <w:p>
-      <w:pPr>
-        <w:spacing w:after="100"/>
-      </w:pPr>
-    </w:p>
-    <w:p>
-      <w:pPr>
-        <w:spacing w:after="100"/>
-      </w:pPr>
-    </w:p>
-    <w:p>
-      <w:pPr>
-        <w:spacing w:after="100"/>
-      </w:pPr>
-    </w:p>
-    <w:p>
-      <w:pPr>
-        <w:spacing w:after="100"/>
-      </w:pPr>
-    </w:p>
-    <w:p>
-      <w:pPr>
-        <w:spacing w:after="100"/>
-      </w:pPr>
-    </w:p>
-    <w:p>
-      <w:pPr>
-        <w:spacing w:after="100"/>
-      </w:pPr>
-    </w:p>
-    <w:p>
-      <w:pPr>
-        <w:pStyle w:val="Ttulo1"/>
-        <w:pBdr>
-          <w:bottom w:val="single" w:sz="6" w:space="1" w:color="2E75B6"/>
-        </w:pBdr>
-      </w:pPr>
-      <w:bookmarkStart w:id="15" w:name="_Toc222875760"/>
-      <w:r>
-        <w:lastRenderedPageBreak/>
-        <w:t>2. Modelos de Datos</w:t>
-      </w:r>
-      <w:bookmarkEnd w:id="15"/>
-    </w:p>
-    <w:p>
-      <w:pPr>
-        <w:spacing w:after="100"/>
-      </w:pPr>
-      <w:r>
-        <w:t xml:space="preserve">A </w:t>
-      </w:r>
-      <w:r>
-        <w:t>continuación,</w:t>
-      </w:r>
-      <w:r>
-        <w:t xml:space="preserve"> se describen los modelos de datos principales de la aplicación, derivados del esquema de base de datos.</w:t>
-      </w:r>
-    </w:p>
-    <w:p>
-      <w:pPr>
-        <w:spacing w:after="80"/>
-      </w:pPr>
-    </w:p>
-    <w:p>
-      <w:pPr>
-        <w:pStyle w:val="Ttulo2"/>
-      </w:pPr>
-      <w:bookmarkStart w:id="16" w:name="_Toc222875761"/>
-      <w:r>
-        <w:t xml:space="preserve">2.1 </w:t>
-      </w:r>
-      <w:proofErr w:type="spellStart"/>
-      <w:r>
-        <w:t>User</w:t>
-      </w:r>
-      <w:proofErr w:type="spellEnd"/>
-      <w:r>
-        <w:t xml:space="preserve"> (Usuario)</w:t>
-      </w:r>
-      <w:bookmarkEnd w:id="16"/>
+        <w:rPr>
+          <w:b/>
+          <w:bCs/>
+          <w:sz w:val="24"/>
+          <w:szCs w:val="24"/>
+        </w:rPr>
+      </w:pPr>
+      <w:r>
+        <w:rPr>
+          <w:b/>
+          <w:bCs/>
+          <w:sz w:val="24"/>
+          <w:szCs w:val="24"/>
+        </w:rPr>
+        <w:t>Usuarios</w:t>
+      </w:r>
+    </w:p>
+    <w:p>
+      <w:pPr>
+        <w:ind w:left="708"/>
+      </w:pPr>
     </w:p>
     <w:tbl>
       <w:tblPr>
@@ -9472,13 +8143,39 @@
     </w:p>
     <w:p>
       <w:pPr>
-        <w:pStyle w:val="Ttulo2"/>
-      </w:pPr>
-      <w:bookmarkStart w:id="17" w:name="_Toc222875762"/>
-      <w:r>
-        <w:t>2.2 Book (Libro)</w:t>
-      </w:r>
-      <w:bookmarkEnd w:id="17"/>
+        <w:pStyle w:val="Prrafodelista"/>
+        <w:numPr>
+          <w:ilvl w:val="0"/>
+          <w:numId w:val="8"/>
+        </w:numPr>
+        <w:rPr>
+          <w:b/>
+          <w:bCs/>
+          <w:sz w:val="24"/>
+          <w:szCs w:val="24"/>
+        </w:rPr>
+      </w:pPr>
+      <w:r>
+        <w:rPr>
+          <w:b/>
+          <w:bCs/>
+          <w:sz w:val="24"/>
+          <w:szCs w:val="24"/>
+        </w:rPr>
+        <w:t>Libros</w:t>
+      </w:r>
+    </w:p>
+    <w:p>
+      <w:pPr>
+        <w:pStyle w:val="Prrafodelista"/>
+        <w:ind w:left="720"/>
+        <w:rPr>
+          <w:b/>
+          <w:bCs/>
+          <w:sz w:val="24"/>
+          <w:szCs w:val="24"/>
+        </w:rPr>
+      </w:pPr>
     </w:p>
     <w:tbl>
       <w:tblPr>
@@ -10424,18 +9121,51 @@
     </w:tbl>
     <w:p>
       <w:pPr>
-        <w:spacing w:after="80"/>
-      </w:pPr>
-    </w:p>
-    <w:p>
-      <w:pPr>
-        <w:pStyle w:val="Ttulo2"/>
-      </w:pPr>
-      <w:bookmarkStart w:id="18" w:name="_Toc222875763"/>
-      <w:r>
-        <w:t>2.3 Loan (Préstamo)</w:t>
-      </w:r>
-      <w:bookmarkEnd w:id="18"/>
+        <w:pStyle w:val="Prrafodelista"/>
+        <w:ind w:left="720"/>
+        <w:rPr>
+          <w:b/>
+          <w:bCs/>
+          <w:sz w:val="24"/>
+          <w:szCs w:val="24"/>
+        </w:rPr>
+      </w:pPr>
+    </w:p>
+    <w:p>
+      <w:pPr>
+        <w:pStyle w:val="Prrafodelista"/>
+        <w:numPr>
+          <w:ilvl w:val="0"/>
+          <w:numId w:val="8"/>
+        </w:numPr>
+        <w:rPr>
+          <w:b/>
+          <w:bCs/>
+          <w:sz w:val="24"/>
+          <w:szCs w:val="24"/>
+        </w:rPr>
+      </w:pPr>
+      <w:r>
+        <w:rPr>
+          <w:b/>
+          <w:bCs/>
+          <w:sz w:val="24"/>
+          <w:szCs w:val="24"/>
+        </w:rPr>
+        <w:t>Libros</w:t>
+      </w:r>
+    </w:p>
+    <w:p>
+      <w:pPr>
+        <w:pStyle w:val="Prrafodelista"/>
+        <w:ind w:left="720"/>
+        <w:rPr>
+          <w:b/>
+          <w:bCs/>
+          <w:sz w:val="24"/>
+          <w:szCs w:val="24"/>
+        </w:rPr>
+      </w:pPr>
     </w:p>
     <w:tbl>
       <w:tblPr>
@@ -11136,14 +9866,4019 @@
     </w:p>
     <w:p>
       <w:pPr>
+        <w:pStyle w:val="Ttulo3"/>
+        <w:numPr>
+          <w:ilvl w:val="2"/>
+          <w:numId w:val="7"/>
+        </w:numPr>
+        <w:rPr>
+          <w:color w:val="1C89EC"/>
+        </w:rPr>
+      </w:pPr>
+      <w:r>
+        <w:rPr>
+          <w:color w:val="1C89EC"/>
+        </w:rPr>
+        <w:lastRenderedPageBreak/>
+        <w:t>Diseño relacional</w:t>
+      </w:r>
+    </w:p>
+    <w:p>
+      <w:pPr>
+        <w:spacing w:after="100"/>
+      </w:pPr>
+    </w:p>
+    <w:p>
+      <w:pPr>
+        <w:spacing w:after="100"/>
+      </w:pPr>
+    </w:p>
+    <w:p>
+      <w:pPr>
+        <w:spacing w:after="100"/>
+      </w:pPr>
+    </w:p>
+    <w:p>
+      <w:pPr>
+        <w:spacing w:after="100"/>
+      </w:pPr>
+    </w:p>
+    <w:p>
+      <w:pPr>
+        <w:spacing w:after="100"/>
+      </w:pPr>
+    </w:p>
+    <w:p>
+      <w:pPr>
+        <w:spacing w:after="100"/>
+      </w:pPr>
+    </w:p>
+    <w:p>
+      <w:pPr>
+        <w:spacing w:after="100"/>
+      </w:pPr>
+    </w:p>
+    <w:p>
+      <w:pPr>
+        <w:spacing w:after="100"/>
+      </w:pPr>
+    </w:p>
+    <w:p>
+      <w:pPr>
+        <w:spacing w:after="100"/>
+      </w:pPr>
+    </w:p>
+    <w:p>
+      <w:pPr>
+        <w:spacing w:after="100"/>
+      </w:pPr>
+    </w:p>
+    <w:p>
+      <w:pPr>
+        <w:spacing w:after="100"/>
+      </w:pPr>
+    </w:p>
+    <w:p>
+      <w:pPr>
+        <w:spacing w:after="100"/>
+      </w:pPr>
+    </w:p>
+    <w:p>
+      <w:pPr>
+        <w:spacing w:after="100"/>
+      </w:pPr>
+    </w:p>
+    <w:p>
+      <w:pPr>
+        <w:spacing w:after="100"/>
+      </w:pPr>
+    </w:p>
+    <w:p>
+      <w:pPr>
+        <w:spacing w:after="100"/>
+      </w:pPr>
+    </w:p>
+    <w:p>
+      <w:pPr>
+        <w:spacing w:after="100"/>
+      </w:pPr>
+    </w:p>
+    <w:p>
+      <w:pPr>
+        <w:spacing w:after="100"/>
+      </w:pPr>
+    </w:p>
+    <w:p>
+      <w:pPr>
+        <w:spacing w:after="100"/>
+      </w:pPr>
+    </w:p>
+    <w:p>
+      <w:pPr>
+        <w:spacing w:after="100"/>
+      </w:pPr>
+    </w:p>
+    <w:p>
+      <w:pPr>
+        <w:spacing w:after="100"/>
+      </w:pPr>
+    </w:p>
+    <w:p>
+      <w:pPr>
+        <w:spacing w:after="100"/>
+      </w:pPr>
+    </w:p>
+    <w:p>
+      <w:pPr>
+        <w:spacing w:after="100"/>
+      </w:pPr>
+    </w:p>
+    <w:p>
+      <w:pPr>
+        <w:spacing w:after="100"/>
+      </w:pPr>
+    </w:p>
+    <w:p>
+      <w:pPr>
+        <w:spacing w:after="100"/>
+      </w:pPr>
+    </w:p>
+    <w:p>
+      <w:pPr>
+        <w:spacing w:after="100"/>
+      </w:pPr>
+    </w:p>
+    <w:p>
+      <w:pPr>
+        <w:spacing w:after="100"/>
+      </w:pPr>
+    </w:p>
+    <w:p>
+      <w:pPr>
+        <w:spacing w:after="100"/>
+      </w:pPr>
+    </w:p>
+    <w:p>
+      <w:pPr>
+        <w:spacing w:after="100"/>
+      </w:pPr>
+    </w:p>
+    <w:p>
+      <w:pPr>
+        <w:spacing w:after="100"/>
+      </w:pPr>
+    </w:p>
+    <w:p>
+      <w:pPr>
+        <w:spacing w:after="100"/>
+      </w:pPr>
+    </w:p>
+    <w:p>
+      <w:pPr>
+        <w:spacing w:after="100"/>
+      </w:pPr>
+    </w:p>
+    <w:p>
+      <w:pPr>
+        <w:spacing w:after="100"/>
+      </w:pPr>
+    </w:p>
+    <w:p>
+      <w:pPr>
+        <w:spacing w:after="100"/>
+      </w:pPr>
+    </w:p>
+    <w:p>
+      <w:pPr>
+        <w:spacing w:after="100"/>
+      </w:pPr>
+    </w:p>
+    <w:p>
+      <w:pPr>
+        <w:spacing w:after="100"/>
+      </w:pPr>
+    </w:p>
+    <w:p>
+      <w:pPr>
+        <w:spacing w:after="100"/>
+      </w:pPr>
+    </w:p>
+    <w:p>
+      <w:pPr>
+        <w:spacing w:after="100"/>
+      </w:pPr>
+    </w:p>
+    <w:p>
+      <w:pPr>
+        <w:spacing w:after="100"/>
+      </w:pPr>
+    </w:p>
+    <w:p>
+      <w:pPr>
+        <w:pStyle w:val="Ttulo2"/>
+        <w:numPr>
+          <w:ilvl w:val="1"/>
+          <w:numId w:val="7"/>
+        </w:numPr>
+      </w:pPr>
+      <w:r>
+        <w:lastRenderedPageBreak/>
+        <w:t>Diseño de la interfaz de usuario</w:t>
+      </w:r>
+    </w:p>
+    <w:p>
+      <w:pPr>
+        <w:spacing w:after="100"/>
+      </w:pPr>
+    </w:p>
+    <w:p>
+      <w:pPr>
+        <w:spacing w:after="100"/>
+      </w:pPr>
+      <w:r>
+        <w:t xml:space="preserve">Estas son unas imágenes de los bocetos en los que nos hemos fijado para diseñar todas las vistas del </w:t>
+      </w:r>
+      <w:proofErr w:type="spellStart"/>
+      <w:r>
+        <w:t>frontend</w:t>
+      </w:r>
+      <w:proofErr w:type="spellEnd"/>
+      <w:r>
+        <w:t>. En estas vistas hemos diferenciado la vista de usuarios con el rol de ¨usuario¨ de las vistas con los usuarios de rol ¨</w:t>
+      </w:r>
+      <w:proofErr w:type="spellStart"/>
+      <w:r>
+        <w:t>admin</w:t>
+      </w:r>
+      <w:proofErr w:type="spellEnd"/>
+      <w:r>
+        <w:t>¨.</w:t>
+      </w:r>
+    </w:p>
+    <w:p>
+      <w:pPr>
+        <w:spacing w:after="100"/>
+      </w:pPr>
+    </w:p>
+    <w:p>
+      <w:pPr>
+        <w:spacing w:after="100"/>
+      </w:pPr>
+      <w:r>
+        <w:t xml:space="preserve">Pantalla de inicio, pantalla de </w:t>
+      </w:r>
+      <w:proofErr w:type="spellStart"/>
+      <w:r>
+        <w:t>login</w:t>
+      </w:r>
+      <w:proofErr w:type="spellEnd"/>
+      <w:r>
+        <w:t>, panel de administrador, formulario de alta de libros, formulario de alta de usuarios, listado de libros…</w:t>
+      </w:r>
+    </w:p>
+    <w:p>
+      <w:pPr>
+        <w:spacing w:after="100"/>
+      </w:pPr>
+    </w:p>
+    <w:p>
+      <w:pPr>
+        <w:spacing w:after="100"/>
+      </w:pPr>
+    </w:p>
+    <w:p>
+      <w:pPr>
+        <w:spacing w:after="100"/>
+      </w:pPr>
+    </w:p>
+    <w:p>
+      <w:pPr>
+        <w:spacing w:after="100"/>
+      </w:pPr>
+    </w:p>
+    <w:p>
+      <w:pPr>
+        <w:spacing w:after="100"/>
+      </w:pPr>
+    </w:p>
+    <w:p>
+      <w:pPr>
+        <w:spacing w:after="100"/>
+      </w:pPr>
+    </w:p>
+    <w:p>
+      <w:pPr>
+        <w:spacing w:after="100"/>
+      </w:pPr>
+    </w:p>
+    <w:p>
+      <w:pPr>
+        <w:spacing w:after="100"/>
+      </w:pPr>
+    </w:p>
+    <w:p>
+      <w:pPr>
+        <w:spacing w:after="100"/>
+      </w:pPr>
+    </w:p>
+    <w:p>
+      <w:pPr>
+        <w:spacing w:after="100"/>
+      </w:pPr>
+    </w:p>
+    <w:p>
+      <w:pPr>
+        <w:spacing w:after="100"/>
+      </w:pPr>
+    </w:p>
+    <w:p>
+      <w:pPr>
+        <w:spacing w:after="100"/>
+      </w:pPr>
+    </w:p>
+    <w:p>
+      <w:pPr>
+        <w:spacing w:after="100"/>
+      </w:pPr>
+    </w:p>
+    <w:p>
+      <w:pPr>
+        <w:spacing w:after="100"/>
+      </w:pPr>
+    </w:p>
+    <w:p>
+      <w:pPr>
+        <w:spacing w:after="100"/>
+      </w:pPr>
+    </w:p>
+    <w:p>
+      <w:pPr>
+        <w:spacing w:after="100"/>
+      </w:pPr>
+    </w:p>
+    <w:p>
+      <w:pPr>
+        <w:spacing w:after="100"/>
+      </w:pPr>
+    </w:p>
+    <w:p>
+      <w:pPr>
+        <w:spacing w:after="100"/>
+      </w:pPr>
+    </w:p>
+    <w:p>
+      <w:pPr>
+        <w:spacing w:after="100"/>
+      </w:pPr>
+    </w:p>
+    <w:p>
+      <w:pPr>
+        <w:spacing w:after="100"/>
+      </w:pPr>
+    </w:p>
+    <w:p>
+      <w:pPr>
+        <w:spacing w:after="100"/>
+      </w:pPr>
+    </w:p>
+    <w:p>
+      <w:pPr>
+        <w:spacing w:after="100"/>
+      </w:pPr>
+    </w:p>
+    <w:p>
+      <w:pPr>
+        <w:spacing w:after="100"/>
+      </w:pPr>
+    </w:p>
+    <w:p>
+      <w:pPr>
+        <w:spacing w:after="100"/>
+      </w:pPr>
+    </w:p>
+    <w:p>
+      <w:pPr>
+        <w:spacing w:after="100"/>
+      </w:pPr>
+    </w:p>
+    <w:p>
+      <w:pPr>
+        <w:spacing w:after="100"/>
+      </w:pPr>
+    </w:p>
+    <w:p>
+      <w:pPr>
+        <w:spacing w:after="100"/>
+      </w:pPr>
+    </w:p>
+    <w:p>
+      <w:pPr>
+        <w:spacing w:after="100"/>
+      </w:pPr>
+    </w:p>
+    <w:p>
+      <w:pPr>
+        <w:spacing w:after="100"/>
+      </w:pPr>
+    </w:p>
+    <w:p>
+      <w:pPr>
+        <w:spacing w:after="100"/>
+      </w:pPr>
+    </w:p>
+    <w:p>
+      <w:pPr>
+        <w:spacing w:after="100"/>
+      </w:pPr>
+    </w:p>
+    <w:p>
+      <w:pPr>
+        <w:spacing w:after="100"/>
+      </w:pPr>
+    </w:p>
+    <w:p>
+      <w:pPr>
+        <w:pStyle w:val="Ttulo2"/>
+        <w:numPr>
+          <w:ilvl w:val="1"/>
+          <w:numId w:val="7"/>
+        </w:numPr>
+      </w:pPr>
+      <w:r>
+        <w:lastRenderedPageBreak/>
+        <w:t>Descripción de casos de uso y pruebas</w:t>
+      </w:r>
+    </w:p>
+    <w:p/>
+    <w:p>
+      <w:r>
+        <w:t>En este apartado se van a describir todas y cada de las funcionalidades que cumple la aplicación de manera exitosa, habiendo obtenido resultados positivos después de realizar pruebas</w:t>
+      </w:r>
+      <w:r>
+        <w:t xml:space="preserve"> a cada una de ellas.</w:t>
+      </w:r>
+    </w:p>
+    <w:p/>
+    <w:p/>
+    <w:tbl>
+      <w:tblPr>
+        <w:tblW w:w="9634" w:type="dxa"/>
+        <w:tblInd w:w="-55" w:type="dxa"/>
+        <w:tblLayout w:type="fixed"/>
+        <w:tblCellMar>
+          <w:left w:w="10" w:type="dxa"/>
+          <w:right w:w="10" w:type="dxa"/>
+        </w:tblCellMar>
+        <w:tblLook w:val="0000" w:firstRow="0" w:lastRow="0" w:firstColumn="0" w:lastColumn="0" w:noHBand="0" w:noVBand="0"/>
+      </w:tblPr>
+      <w:tblGrid>
+        <w:gridCol w:w="2268"/>
+        <w:gridCol w:w="7366"/>
+      </w:tblGrid>
+      <w:tr>
+        <w:tc>
+          <w:tcPr>
+            <w:tcW w:w="9634" w:type="dxa"/>
+            <w:gridSpan w:val="2"/>
+            <w:tcBorders>
+              <w:top w:val="single" w:sz="2" w:space="0" w:color="000000"/>
+              <w:left w:val="single" w:sz="2" w:space="0" w:color="000000"/>
+              <w:bottom w:val="single" w:sz="2" w:space="0" w:color="000000"/>
+              <w:right w:val="single" w:sz="2" w:space="0" w:color="000000"/>
+            </w:tcBorders>
+            <w:shd w:val="clear" w:color="auto" w:fill="CCCCCC"/>
+            <w:tcMar>
+              <w:top w:w="55" w:type="dxa"/>
+              <w:left w:w="55" w:type="dxa"/>
+              <w:bottom w:w="55" w:type="dxa"/>
+              <w:right w:w="55" w:type="dxa"/>
+            </w:tcMar>
+          </w:tcPr>
+          <w:p>
+            <w:pPr>
+              <w:pStyle w:val="TableContentsuser"/>
+              <w:jc w:val="center"/>
+              <w:rPr>
+                <w:b/>
+                <w:bCs/>
+              </w:rPr>
+            </w:pPr>
+            <w:r>
+              <w:rPr>
+                <w:b/>
+                <w:bCs/>
+              </w:rPr>
+              <w:t>DESCRIPCIÓN DE CASO DE USO</w:t>
+            </w:r>
+          </w:p>
+        </w:tc>
+      </w:tr>
+      <w:tr>
+        <w:tc>
+          <w:tcPr>
+            <w:tcW w:w="2268" w:type="dxa"/>
+            <w:tcBorders>
+              <w:left w:val="single" w:sz="2" w:space="0" w:color="000000"/>
+              <w:bottom w:val="single" w:sz="2" w:space="0" w:color="000000"/>
+            </w:tcBorders>
+            <w:shd w:val="clear" w:color="auto" w:fill="DDDDDD"/>
+            <w:tcMar>
+              <w:top w:w="55" w:type="dxa"/>
+              <w:left w:w="55" w:type="dxa"/>
+              <w:bottom w:w="55" w:type="dxa"/>
+              <w:right w:w="55" w:type="dxa"/>
+            </w:tcMar>
+          </w:tcPr>
+          <w:p>
+            <w:pPr>
+              <w:pStyle w:val="TableContentsuser"/>
+              <w:rPr>
+                <w:b/>
+                <w:bCs/>
+              </w:rPr>
+            </w:pPr>
+            <w:r>
+              <w:rPr>
+                <w:b/>
+                <w:bCs/>
+              </w:rPr>
+              <w:t>Requisito Funcional</w:t>
+            </w:r>
+          </w:p>
+        </w:tc>
+        <w:tc>
+          <w:tcPr>
+            <w:tcW w:w="7366" w:type="dxa"/>
+            <w:tcBorders>
+              <w:left w:val="single" w:sz="2" w:space="0" w:color="000000"/>
+              <w:bottom w:val="single" w:sz="2" w:space="0" w:color="000000"/>
+              <w:right w:val="single" w:sz="2" w:space="0" w:color="000000"/>
+            </w:tcBorders>
+            <w:shd w:val="clear" w:color="auto" w:fill="auto"/>
+            <w:tcMar>
+              <w:top w:w="55" w:type="dxa"/>
+              <w:left w:w="55" w:type="dxa"/>
+              <w:bottom w:w="55" w:type="dxa"/>
+              <w:right w:w="55" w:type="dxa"/>
+            </w:tcMar>
+          </w:tcPr>
+          <w:p>
+            <w:pPr>
+              <w:pStyle w:val="TableContentsuser"/>
+              <w:rPr>
+                <w:i/>
+                <w:iCs/>
+              </w:rPr>
+            </w:pPr>
+            <w:r>
+              <w:rPr>
+                <w:i/>
+                <w:iCs/>
+              </w:rPr>
+              <w:t>RF-01</w:t>
+            </w:r>
+          </w:p>
+        </w:tc>
+      </w:tr>
+      <w:tr>
+        <w:tc>
+          <w:tcPr>
+            <w:tcW w:w="2268" w:type="dxa"/>
+            <w:tcBorders>
+              <w:left w:val="single" w:sz="2" w:space="0" w:color="000000"/>
+              <w:bottom w:val="single" w:sz="2" w:space="0" w:color="000000"/>
+            </w:tcBorders>
+            <w:shd w:val="clear" w:color="auto" w:fill="DDDDDD"/>
+            <w:tcMar>
+              <w:top w:w="55" w:type="dxa"/>
+              <w:left w:w="55" w:type="dxa"/>
+              <w:bottom w:w="55" w:type="dxa"/>
+              <w:right w:w="55" w:type="dxa"/>
+            </w:tcMar>
+          </w:tcPr>
+          <w:p>
+            <w:pPr>
+              <w:pStyle w:val="TableContentsuser"/>
+              <w:rPr>
+                <w:b/>
+                <w:bCs/>
+              </w:rPr>
+            </w:pPr>
+            <w:r>
+              <w:rPr>
+                <w:b/>
+                <w:bCs/>
+              </w:rPr>
+              <w:t>Nombre</w:t>
+            </w:r>
+          </w:p>
+        </w:tc>
+        <w:tc>
+          <w:tcPr>
+            <w:tcW w:w="7366" w:type="dxa"/>
+            <w:tcBorders>
+              <w:left w:val="single" w:sz="2" w:space="0" w:color="000000"/>
+              <w:bottom w:val="single" w:sz="2" w:space="0" w:color="000000"/>
+              <w:right w:val="single" w:sz="2" w:space="0" w:color="000000"/>
+            </w:tcBorders>
+            <w:shd w:val="clear" w:color="auto" w:fill="auto"/>
+            <w:tcMar>
+              <w:top w:w="55" w:type="dxa"/>
+              <w:left w:w="55" w:type="dxa"/>
+              <w:bottom w:w="55" w:type="dxa"/>
+              <w:right w:w="55" w:type="dxa"/>
+            </w:tcMar>
+          </w:tcPr>
+          <w:p>
+            <w:pPr>
+              <w:pStyle w:val="TableContentsuser"/>
+              <w:rPr>
+                <w:i/>
+                <w:iCs/>
+              </w:rPr>
+            </w:pPr>
+            <w:r>
+              <w:rPr>
+                <w:i/>
+                <w:iCs/>
+              </w:rPr>
+              <w:t>Inicio de sesión</w:t>
+            </w:r>
+          </w:p>
+        </w:tc>
+      </w:tr>
+      <w:tr>
+        <w:tc>
+          <w:tcPr>
+            <w:tcW w:w="2268" w:type="dxa"/>
+            <w:tcBorders>
+              <w:left w:val="single" w:sz="2" w:space="0" w:color="000000"/>
+              <w:bottom w:val="single" w:sz="2" w:space="0" w:color="000000"/>
+            </w:tcBorders>
+            <w:shd w:val="clear" w:color="auto" w:fill="DDDDDD"/>
+            <w:tcMar>
+              <w:top w:w="55" w:type="dxa"/>
+              <w:left w:w="55" w:type="dxa"/>
+              <w:bottom w:w="55" w:type="dxa"/>
+              <w:right w:w="55" w:type="dxa"/>
+            </w:tcMar>
+          </w:tcPr>
+          <w:p>
+            <w:pPr>
+              <w:pStyle w:val="TableContentsuser"/>
+              <w:rPr>
+                <w:b/>
+                <w:bCs/>
+              </w:rPr>
+            </w:pPr>
+            <w:r>
+              <w:rPr>
+                <w:b/>
+                <w:bCs/>
+              </w:rPr>
+              <w:t>Actores</w:t>
+            </w:r>
+          </w:p>
+        </w:tc>
+        <w:tc>
+          <w:tcPr>
+            <w:tcW w:w="7366" w:type="dxa"/>
+            <w:tcBorders>
+              <w:left w:val="single" w:sz="2" w:space="0" w:color="000000"/>
+              <w:bottom w:val="single" w:sz="2" w:space="0" w:color="000000"/>
+              <w:right w:val="single" w:sz="2" w:space="0" w:color="000000"/>
+            </w:tcBorders>
+            <w:shd w:val="clear" w:color="auto" w:fill="auto"/>
+            <w:tcMar>
+              <w:top w:w="55" w:type="dxa"/>
+              <w:left w:w="55" w:type="dxa"/>
+              <w:bottom w:w="55" w:type="dxa"/>
+              <w:right w:w="55" w:type="dxa"/>
+            </w:tcMar>
+          </w:tcPr>
+          <w:p>
+            <w:pPr>
+              <w:pStyle w:val="TableContentsuser"/>
+              <w:rPr>
+                <w:i/>
+                <w:iCs/>
+              </w:rPr>
+            </w:pPr>
+            <w:r>
+              <w:rPr>
+                <w:i/>
+                <w:iCs/>
+              </w:rPr>
+              <w:t>Todos los usuarios</w:t>
+            </w:r>
+          </w:p>
+        </w:tc>
+      </w:tr>
+      <w:tr>
+        <w:tc>
+          <w:tcPr>
+            <w:tcW w:w="2268" w:type="dxa"/>
+            <w:tcBorders>
+              <w:left w:val="single" w:sz="2" w:space="0" w:color="000000"/>
+              <w:bottom w:val="single" w:sz="2" w:space="0" w:color="000000"/>
+            </w:tcBorders>
+            <w:shd w:val="clear" w:color="auto" w:fill="DDDDDD"/>
+            <w:tcMar>
+              <w:top w:w="55" w:type="dxa"/>
+              <w:left w:w="55" w:type="dxa"/>
+              <w:bottom w:w="55" w:type="dxa"/>
+              <w:right w:w="55" w:type="dxa"/>
+            </w:tcMar>
+          </w:tcPr>
+          <w:p>
+            <w:pPr>
+              <w:pStyle w:val="TableContentsuser"/>
+              <w:rPr>
+                <w:b/>
+                <w:bCs/>
+              </w:rPr>
+            </w:pPr>
+            <w:r>
+              <w:rPr>
+                <w:b/>
+                <w:bCs/>
+              </w:rPr>
+              <w:t>Descripción</w:t>
+            </w:r>
+          </w:p>
+        </w:tc>
+        <w:tc>
+          <w:tcPr>
+            <w:tcW w:w="7366" w:type="dxa"/>
+            <w:tcBorders>
+              <w:left w:val="single" w:sz="2" w:space="0" w:color="000000"/>
+              <w:bottom w:val="single" w:sz="2" w:space="0" w:color="000000"/>
+              <w:right w:val="single" w:sz="2" w:space="0" w:color="000000"/>
+            </w:tcBorders>
+            <w:shd w:val="clear" w:color="auto" w:fill="auto"/>
+            <w:tcMar>
+              <w:top w:w="55" w:type="dxa"/>
+              <w:left w:w="55" w:type="dxa"/>
+              <w:bottom w:w="55" w:type="dxa"/>
+              <w:right w:w="55" w:type="dxa"/>
+            </w:tcMar>
+          </w:tcPr>
+          <w:p>
+            <w:pPr>
+              <w:pStyle w:val="TableContentsuser"/>
+              <w:jc w:val="both"/>
+              <w:rPr>
+                <w:i/>
+                <w:iCs/>
+              </w:rPr>
+            </w:pPr>
+            <w:r>
+              <w:rPr>
+                <w:i/>
+                <w:iCs/>
+              </w:rPr>
+              <w:t>Los usuarios podrán hacer inicio de sesión mediante un identificador y una contraseña.</w:t>
+            </w:r>
+          </w:p>
+        </w:tc>
+      </w:tr>
+      <w:tr>
+        <w:trPr>
+          <w:trHeight w:val="120"/>
+        </w:trPr>
+        <w:tc>
+          <w:tcPr>
+            <w:tcW w:w="2268" w:type="dxa"/>
+            <w:tcBorders>
+              <w:left w:val="single" w:sz="2" w:space="0" w:color="000000"/>
+              <w:bottom w:val="single" w:sz="2" w:space="0" w:color="000000"/>
+            </w:tcBorders>
+            <w:shd w:val="clear" w:color="auto" w:fill="DDDDDD"/>
+            <w:tcMar>
+              <w:top w:w="55" w:type="dxa"/>
+              <w:left w:w="55" w:type="dxa"/>
+              <w:bottom w:w="55" w:type="dxa"/>
+              <w:right w:w="55" w:type="dxa"/>
+            </w:tcMar>
+          </w:tcPr>
+          <w:p>
+            <w:pPr>
+              <w:pStyle w:val="TableContentsuser"/>
+              <w:rPr>
+                <w:b/>
+                <w:bCs/>
+              </w:rPr>
+            </w:pPr>
+            <w:r>
+              <w:rPr>
+                <w:b/>
+                <w:bCs/>
+              </w:rPr>
+              <w:t>Precondición</w:t>
+            </w:r>
+          </w:p>
+        </w:tc>
+        <w:tc>
+          <w:tcPr>
+            <w:tcW w:w="7366" w:type="dxa"/>
+            <w:tcBorders>
+              <w:left w:val="single" w:sz="2" w:space="0" w:color="000000"/>
+              <w:bottom w:val="single" w:sz="2" w:space="0" w:color="000000"/>
+              <w:right w:val="single" w:sz="2" w:space="0" w:color="000000"/>
+            </w:tcBorders>
+            <w:shd w:val="clear" w:color="auto" w:fill="auto"/>
+            <w:tcMar>
+              <w:top w:w="55" w:type="dxa"/>
+              <w:left w:w="55" w:type="dxa"/>
+              <w:bottom w:w="55" w:type="dxa"/>
+              <w:right w:w="55" w:type="dxa"/>
+            </w:tcMar>
+          </w:tcPr>
+          <w:p>
+            <w:pPr>
+              <w:pStyle w:val="TableContentsuser"/>
+              <w:rPr>
+                <w:i/>
+                <w:iCs/>
+              </w:rPr>
+            </w:pPr>
+            <w:r>
+              <w:rPr>
+                <w:i/>
+                <w:iCs/>
+              </w:rPr>
+              <w:t>El usuario debe existir en el sistema.</w:t>
+            </w:r>
+          </w:p>
+        </w:tc>
+      </w:tr>
+    </w:tbl>
+    <w:p/>
+    <w:tbl>
+      <w:tblPr>
+        <w:tblW w:w="9634" w:type="dxa"/>
+        <w:tblInd w:w="-55" w:type="dxa"/>
+        <w:tblLayout w:type="fixed"/>
+        <w:tblCellMar>
+          <w:left w:w="10" w:type="dxa"/>
+          <w:right w:w="10" w:type="dxa"/>
+        </w:tblCellMar>
+        <w:tblLook w:val="0000" w:firstRow="0" w:lastRow="0" w:firstColumn="0" w:lastColumn="0" w:noHBand="0" w:noVBand="0"/>
+      </w:tblPr>
+      <w:tblGrid>
+        <w:gridCol w:w="2268"/>
+        <w:gridCol w:w="7366"/>
+      </w:tblGrid>
+      <w:tr>
+        <w:tc>
+          <w:tcPr>
+            <w:tcW w:w="9634" w:type="dxa"/>
+            <w:gridSpan w:val="2"/>
+            <w:tcBorders>
+              <w:top w:val="single" w:sz="2" w:space="0" w:color="000000"/>
+              <w:left w:val="single" w:sz="2" w:space="0" w:color="000000"/>
+              <w:bottom w:val="single" w:sz="2" w:space="0" w:color="000000"/>
+              <w:right w:val="single" w:sz="2" w:space="0" w:color="000000"/>
+            </w:tcBorders>
+            <w:shd w:val="clear" w:color="auto" w:fill="CCCCCC"/>
+            <w:tcMar>
+              <w:top w:w="55" w:type="dxa"/>
+              <w:left w:w="55" w:type="dxa"/>
+              <w:bottom w:w="55" w:type="dxa"/>
+              <w:right w:w="55" w:type="dxa"/>
+            </w:tcMar>
+          </w:tcPr>
+          <w:p>
+            <w:pPr>
+              <w:pStyle w:val="TableContentsuser"/>
+              <w:jc w:val="center"/>
+              <w:rPr>
+                <w:b/>
+                <w:bCs/>
+              </w:rPr>
+            </w:pPr>
+            <w:r>
+              <w:rPr>
+                <w:b/>
+                <w:bCs/>
+              </w:rPr>
+              <w:t>DESCRIPCIÓN DE CASO DE USO</w:t>
+            </w:r>
+          </w:p>
+        </w:tc>
+      </w:tr>
+      <w:tr>
+        <w:tc>
+          <w:tcPr>
+            <w:tcW w:w="2268" w:type="dxa"/>
+            <w:tcBorders>
+              <w:left w:val="single" w:sz="2" w:space="0" w:color="000000"/>
+              <w:bottom w:val="single" w:sz="2" w:space="0" w:color="000000"/>
+            </w:tcBorders>
+            <w:shd w:val="clear" w:color="auto" w:fill="DDDDDD"/>
+            <w:tcMar>
+              <w:top w:w="55" w:type="dxa"/>
+              <w:left w:w="55" w:type="dxa"/>
+              <w:bottom w:w="55" w:type="dxa"/>
+              <w:right w:w="55" w:type="dxa"/>
+            </w:tcMar>
+          </w:tcPr>
+          <w:p>
+            <w:pPr>
+              <w:pStyle w:val="TableContentsuser"/>
+              <w:rPr>
+                <w:b/>
+                <w:bCs/>
+              </w:rPr>
+            </w:pPr>
+            <w:r>
+              <w:rPr>
+                <w:b/>
+                <w:bCs/>
+              </w:rPr>
+              <w:t>Requisito Funcional</w:t>
+            </w:r>
+          </w:p>
+        </w:tc>
+        <w:tc>
+          <w:tcPr>
+            <w:tcW w:w="7366" w:type="dxa"/>
+            <w:tcBorders>
+              <w:left w:val="single" w:sz="2" w:space="0" w:color="000000"/>
+              <w:bottom w:val="single" w:sz="2" w:space="0" w:color="000000"/>
+              <w:right w:val="single" w:sz="2" w:space="0" w:color="000000"/>
+            </w:tcBorders>
+            <w:shd w:val="clear" w:color="auto" w:fill="auto"/>
+            <w:tcMar>
+              <w:top w:w="55" w:type="dxa"/>
+              <w:left w:w="55" w:type="dxa"/>
+              <w:bottom w:w="55" w:type="dxa"/>
+              <w:right w:w="55" w:type="dxa"/>
+            </w:tcMar>
+          </w:tcPr>
+          <w:p>
+            <w:pPr>
+              <w:pStyle w:val="TableContentsuser"/>
+              <w:rPr>
+                <w:i/>
+                <w:iCs/>
+              </w:rPr>
+            </w:pPr>
+            <w:r>
+              <w:rPr>
+                <w:i/>
+                <w:iCs/>
+              </w:rPr>
+              <w:t>RF-01</w:t>
+            </w:r>
+          </w:p>
+        </w:tc>
+      </w:tr>
+      <w:tr>
+        <w:tc>
+          <w:tcPr>
+            <w:tcW w:w="2268" w:type="dxa"/>
+            <w:tcBorders>
+              <w:left w:val="single" w:sz="2" w:space="0" w:color="000000"/>
+              <w:bottom w:val="single" w:sz="2" w:space="0" w:color="000000"/>
+            </w:tcBorders>
+            <w:shd w:val="clear" w:color="auto" w:fill="DDDDDD"/>
+            <w:tcMar>
+              <w:top w:w="55" w:type="dxa"/>
+              <w:left w:w="55" w:type="dxa"/>
+              <w:bottom w:w="55" w:type="dxa"/>
+              <w:right w:w="55" w:type="dxa"/>
+            </w:tcMar>
+          </w:tcPr>
+          <w:p>
+            <w:pPr>
+              <w:pStyle w:val="TableContentsuser"/>
+              <w:rPr>
+                <w:b/>
+                <w:bCs/>
+              </w:rPr>
+            </w:pPr>
+            <w:r>
+              <w:rPr>
+                <w:b/>
+                <w:bCs/>
+              </w:rPr>
+              <w:t>Nombre</w:t>
+            </w:r>
+          </w:p>
+        </w:tc>
+        <w:tc>
+          <w:tcPr>
+            <w:tcW w:w="7366" w:type="dxa"/>
+            <w:tcBorders>
+              <w:left w:val="single" w:sz="2" w:space="0" w:color="000000"/>
+              <w:bottom w:val="single" w:sz="2" w:space="0" w:color="000000"/>
+              <w:right w:val="single" w:sz="2" w:space="0" w:color="000000"/>
+            </w:tcBorders>
+            <w:shd w:val="clear" w:color="auto" w:fill="auto"/>
+            <w:tcMar>
+              <w:top w:w="55" w:type="dxa"/>
+              <w:left w:w="55" w:type="dxa"/>
+              <w:bottom w:w="55" w:type="dxa"/>
+              <w:right w:w="55" w:type="dxa"/>
+            </w:tcMar>
+          </w:tcPr>
+          <w:p>
+            <w:pPr>
+              <w:pStyle w:val="TableContentsuser"/>
+              <w:rPr>
+                <w:i/>
+                <w:iCs/>
+              </w:rPr>
+            </w:pPr>
+            <w:r>
+              <w:rPr>
+                <w:i/>
+                <w:iCs/>
+              </w:rPr>
+              <w:t>Inicio de sesión</w:t>
+            </w:r>
+          </w:p>
+        </w:tc>
+      </w:tr>
+      <w:tr>
+        <w:tc>
+          <w:tcPr>
+            <w:tcW w:w="2268" w:type="dxa"/>
+            <w:tcBorders>
+              <w:left w:val="single" w:sz="2" w:space="0" w:color="000000"/>
+              <w:bottom w:val="single" w:sz="2" w:space="0" w:color="000000"/>
+            </w:tcBorders>
+            <w:shd w:val="clear" w:color="auto" w:fill="DDDDDD"/>
+            <w:tcMar>
+              <w:top w:w="55" w:type="dxa"/>
+              <w:left w:w="55" w:type="dxa"/>
+              <w:bottom w:w="55" w:type="dxa"/>
+              <w:right w:w="55" w:type="dxa"/>
+            </w:tcMar>
+          </w:tcPr>
+          <w:p>
+            <w:pPr>
+              <w:pStyle w:val="TableContentsuser"/>
+              <w:rPr>
+                <w:b/>
+                <w:bCs/>
+              </w:rPr>
+            </w:pPr>
+            <w:r>
+              <w:rPr>
+                <w:b/>
+                <w:bCs/>
+              </w:rPr>
+              <w:t>Actores</w:t>
+            </w:r>
+          </w:p>
+        </w:tc>
+        <w:tc>
+          <w:tcPr>
+            <w:tcW w:w="7366" w:type="dxa"/>
+            <w:tcBorders>
+              <w:left w:val="single" w:sz="2" w:space="0" w:color="000000"/>
+              <w:bottom w:val="single" w:sz="2" w:space="0" w:color="000000"/>
+              <w:right w:val="single" w:sz="2" w:space="0" w:color="000000"/>
+            </w:tcBorders>
+            <w:shd w:val="clear" w:color="auto" w:fill="auto"/>
+            <w:tcMar>
+              <w:top w:w="55" w:type="dxa"/>
+              <w:left w:w="55" w:type="dxa"/>
+              <w:bottom w:w="55" w:type="dxa"/>
+              <w:right w:w="55" w:type="dxa"/>
+            </w:tcMar>
+          </w:tcPr>
+          <w:p>
+            <w:pPr>
+              <w:pStyle w:val="TableContentsuser"/>
+              <w:rPr>
+                <w:i/>
+                <w:iCs/>
+              </w:rPr>
+            </w:pPr>
+            <w:r>
+              <w:rPr>
+                <w:i/>
+                <w:iCs/>
+              </w:rPr>
+              <w:t>Todos los usuarios</w:t>
+            </w:r>
+          </w:p>
+        </w:tc>
+      </w:tr>
+      <w:tr>
+        <w:tc>
+          <w:tcPr>
+            <w:tcW w:w="2268" w:type="dxa"/>
+            <w:tcBorders>
+              <w:left w:val="single" w:sz="2" w:space="0" w:color="000000"/>
+              <w:bottom w:val="single" w:sz="2" w:space="0" w:color="000000"/>
+            </w:tcBorders>
+            <w:shd w:val="clear" w:color="auto" w:fill="DDDDDD"/>
+            <w:tcMar>
+              <w:top w:w="55" w:type="dxa"/>
+              <w:left w:w="55" w:type="dxa"/>
+              <w:bottom w:w="55" w:type="dxa"/>
+              <w:right w:w="55" w:type="dxa"/>
+            </w:tcMar>
+          </w:tcPr>
+          <w:p>
+            <w:pPr>
+              <w:pStyle w:val="TableContentsuser"/>
+              <w:rPr>
+                <w:b/>
+                <w:bCs/>
+              </w:rPr>
+            </w:pPr>
+            <w:r>
+              <w:rPr>
+                <w:b/>
+                <w:bCs/>
+              </w:rPr>
+              <w:t>Descripción</w:t>
+            </w:r>
+          </w:p>
+        </w:tc>
+        <w:tc>
+          <w:tcPr>
+            <w:tcW w:w="7366" w:type="dxa"/>
+            <w:tcBorders>
+              <w:left w:val="single" w:sz="2" w:space="0" w:color="000000"/>
+              <w:bottom w:val="single" w:sz="2" w:space="0" w:color="000000"/>
+              <w:right w:val="single" w:sz="2" w:space="0" w:color="000000"/>
+            </w:tcBorders>
+            <w:shd w:val="clear" w:color="auto" w:fill="auto"/>
+            <w:tcMar>
+              <w:top w:w="55" w:type="dxa"/>
+              <w:left w:w="55" w:type="dxa"/>
+              <w:bottom w:w="55" w:type="dxa"/>
+              <w:right w:w="55" w:type="dxa"/>
+            </w:tcMar>
+          </w:tcPr>
+          <w:p>
+            <w:pPr>
+              <w:pStyle w:val="TableContentsuser"/>
+              <w:jc w:val="both"/>
+              <w:rPr>
+                <w:i/>
+                <w:iCs/>
+              </w:rPr>
+            </w:pPr>
+            <w:r>
+              <w:rPr>
+                <w:i/>
+                <w:iCs/>
+              </w:rPr>
+              <w:t>Los usuarios podrán hacer inicio de sesión mediante un identificador y una contraseña.</w:t>
+            </w:r>
+          </w:p>
+        </w:tc>
+      </w:tr>
+      <w:tr>
+        <w:trPr>
+          <w:trHeight w:val="120"/>
+        </w:trPr>
+        <w:tc>
+          <w:tcPr>
+            <w:tcW w:w="2268" w:type="dxa"/>
+            <w:tcBorders>
+              <w:left w:val="single" w:sz="2" w:space="0" w:color="000000"/>
+              <w:bottom w:val="single" w:sz="2" w:space="0" w:color="000000"/>
+            </w:tcBorders>
+            <w:shd w:val="clear" w:color="auto" w:fill="DDDDDD"/>
+            <w:tcMar>
+              <w:top w:w="55" w:type="dxa"/>
+              <w:left w:w="55" w:type="dxa"/>
+              <w:bottom w:w="55" w:type="dxa"/>
+              <w:right w:w="55" w:type="dxa"/>
+            </w:tcMar>
+          </w:tcPr>
+          <w:p>
+            <w:pPr>
+              <w:pStyle w:val="TableContentsuser"/>
+              <w:rPr>
+                <w:b/>
+                <w:bCs/>
+              </w:rPr>
+            </w:pPr>
+            <w:r>
+              <w:rPr>
+                <w:b/>
+                <w:bCs/>
+              </w:rPr>
+              <w:t>Precondición</w:t>
+            </w:r>
+          </w:p>
+        </w:tc>
+        <w:tc>
+          <w:tcPr>
+            <w:tcW w:w="7366" w:type="dxa"/>
+            <w:tcBorders>
+              <w:left w:val="single" w:sz="2" w:space="0" w:color="000000"/>
+              <w:bottom w:val="single" w:sz="2" w:space="0" w:color="000000"/>
+              <w:right w:val="single" w:sz="2" w:space="0" w:color="000000"/>
+            </w:tcBorders>
+            <w:shd w:val="clear" w:color="auto" w:fill="auto"/>
+            <w:tcMar>
+              <w:top w:w="55" w:type="dxa"/>
+              <w:left w:w="55" w:type="dxa"/>
+              <w:bottom w:w="55" w:type="dxa"/>
+              <w:right w:w="55" w:type="dxa"/>
+            </w:tcMar>
+          </w:tcPr>
+          <w:p>
+            <w:pPr>
+              <w:pStyle w:val="TableContentsuser"/>
+              <w:rPr>
+                <w:i/>
+                <w:iCs/>
+              </w:rPr>
+            </w:pPr>
+            <w:r>
+              <w:rPr>
+                <w:i/>
+                <w:iCs/>
+              </w:rPr>
+              <w:t>El usuario debe existir en el sistema.</w:t>
+            </w:r>
+          </w:p>
+        </w:tc>
+      </w:tr>
+    </w:tbl>
+    <w:p/>
+    <w:tbl>
+      <w:tblPr>
+        <w:tblW w:w="9634" w:type="dxa"/>
+        <w:tblInd w:w="-55" w:type="dxa"/>
+        <w:tblLayout w:type="fixed"/>
+        <w:tblCellMar>
+          <w:left w:w="10" w:type="dxa"/>
+          <w:right w:w="10" w:type="dxa"/>
+        </w:tblCellMar>
+        <w:tblLook w:val="0000" w:firstRow="0" w:lastRow="0" w:firstColumn="0" w:lastColumn="0" w:noHBand="0" w:noVBand="0"/>
+      </w:tblPr>
+      <w:tblGrid>
+        <w:gridCol w:w="2268"/>
+        <w:gridCol w:w="7366"/>
+      </w:tblGrid>
+      <w:tr>
+        <w:tc>
+          <w:tcPr>
+            <w:tcW w:w="9634" w:type="dxa"/>
+            <w:gridSpan w:val="2"/>
+            <w:tcBorders>
+              <w:top w:val="single" w:sz="2" w:space="0" w:color="000000"/>
+              <w:left w:val="single" w:sz="2" w:space="0" w:color="000000"/>
+              <w:bottom w:val="single" w:sz="2" w:space="0" w:color="000000"/>
+              <w:right w:val="single" w:sz="2" w:space="0" w:color="000000"/>
+            </w:tcBorders>
+            <w:shd w:val="clear" w:color="auto" w:fill="CCCCCC"/>
+            <w:tcMar>
+              <w:top w:w="55" w:type="dxa"/>
+              <w:left w:w="55" w:type="dxa"/>
+              <w:bottom w:w="55" w:type="dxa"/>
+              <w:right w:w="55" w:type="dxa"/>
+            </w:tcMar>
+          </w:tcPr>
+          <w:p>
+            <w:pPr>
+              <w:pStyle w:val="TableContentsuser"/>
+              <w:jc w:val="center"/>
+              <w:rPr>
+                <w:b/>
+                <w:bCs/>
+              </w:rPr>
+            </w:pPr>
+            <w:r>
+              <w:rPr>
+                <w:b/>
+                <w:bCs/>
+              </w:rPr>
+              <w:t>DESCRIPCIÓN DE CASO DE USO</w:t>
+            </w:r>
+          </w:p>
+        </w:tc>
+      </w:tr>
+      <w:tr>
+        <w:tc>
+          <w:tcPr>
+            <w:tcW w:w="2268" w:type="dxa"/>
+            <w:tcBorders>
+              <w:left w:val="single" w:sz="2" w:space="0" w:color="000000"/>
+              <w:bottom w:val="single" w:sz="2" w:space="0" w:color="000000"/>
+            </w:tcBorders>
+            <w:shd w:val="clear" w:color="auto" w:fill="DDDDDD"/>
+            <w:tcMar>
+              <w:top w:w="55" w:type="dxa"/>
+              <w:left w:w="55" w:type="dxa"/>
+              <w:bottom w:w="55" w:type="dxa"/>
+              <w:right w:w="55" w:type="dxa"/>
+            </w:tcMar>
+          </w:tcPr>
+          <w:p>
+            <w:pPr>
+              <w:pStyle w:val="TableContentsuser"/>
+              <w:rPr>
+                <w:b/>
+                <w:bCs/>
+              </w:rPr>
+            </w:pPr>
+            <w:r>
+              <w:rPr>
+                <w:b/>
+                <w:bCs/>
+              </w:rPr>
+              <w:t>Requisito Funcional</w:t>
+            </w:r>
+          </w:p>
+        </w:tc>
+        <w:tc>
+          <w:tcPr>
+            <w:tcW w:w="7366" w:type="dxa"/>
+            <w:tcBorders>
+              <w:left w:val="single" w:sz="2" w:space="0" w:color="000000"/>
+              <w:bottom w:val="single" w:sz="2" w:space="0" w:color="000000"/>
+              <w:right w:val="single" w:sz="2" w:space="0" w:color="000000"/>
+            </w:tcBorders>
+            <w:shd w:val="clear" w:color="auto" w:fill="auto"/>
+            <w:tcMar>
+              <w:top w:w="55" w:type="dxa"/>
+              <w:left w:w="55" w:type="dxa"/>
+              <w:bottom w:w="55" w:type="dxa"/>
+              <w:right w:w="55" w:type="dxa"/>
+            </w:tcMar>
+          </w:tcPr>
+          <w:p>
+            <w:pPr>
+              <w:pStyle w:val="TableContentsuser"/>
+              <w:rPr>
+                <w:i/>
+                <w:iCs/>
+              </w:rPr>
+            </w:pPr>
+            <w:r>
+              <w:rPr>
+                <w:i/>
+                <w:iCs/>
+              </w:rPr>
+              <w:t>RF-01</w:t>
+            </w:r>
+          </w:p>
+        </w:tc>
+      </w:tr>
+      <w:tr>
+        <w:tc>
+          <w:tcPr>
+            <w:tcW w:w="2268" w:type="dxa"/>
+            <w:tcBorders>
+              <w:left w:val="single" w:sz="2" w:space="0" w:color="000000"/>
+              <w:bottom w:val="single" w:sz="2" w:space="0" w:color="000000"/>
+            </w:tcBorders>
+            <w:shd w:val="clear" w:color="auto" w:fill="DDDDDD"/>
+            <w:tcMar>
+              <w:top w:w="55" w:type="dxa"/>
+              <w:left w:w="55" w:type="dxa"/>
+              <w:bottom w:w="55" w:type="dxa"/>
+              <w:right w:w="55" w:type="dxa"/>
+            </w:tcMar>
+          </w:tcPr>
+          <w:p>
+            <w:pPr>
+              <w:pStyle w:val="TableContentsuser"/>
+              <w:rPr>
+                <w:b/>
+                <w:bCs/>
+              </w:rPr>
+            </w:pPr>
+            <w:r>
+              <w:rPr>
+                <w:b/>
+                <w:bCs/>
+              </w:rPr>
+              <w:t>Nombre</w:t>
+            </w:r>
+          </w:p>
+        </w:tc>
+        <w:tc>
+          <w:tcPr>
+            <w:tcW w:w="7366" w:type="dxa"/>
+            <w:tcBorders>
+              <w:left w:val="single" w:sz="2" w:space="0" w:color="000000"/>
+              <w:bottom w:val="single" w:sz="2" w:space="0" w:color="000000"/>
+              <w:right w:val="single" w:sz="2" w:space="0" w:color="000000"/>
+            </w:tcBorders>
+            <w:shd w:val="clear" w:color="auto" w:fill="auto"/>
+            <w:tcMar>
+              <w:top w:w="55" w:type="dxa"/>
+              <w:left w:w="55" w:type="dxa"/>
+              <w:bottom w:w="55" w:type="dxa"/>
+              <w:right w:w="55" w:type="dxa"/>
+            </w:tcMar>
+          </w:tcPr>
+          <w:p>
+            <w:pPr>
+              <w:pStyle w:val="TableContentsuser"/>
+              <w:rPr>
+                <w:i/>
+                <w:iCs/>
+              </w:rPr>
+            </w:pPr>
+            <w:r>
+              <w:rPr>
+                <w:i/>
+                <w:iCs/>
+              </w:rPr>
+              <w:t>Inicio de sesión</w:t>
+            </w:r>
+          </w:p>
+        </w:tc>
+      </w:tr>
+      <w:tr>
+        <w:tc>
+          <w:tcPr>
+            <w:tcW w:w="2268" w:type="dxa"/>
+            <w:tcBorders>
+              <w:left w:val="single" w:sz="2" w:space="0" w:color="000000"/>
+              <w:bottom w:val="single" w:sz="2" w:space="0" w:color="000000"/>
+            </w:tcBorders>
+            <w:shd w:val="clear" w:color="auto" w:fill="DDDDDD"/>
+            <w:tcMar>
+              <w:top w:w="55" w:type="dxa"/>
+              <w:left w:w="55" w:type="dxa"/>
+              <w:bottom w:w="55" w:type="dxa"/>
+              <w:right w:w="55" w:type="dxa"/>
+            </w:tcMar>
+          </w:tcPr>
+          <w:p>
+            <w:pPr>
+              <w:pStyle w:val="TableContentsuser"/>
+              <w:rPr>
+                <w:b/>
+                <w:bCs/>
+              </w:rPr>
+            </w:pPr>
+            <w:r>
+              <w:rPr>
+                <w:b/>
+                <w:bCs/>
+              </w:rPr>
+              <w:t>Actores</w:t>
+            </w:r>
+          </w:p>
+        </w:tc>
+        <w:tc>
+          <w:tcPr>
+            <w:tcW w:w="7366" w:type="dxa"/>
+            <w:tcBorders>
+              <w:left w:val="single" w:sz="2" w:space="0" w:color="000000"/>
+              <w:bottom w:val="single" w:sz="2" w:space="0" w:color="000000"/>
+              <w:right w:val="single" w:sz="2" w:space="0" w:color="000000"/>
+            </w:tcBorders>
+            <w:shd w:val="clear" w:color="auto" w:fill="auto"/>
+            <w:tcMar>
+              <w:top w:w="55" w:type="dxa"/>
+              <w:left w:w="55" w:type="dxa"/>
+              <w:bottom w:w="55" w:type="dxa"/>
+              <w:right w:w="55" w:type="dxa"/>
+            </w:tcMar>
+          </w:tcPr>
+          <w:p>
+            <w:pPr>
+              <w:pStyle w:val="TableContentsuser"/>
+              <w:rPr>
+                <w:i/>
+                <w:iCs/>
+              </w:rPr>
+            </w:pPr>
+            <w:r>
+              <w:rPr>
+                <w:i/>
+                <w:iCs/>
+              </w:rPr>
+              <w:t>Todos los usuarios</w:t>
+            </w:r>
+          </w:p>
+        </w:tc>
+      </w:tr>
+      <w:tr>
+        <w:tc>
+          <w:tcPr>
+            <w:tcW w:w="2268" w:type="dxa"/>
+            <w:tcBorders>
+              <w:left w:val="single" w:sz="2" w:space="0" w:color="000000"/>
+              <w:bottom w:val="single" w:sz="2" w:space="0" w:color="000000"/>
+            </w:tcBorders>
+            <w:shd w:val="clear" w:color="auto" w:fill="DDDDDD"/>
+            <w:tcMar>
+              <w:top w:w="55" w:type="dxa"/>
+              <w:left w:w="55" w:type="dxa"/>
+              <w:bottom w:w="55" w:type="dxa"/>
+              <w:right w:w="55" w:type="dxa"/>
+            </w:tcMar>
+          </w:tcPr>
+          <w:p>
+            <w:pPr>
+              <w:pStyle w:val="TableContentsuser"/>
+              <w:rPr>
+                <w:b/>
+                <w:bCs/>
+              </w:rPr>
+            </w:pPr>
+            <w:r>
+              <w:rPr>
+                <w:b/>
+                <w:bCs/>
+              </w:rPr>
+              <w:t>Descripción</w:t>
+            </w:r>
+          </w:p>
+        </w:tc>
+        <w:tc>
+          <w:tcPr>
+            <w:tcW w:w="7366" w:type="dxa"/>
+            <w:tcBorders>
+              <w:left w:val="single" w:sz="2" w:space="0" w:color="000000"/>
+              <w:bottom w:val="single" w:sz="2" w:space="0" w:color="000000"/>
+              <w:right w:val="single" w:sz="2" w:space="0" w:color="000000"/>
+            </w:tcBorders>
+            <w:shd w:val="clear" w:color="auto" w:fill="auto"/>
+            <w:tcMar>
+              <w:top w:w="55" w:type="dxa"/>
+              <w:left w:w="55" w:type="dxa"/>
+              <w:bottom w:w="55" w:type="dxa"/>
+              <w:right w:w="55" w:type="dxa"/>
+            </w:tcMar>
+          </w:tcPr>
+          <w:p>
+            <w:pPr>
+              <w:pStyle w:val="TableContentsuser"/>
+              <w:jc w:val="both"/>
+              <w:rPr>
+                <w:i/>
+                <w:iCs/>
+              </w:rPr>
+            </w:pPr>
+            <w:r>
+              <w:rPr>
+                <w:i/>
+                <w:iCs/>
+              </w:rPr>
+              <w:t>Los usuarios podrán hacer inicio de sesión mediante un identificador y una contraseña.</w:t>
+            </w:r>
+          </w:p>
+        </w:tc>
+      </w:tr>
+      <w:tr>
+        <w:trPr>
+          <w:trHeight w:val="120"/>
+        </w:trPr>
+        <w:tc>
+          <w:tcPr>
+            <w:tcW w:w="2268" w:type="dxa"/>
+            <w:tcBorders>
+              <w:left w:val="single" w:sz="2" w:space="0" w:color="000000"/>
+              <w:bottom w:val="single" w:sz="2" w:space="0" w:color="000000"/>
+            </w:tcBorders>
+            <w:shd w:val="clear" w:color="auto" w:fill="DDDDDD"/>
+            <w:tcMar>
+              <w:top w:w="55" w:type="dxa"/>
+              <w:left w:w="55" w:type="dxa"/>
+              <w:bottom w:w="55" w:type="dxa"/>
+              <w:right w:w="55" w:type="dxa"/>
+            </w:tcMar>
+          </w:tcPr>
+          <w:p>
+            <w:pPr>
+              <w:pStyle w:val="TableContentsuser"/>
+              <w:rPr>
+                <w:b/>
+                <w:bCs/>
+              </w:rPr>
+            </w:pPr>
+            <w:r>
+              <w:rPr>
+                <w:b/>
+                <w:bCs/>
+              </w:rPr>
+              <w:t>Precondición</w:t>
+            </w:r>
+          </w:p>
+        </w:tc>
+        <w:tc>
+          <w:tcPr>
+            <w:tcW w:w="7366" w:type="dxa"/>
+            <w:tcBorders>
+              <w:left w:val="single" w:sz="2" w:space="0" w:color="000000"/>
+              <w:bottom w:val="single" w:sz="2" w:space="0" w:color="000000"/>
+              <w:right w:val="single" w:sz="2" w:space="0" w:color="000000"/>
+            </w:tcBorders>
+            <w:shd w:val="clear" w:color="auto" w:fill="auto"/>
+            <w:tcMar>
+              <w:top w:w="55" w:type="dxa"/>
+              <w:left w:w="55" w:type="dxa"/>
+              <w:bottom w:w="55" w:type="dxa"/>
+              <w:right w:w="55" w:type="dxa"/>
+            </w:tcMar>
+          </w:tcPr>
+          <w:p>
+            <w:pPr>
+              <w:pStyle w:val="TableContentsuser"/>
+              <w:rPr>
+                <w:i/>
+                <w:iCs/>
+              </w:rPr>
+            </w:pPr>
+            <w:r>
+              <w:rPr>
+                <w:i/>
+                <w:iCs/>
+              </w:rPr>
+              <w:t>El usuario debe existir en el sistema.</w:t>
+            </w:r>
+          </w:p>
+        </w:tc>
+      </w:tr>
+    </w:tbl>
+    <w:p/>
+    <w:tbl>
+      <w:tblPr>
+        <w:tblW w:w="9634" w:type="dxa"/>
+        <w:tblInd w:w="-55" w:type="dxa"/>
+        <w:tblLayout w:type="fixed"/>
+        <w:tblCellMar>
+          <w:left w:w="10" w:type="dxa"/>
+          <w:right w:w="10" w:type="dxa"/>
+        </w:tblCellMar>
+        <w:tblLook w:val="0000" w:firstRow="0" w:lastRow="0" w:firstColumn="0" w:lastColumn="0" w:noHBand="0" w:noVBand="0"/>
+      </w:tblPr>
+      <w:tblGrid>
+        <w:gridCol w:w="2268"/>
+        <w:gridCol w:w="7366"/>
+      </w:tblGrid>
+      <w:tr>
+        <w:tc>
+          <w:tcPr>
+            <w:tcW w:w="9634" w:type="dxa"/>
+            <w:gridSpan w:val="2"/>
+            <w:tcBorders>
+              <w:top w:val="single" w:sz="2" w:space="0" w:color="000000"/>
+              <w:left w:val="single" w:sz="2" w:space="0" w:color="000000"/>
+              <w:bottom w:val="single" w:sz="2" w:space="0" w:color="000000"/>
+              <w:right w:val="single" w:sz="2" w:space="0" w:color="000000"/>
+            </w:tcBorders>
+            <w:shd w:val="clear" w:color="auto" w:fill="CCCCCC"/>
+            <w:tcMar>
+              <w:top w:w="55" w:type="dxa"/>
+              <w:left w:w="55" w:type="dxa"/>
+              <w:bottom w:w="55" w:type="dxa"/>
+              <w:right w:w="55" w:type="dxa"/>
+            </w:tcMar>
+          </w:tcPr>
+          <w:p>
+            <w:pPr>
+              <w:pStyle w:val="TableContentsuser"/>
+              <w:jc w:val="center"/>
+              <w:rPr>
+                <w:b/>
+                <w:bCs/>
+              </w:rPr>
+            </w:pPr>
+            <w:r>
+              <w:rPr>
+                <w:b/>
+                <w:bCs/>
+              </w:rPr>
+              <w:t>DESCRIPCIÓN DE CASO DE USO</w:t>
+            </w:r>
+          </w:p>
+        </w:tc>
+      </w:tr>
+      <w:tr>
+        <w:tc>
+          <w:tcPr>
+            <w:tcW w:w="2268" w:type="dxa"/>
+            <w:tcBorders>
+              <w:left w:val="single" w:sz="2" w:space="0" w:color="000000"/>
+              <w:bottom w:val="single" w:sz="2" w:space="0" w:color="000000"/>
+            </w:tcBorders>
+            <w:shd w:val="clear" w:color="auto" w:fill="DDDDDD"/>
+            <w:tcMar>
+              <w:top w:w="55" w:type="dxa"/>
+              <w:left w:w="55" w:type="dxa"/>
+              <w:bottom w:w="55" w:type="dxa"/>
+              <w:right w:w="55" w:type="dxa"/>
+            </w:tcMar>
+          </w:tcPr>
+          <w:p>
+            <w:pPr>
+              <w:pStyle w:val="TableContentsuser"/>
+              <w:rPr>
+                <w:b/>
+                <w:bCs/>
+              </w:rPr>
+            </w:pPr>
+            <w:r>
+              <w:rPr>
+                <w:b/>
+                <w:bCs/>
+              </w:rPr>
+              <w:t>Requisito Funcional</w:t>
+            </w:r>
+          </w:p>
+        </w:tc>
+        <w:tc>
+          <w:tcPr>
+            <w:tcW w:w="7366" w:type="dxa"/>
+            <w:tcBorders>
+              <w:left w:val="single" w:sz="2" w:space="0" w:color="000000"/>
+              <w:bottom w:val="single" w:sz="2" w:space="0" w:color="000000"/>
+              <w:right w:val="single" w:sz="2" w:space="0" w:color="000000"/>
+            </w:tcBorders>
+            <w:shd w:val="clear" w:color="auto" w:fill="auto"/>
+            <w:tcMar>
+              <w:top w:w="55" w:type="dxa"/>
+              <w:left w:w="55" w:type="dxa"/>
+              <w:bottom w:w="55" w:type="dxa"/>
+              <w:right w:w="55" w:type="dxa"/>
+            </w:tcMar>
+          </w:tcPr>
+          <w:p>
+            <w:pPr>
+              <w:pStyle w:val="TableContentsuser"/>
+              <w:rPr>
+                <w:i/>
+                <w:iCs/>
+              </w:rPr>
+            </w:pPr>
+            <w:r>
+              <w:rPr>
+                <w:i/>
+                <w:iCs/>
+              </w:rPr>
+              <w:t>RF-01</w:t>
+            </w:r>
+          </w:p>
+        </w:tc>
+      </w:tr>
+      <w:tr>
+        <w:tc>
+          <w:tcPr>
+            <w:tcW w:w="2268" w:type="dxa"/>
+            <w:tcBorders>
+              <w:left w:val="single" w:sz="2" w:space="0" w:color="000000"/>
+              <w:bottom w:val="single" w:sz="2" w:space="0" w:color="000000"/>
+            </w:tcBorders>
+            <w:shd w:val="clear" w:color="auto" w:fill="DDDDDD"/>
+            <w:tcMar>
+              <w:top w:w="55" w:type="dxa"/>
+              <w:left w:w="55" w:type="dxa"/>
+              <w:bottom w:w="55" w:type="dxa"/>
+              <w:right w:w="55" w:type="dxa"/>
+            </w:tcMar>
+          </w:tcPr>
+          <w:p>
+            <w:pPr>
+              <w:pStyle w:val="TableContentsuser"/>
+              <w:rPr>
+                <w:b/>
+                <w:bCs/>
+              </w:rPr>
+            </w:pPr>
+            <w:r>
+              <w:rPr>
+                <w:b/>
+                <w:bCs/>
+              </w:rPr>
+              <w:t>Nombre</w:t>
+            </w:r>
+          </w:p>
+        </w:tc>
+        <w:tc>
+          <w:tcPr>
+            <w:tcW w:w="7366" w:type="dxa"/>
+            <w:tcBorders>
+              <w:left w:val="single" w:sz="2" w:space="0" w:color="000000"/>
+              <w:bottom w:val="single" w:sz="2" w:space="0" w:color="000000"/>
+              <w:right w:val="single" w:sz="2" w:space="0" w:color="000000"/>
+            </w:tcBorders>
+            <w:shd w:val="clear" w:color="auto" w:fill="auto"/>
+            <w:tcMar>
+              <w:top w:w="55" w:type="dxa"/>
+              <w:left w:w="55" w:type="dxa"/>
+              <w:bottom w:w="55" w:type="dxa"/>
+              <w:right w:w="55" w:type="dxa"/>
+            </w:tcMar>
+          </w:tcPr>
+          <w:p>
+            <w:pPr>
+              <w:pStyle w:val="TableContentsuser"/>
+              <w:rPr>
+                <w:i/>
+                <w:iCs/>
+              </w:rPr>
+            </w:pPr>
+            <w:r>
+              <w:rPr>
+                <w:i/>
+                <w:iCs/>
+              </w:rPr>
+              <w:t>Inicio de sesión</w:t>
+            </w:r>
+          </w:p>
+        </w:tc>
+      </w:tr>
+      <w:tr>
+        <w:tc>
+          <w:tcPr>
+            <w:tcW w:w="2268" w:type="dxa"/>
+            <w:tcBorders>
+              <w:left w:val="single" w:sz="2" w:space="0" w:color="000000"/>
+              <w:bottom w:val="single" w:sz="2" w:space="0" w:color="000000"/>
+            </w:tcBorders>
+            <w:shd w:val="clear" w:color="auto" w:fill="DDDDDD"/>
+            <w:tcMar>
+              <w:top w:w="55" w:type="dxa"/>
+              <w:left w:w="55" w:type="dxa"/>
+              <w:bottom w:w="55" w:type="dxa"/>
+              <w:right w:w="55" w:type="dxa"/>
+            </w:tcMar>
+          </w:tcPr>
+          <w:p>
+            <w:pPr>
+              <w:pStyle w:val="TableContentsuser"/>
+              <w:rPr>
+                <w:b/>
+                <w:bCs/>
+              </w:rPr>
+            </w:pPr>
+            <w:r>
+              <w:rPr>
+                <w:b/>
+                <w:bCs/>
+              </w:rPr>
+              <w:t>Actores</w:t>
+            </w:r>
+          </w:p>
+        </w:tc>
+        <w:tc>
+          <w:tcPr>
+            <w:tcW w:w="7366" w:type="dxa"/>
+            <w:tcBorders>
+              <w:left w:val="single" w:sz="2" w:space="0" w:color="000000"/>
+              <w:bottom w:val="single" w:sz="2" w:space="0" w:color="000000"/>
+              <w:right w:val="single" w:sz="2" w:space="0" w:color="000000"/>
+            </w:tcBorders>
+            <w:shd w:val="clear" w:color="auto" w:fill="auto"/>
+            <w:tcMar>
+              <w:top w:w="55" w:type="dxa"/>
+              <w:left w:w="55" w:type="dxa"/>
+              <w:bottom w:w="55" w:type="dxa"/>
+              <w:right w:w="55" w:type="dxa"/>
+            </w:tcMar>
+          </w:tcPr>
+          <w:p>
+            <w:pPr>
+              <w:pStyle w:val="TableContentsuser"/>
+              <w:rPr>
+                <w:i/>
+                <w:iCs/>
+              </w:rPr>
+            </w:pPr>
+            <w:r>
+              <w:rPr>
+                <w:i/>
+                <w:iCs/>
+              </w:rPr>
+              <w:t>Todos los usuarios</w:t>
+            </w:r>
+          </w:p>
+        </w:tc>
+      </w:tr>
+      <w:tr>
+        <w:tc>
+          <w:tcPr>
+            <w:tcW w:w="2268" w:type="dxa"/>
+            <w:tcBorders>
+              <w:left w:val="single" w:sz="2" w:space="0" w:color="000000"/>
+              <w:bottom w:val="single" w:sz="2" w:space="0" w:color="000000"/>
+            </w:tcBorders>
+            <w:shd w:val="clear" w:color="auto" w:fill="DDDDDD"/>
+            <w:tcMar>
+              <w:top w:w="55" w:type="dxa"/>
+              <w:left w:w="55" w:type="dxa"/>
+              <w:bottom w:w="55" w:type="dxa"/>
+              <w:right w:w="55" w:type="dxa"/>
+            </w:tcMar>
+          </w:tcPr>
+          <w:p>
+            <w:pPr>
+              <w:pStyle w:val="TableContentsuser"/>
+              <w:rPr>
+                <w:b/>
+                <w:bCs/>
+              </w:rPr>
+            </w:pPr>
+            <w:r>
+              <w:rPr>
+                <w:b/>
+                <w:bCs/>
+              </w:rPr>
+              <w:t>Descripción</w:t>
+            </w:r>
+          </w:p>
+        </w:tc>
+        <w:tc>
+          <w:tcPr>
+            <w:tcW w:w="7366" w:type="dxa"/>
+            <w:tcBorders>
+              <w:left w:val="single" w:sz="2" w:space="0" w:color="000000"/>
+              <w:bottom w:val="single" w:sz="2" w:space="0" w:color="000000"/>
+              <w:right w:val="single" w:sz="2" w:space="0" w:color="000000"/>
+            </w:tcBorders>
+            <w:shd w:val="clear" w:color="auto" w:fill="auto"/>
+            <w:tcMar>
+              <w:top w:w="55" w:type="dxa"/>
+              <w:left w:w="55" w:type="dxa"/>
+              <w:bottom w:w="55" w:type="dxa"/>
+              <w:right w:w="55" w:type="dxa"/>
+            </w:tcMar>
+          </w:tcPr>
+          <w:p>
+            <w:pPr>
+              <w:pStyle w:val="TableContentsuser"/>
+              <w:jc w:val="both"/>
+              <w:rPr>
+                <w:i/>
+                <w:iCs/>
+              </w:rPr>
+            </w:pPr>
+            <w:r>
+              <w:rPr>
+                <w:i/>
+                <w:iCs/>
+              </w:rPr>
+              <w:t>Los usuarios podrán hacer inicio de sesión mediante un identificador y una contraseña.</w:t>
+            </w:r>
+          </w:p>
+        </w:tc>
+      </w:tr>
+      <w:tr>
+        <w:trPr>
+          <w:trHeight w:val="120"/>
+        </w:trPr>
+        <w:tc>
+          <w:tcPr>
+            <w:tcW w:w="2268" w:type="dxa"/>
+            <w:tcBorders>
+              <w:left w:val="single" w:sz="2" w:space="0" w:color="000000"/>
+              <w:bottom w:val="single" w:sz="2" w:space="0" w:color="000000"/>
+            </w:tcBorders>
+            <w:shd w:val="clear" w:color="auto" w:fill="DDDDDD"/>
+            <w:tcMar>
+              <w:top w:w="55" w:type="dxa"/>
+              <w:left w:w="55" w:type="dxa"/>
+              <w:bottom w:w="55" w:type="dxa"/>
+              <w:right w:w="55" w:type="dxa"/>
+            </w:tcMar>
+          </w:tcPr>
+          <w:p>
+            <w:pPr>
+              <w:pStyle w:val="TableContentsuser"/>
+              <w:rPr>
+                <w:b/>
+                <w:bCs/>
+              </w:rPr>
+            </w:pPr>
+            <w:r>
+              <w:rPr>
+                <w:b/>
+                <w:bCs/>
+              </w:rPr>
+              <w:t>Precondición</w:t>
+            </w:r>
+          </w:p>
+        </w:tc>
+        <w:tc>
+          <w:tcPr>
+            <w:tcW w:w="7366" w:type="dxa"/>
+            <w:tcBorders>
+              <w:left w:val="single" w:sz="2" w:space="0" w:color="000000"/>
+              <w:bottom w:val="single" w:sz="2" w:space="0" w:color="000000"/>
+              <w:right w:val="single" w:sz="2" w:space="0" w:color="000000"/>
+            </w:tcBorders>
+            <w:shd w:val="clear" w:color="auto" w:fill="auto"/>
+            <w:tcMar>
+              <w:top w:w="55" w:type="dxa"/>
+              <w:left w:w="55" w:type="dxa"/>
+              <w:bottom w:w="55" w:type="dxa"/>
+              <w:right w:w="55" w:type="dxa"/>
+            </w:tcMar>
+          </w:tcPr>
+          <w:p>
+            <w:pPr>
+              <w:pStyle w:val="TableContentsuser"/>
+              <w:rPr>
+                <w:i/>
+                <w:iCs/>
+              </w:rPr>
+            </w:pPr>
+            <w:r>
+              <w:rPr>
+                <w:i/>
+                <w:iCs/>
+              </w:rPr>
+              <w:t>El usuario debe existir en el sistema.</w:t>
+            </w:r>
+          </w:p>
+        </w:tc>
+      </w:tr>
+    </w:tbl>
+    <w:p/>
+    <w:p/>
+    <w:tbl>
+      <w:tblPr>
+        <w:tblW w:w="9634" w:type="dxa"/>
+        <w:tblInd w:w="-55" w:type="dxa"/>
+        <w:tblLayout w:type="fixed"/>
+        <w:tblCellMar>
+          <w:left w:w="10" w:type="dxa"/>
+          <w:right w:w="10" w:type="dxa"/>
+        </w:tblCellMar>
+        <w:tblLook w:val="0000" w:firstRow="0" w:lastRow="0" w:firstColumn="0" w:lastColumn="0" w:noHBand="0" w:noVBand="0"/>
+      </w:tblPr>
+      <w:tblGrid>
+        <w:gridCol w:w="2268"/>
+        <w:gridCol w:w="7366"/>
+      </w:tblGrid>
+      <w:tr>
+        <w:tc>
+          <w:tcPr>
+            <w:tcW w:w="9634" w:type="dxa"/>
+            <w:gridSpan w:val="2"/>
+            <w:tcBorders>
+              <w:top w:val="single" w:sz="2" w:space="0" w:color="000000"/>
+              <w:left w:val="single" w:sz="2" w:space="0" w:color="000000"/>
+              <w:bottom w:val="single" w:sz="2" w:space="0" w:color="000000"/>
+              <w:right w:val="single" w:sz="2" w:space="0" w:color="000000"/>
+            </w:tcBorders>
+            <w:shd w:val="clear" w:color="auto" w:fill="CCCCCC"/>
+            <w:tcMar>
+              <w:top w:w="55" w:type="dxa"/>
+              <w:left w:w="55" w:type="dxa"/>
+              <w:bottom w:w="55" w:type="dxa"/>
+              <w:right w:w="55" w:type="dxa"/>
+            </w:tcMar>
+          </w:tcPr>
+          <w:p>
+            <w:pPr>
+              <w:pStyle w:val="TableContentsuser"/>
+              <w:jc w:val="center"/>
+              <w:rPr>
+                <w:b/>
+                <w:bCs/>
+              </w:rPr>
+            </w:pPr>
+            <w:r>
+              <w:rPr>
+                <w:b/>
+                <w:bCs/>
+              </w:rPr>
+              <w:lastRenderedPageBreak/>
+              <w:t>DESCRIPCIÓN DE CASO DE USO</w:t>
+            </w:r>
+          </w:p>
+        </w:tc>
+      </w:tr>
+      <w:tr>
+        <w:tc>
+          <w:tcPr>
+            <w:tcW w:w="2268" w:type="dxa"/>
+            <w:tcBorders>
+              <w:left w:val="single" w:sz="2" w:space="0" w:color="000000"/>
+              <w:bottom w:val="single" w:sz="2" w:space="0" w:color="000000"/>
+            </w:tcBorders>
+            <w:shd w:val="clear" w:color="auto" w:fill="DDDDDD"/>
+            <w:tcMar>
+              <w:top w:w="55" w:type="dxa"/>
+              <w:left w:w="55" w:type="dxa"/>
+              <w:bottom w:w="55" w:type="dxa"/>
+              <w:right w:w="55" w:type="dxa"/>
+            </w:tcMar>
+          </w:tcPr>
+          <w:p>
+            <w:pPr>
+              <w:pStyle w:val="TableContentsuser"/>
+              <w:rPr>
+                <w:b/>
+                <w:bCs/>
+              </w:rPr>
+            </w:pPr>
+            <w:r>
+              <w:rPr>
+                <w:b/>
+                <w:bCs/>
+              </w:rPr>
+              <w:t>Requisito Funcional</w:t>
+            </w:r>
+          </w:p>
+        </w:tc>
+        <w:tc>
+          <w:tcPr>
+            <w:tcW w:w="7366" w:type="dxa"/>
+            <w:tcBorders>
+              <w:left w:val="single" w:sz="2" w:space="0" w:color="000000"/>
+              <w:bottom w:val="single" w:sz="2" w:space="0" w:color="000000"/>
+              <w:right w:val="single" w:sz="2" w:space="0" w:color="000000"/>
+            </w:tcBorders>
+            <w:shd w:val="clear" w:color="auto" w:fill="auto"/>
+            <w:tcMar>
+              <w:top w:w="55" w:type="dxa"/>
+              <w:left w:w="55" w:type="dxa"/>
+              <w:bottom w:w="55" w:type="dxa"/>
+              <w:right w:w="55" w:type="dxa"/>
+            </w:tcMar>
+          </w:tcPr>
+          <w:p>
+            <w:pPr>
+              <w:pStyle w:val="TableContentsuser"/>
+              <w:rPr>
+                <w:i/>
+                <w:iCs/>
+              </w:rPr>
+            </w:pPr>
+            <w:r>
+              <w:rPr>
+                <w:i/>
+                <w:iCs/>
+              </w:rPr>
+              <w:t>RF-01</w:t>
+            </w:r>
+          </w:p>
+        </w:tc>
+      </w:tr>
+      <w:tr>
+        <w:tc>
+          <w:tcPr>
+            <w:tcW w:w="2268" w:type="dxa"/>
+            <w:tcBorders>
+              <w:left w:val="single" w:sz="2" w:space="0" w:color="000000"/>
+              <w:bottom w:val="single" w:sz="2" w:space="0" w:color="000000"/>
+            </w:tcBorders>
+            <w:shd w:val="clear" w:color="auto" w:fill="DDDDDD"/>
+            <w:tcMar>
+              <w:top w:w="55" w:type="dxa"/>
+              <w:left w:w="55" w:type="dxa"/>
+              <w:bottom w:w="55" w:type="dxa"/>
+              <w:right w:w="55" w:type="dxa"/>
+            </w:tcMar>
+          </w:tcPr>
+          <w:p>
+            <w:pPr>
+              <w:pStyle w:val="TableContentsuser"/>
+              <w:rPr>
+                <w:b/>
+                <w:bCs/>
+              </w:rPr>
+            </w:pPr>
+            <w:r>
+              <w:rPr>
+                <w:b/>
+                <w:bCs/>
+              </w:rPr>
+              <w:t>Nombre</w:t>
+            </w:r>
+          </w:p>
+        </w:tc>
+        <w:tc>
+          <w:tcPr>
+            <w:tcW w:w="7366" w:type="dxa"/>
+            <w:tcBorders>
+              <w:left w:val="single" w:sz="2" w:space="0" w:color="000000"/>
+              <w:bottom w:val="single" w:sz="2" w:space="0" w:color="000000"/>
+              <w:right w:val="single" w:sz="2" w:space="0" w:color="000000"/>
+            </w:tcBorders>
+            <w:shd w:val="clear" w:color="auto" w:fill="auto"/>
+            <w:tcMar>
+              <w:top w:w="55" w:type="dxa"/>
+              <w:left w:w="55" w:type="dxa"/>
+              <w:bottom w:w="55" w:type="dxa"/>
+              <w:right w:w="55" w:type="dxa"/>
+            </w:tcMar>
+          </w:tcPr>
+          <w:p>
+            <w:pPr>
+              <w:pStyle w:val="TableContentsuser"/>
+              <w:rPr>
+                <w:i/>
+                <w:iCs/>
+              </w:rPr>
+            </w:pPr>
+            <w:r>
+              <w:rPr>
+                <w:i/>
+                <w:iCs/>
+              </w:rPr>
+              <w:t>Inicio de sesión</w:t>
+            </w:r>
+          </w:p>
+        </w:tc>
+      </w:tr>
+      <w:tr>
+        <w:tc>
+          <w:tcPr>
+            <w:tcW w:w="2268" w:type="dxa"/>
+            <w:tcBorders>
+              <w:left w:val="single" w:sz="2" w:space="0" w:color="000000"/>
+              <w:bottom w:val="single" w:sz="2" w:space="0" w:color="000000"/>
+            </w:tcBorders>
+            <w:shd w:val="clear" w:color="auto" w:fill="DDDDDD"/>
+            <w:tcMar>
+              <w:top w:w="55" w:type="dxa"/>
+              <w:left w:w="55" w:type="dxa"/>
+              <w:bottom w:w="55" w:type="dxa"/>
+              <w:right w:w="55" w:type="dxa"/>
+            </w:tcMar>
+          </w:tcPr>
+          <w:p>
+            <w:pPr>
+              <w:pStyle w:val="TableContentsuser"/>
+              <w:rPr>
+                <w:b/>
+                <w:bCs/>
+              </w:rPr>
+            </w:pPr>
+            <w:r>
+              <w:rPr>
+                <w:b/>
+                <w:bCs/>
+              </w:rPr>
+              <w:t>Actores</w:t>
+            </w:r>
+          </w:p>
+        </w:tc>
+        <w:tc>
+          <w:tcPr>
+            <w:tcW w:w="7366" w:type="dxa"/>
+            <w:tcBorders>
+              <w:left w:val="single" w:sz="2" w:space="0" w:color="000000"/>
+              <w:bottom w:val="single" w:sz="2" w:space="0" w:color="000000"/>
+              <w:right w:val="single" w:sz="2" w:space="0" w:color="000000"/>
+            </w:tcBorders>
+            <w:shd w:val="clear" w:color="auto" w:fill="auto"/>
+            <w:tcMar>
+              <w:top w:w="55" w:type="dxa"/>
+              <w:left w:w="55" w:type="dxa"/>
+              <w:bottom w:w="55" w:type="dxa"/>
+              <w:right w:w="55" w:type="dxa"/>
+            </w:tcMar>
+          </w:tcPr>
+          <w:p>
+            <w:pPr>
+              <w:pStyle w:val="TableContentsuser"/>
+              <w:rPr>
+                <w:i/>
+                <w:iCs/>
+              </w:rPr>
+            </w:pPr>
+            <w:r>
+              <w:rPr>
+                <w:i/>
+                <w:iCs/>
+              </w:rPr>
+              <w:t>Todos los usuarios</w:t>
+            </w:r>
+          </w:p>
+        </w:tc>
+      </w:tr>
+      <w:tr>
+        <w:tc>
+          <w:tcPr>
+            <w:tcW w:w="2268" w:type="dxa"/>
+            <w:tcBorders>
+              <w:left w:val="single" w:sz="2" w:space="0" w:color="000000"/>
+              <w:bottom w:val="single" w:sz="2" w:space="0" w:color="000000"/>
+            </w:tcBorders>
+            <w:shd w:val="clear" w:color="auto" w:fill="DDDDDD"/>
+            <w:tcMar>
+              <w:top w:w="55" w:type="dxa"/>
+              <w:left w:w="55" w:type="dxa"/>
+              <w:bottom w:w="55" w:type="dxa"/>
+              <w:right w:w="55" w:type="dxa"/>
+            </w:tcMar>
+          </w:tcPr>
+          <w:p>
+            <w:pPr>
+              <w:pStyle w:val="TableContentsuser"/>
+              <w:rPr>
+                <w:b/>
+                <w:bCs/>
+              </w:rPr>
+            </w:pPr>
+            <w:r>
+              <w:rPr>
+                <w:b/>
+                <w:bCs/>
+              </w:rPr>
+              <w:t>Descripción</w:t>
+            </w:r>
+          </w:p>
+        </w:tc>
+        <w:tc>
+          <w:tcPr>
+            <w:tcW w:w="7366" w:type="dxa"/>
+            <w:tcBorders>
+              <w:left w:val="single" w:sz="2" w:space="0" w:color="000000"/>
+              <w:bottom w:val="single" w:sz="2" w:space="0" w:color="000000"/>
+              <w:right w:val="single" w:sz="2" w:space="0" w:color="000000"/>
+            </w:tcBorders>
+            <w:shd w:val="clear" w:color="auto" w:fill="auto"/>
+            <w:tcMar>
+              <w:top w:w="55" w:type="dxa"/>
+              <w:left w:w="55" w:type="dxa"/>
+              <w:bottom w:w="55" w:type="dxa"/>
+              <w:right w:w="55" w:type="dxa"/>
+            </w:tcMar>
+          </w:tcPr>
+          <w:p>
+            <w:pPr>
+              <w:pStyle w:val="TableContentsuser"/>
+              <w:jc w:val="both"/>
+              <w:rPr>
+                <w:i/>
+                <w:iCs/>
+              </w:rPr>
+            </w:pPr>
+            <w:r>
+              <w:rPr>
+                <w:i/>
+                <w:iCs/>
+              </w:rPr>
+              <w:t>Los usuarios podrán hacer inicio de sesión mediante un identificador y una contraseña.</w:t>
+            </w:r>
+          </w:p>
+        </w:tc>
+      </w:tr>
+      <w:tr>
+        <w:trPr>
+          <w:trHeight w:val="120"/>
+        </w:trPr>
+        <w:tc>
+          <w:tcPr>
+            <w:tcW w:w="2268" w:type="dxa"/>
+            <w:tcBorders>
+              <w:left w:val="single" w:sz="2" w:space="0" w:color="000000"/>
+              <w:bottom w:val="single" w:sz="2" w:space="0" w:color="000000"/>
+            </w:tcBorders>
+            <w:shd w:val="clear" w:color="auto" w:fill="DDDDDD"/>
+            <w:tcMar>
+              <w:top w:w="55" w:type="dxa"/>
+              <w:left w:w="55" w:type="dxa"/>
+              <w:bottom w:w="55" w:type="dxa"/>
+              <w:right w:w="55" w:type="dxa"/>
+            </w:tcMar>
+          </w:tcPr>
+          <w:p>
+            <w:pPr>
+              <w:pStyle w:val="TableContentsuser"/>
+              <w:rPr>
+                <w:b/>
+                <w:bCs/>
+              </w:rPr>
+            </w:pPr>
+            <w:r>
+              <w:rPr>
+                <w:b/>
+                <w:bCs/>
+              </w:rPr>
+              <w:t>Precondición</w:t>
+            </w:r>
+          </w:p>
+        </w:tc>
+        <w:tc>
+          <w:tcPr>
+            <w:tcW w:w="7366" w:type="dxa"/>
+            <w:tcBorders>
+              <w:left w:val="single" w:sz="2" w:space="0" w:color="000000"/>
+              <w:bottom w:val="single" w:sz="2" w:space="0" w:color="000000"/>
+              <w:right w:val="single" w:sz="2" w:space="0" w:color="000000"/>
+            </w:tcBorders>
+            <w:shd w:val="clear" w:color="auto" w:fill="auto"/>
+            <w:tcMar>
+              <w:top w:w="55" w:type="dxa"/>
+              <w:left w:w="55" w:type="dxa"/>
+              <w:bottom w:w="55" w:type="dxa"/>
+              <w:right w:w="55" w:type="dxa"/>
+            </w:tcMar>
+          </w:tcPr>
+          <w:p>
+            <w:pPr>
+              <w:pStyle w:val="TableContentsuser"/>
+              <w:rPr>
+                <w:i/>
+                <w:iCs/>
+              </w:rPr>
+            </w:pPr>
+            <w:r>
+              <w:rPr>
+                <w:i/>
+                <w:iCs/>
+              </w:rPr>
+              <w:t>El usuario debe existir en el sistema.</w:t>
+            </w:r>
+          </w:p>
+        </w:tc>
+      </w:tr>
+    </w:tbl>
+    <w:p/>
+    <w:tbl>
+      <w:tblPr>
+        <w:tblW w:w="9634" w:type="dxa"/>
+        <w:tblInd w:w="-55" w:type="dxa"/>
+        <w:tblLayout w:type="fixed"/>
+        <w:tblCellMar>
+          <w:left w:w="10" w:type="dxa"/>
+          <w:right w:w="10" w:type="dxa"/>
+        </w:tblCellMar>
+        <w:tblLook w:val="0000" w:firstRow="0" w:lastRow="0" w:firstColumn="0" w:lastColumn="0" w:noHBand="0" w:noVBand="0"/>
+      </w:tblPr>
+      <w:tblGrid>
+        <w:gridCol w:w="2268"/>
+        <w:gridCol w:w="7366"/>
+      </w:tblGrid>
+      <w:tr>
+        <w:tc>
+          <w:tcPr>
+            <w:tcW w:w="9634" w:type="dxa"/>
+            <w:gridSpan w:val="2"/>
+            <w:tcBorders>
+              <w:top w:val="single" w:sz="2" w:space="0" w:color="000000"/>
+              <w:left w:val="single" w:sz="2" w:space="0" w:color="000000"/>
+              <w:bottom w:val="single" w:sz="2" w:space="0" w:color="000000"/>
+              <w:right w:val="single" w:sz="2" w:space="0" w:color="000000"/>
+            </w:tcBorders>
+            <w:shd w:val="clear" w:color="auto" w:fill="CCCCCC"/>
+            <w:tcMar>
+              <w:top w:w="55" w:type="dxa"/>
+              <w:left w:w="55" w:type="dxa"/>
+              <w:bottom w:w="55" w:type="dxa"/>
+              <w:right w:w="55" w:type="dxa"/>
+            </w:tcMar>
+          </w:tcPr>
+          <w:p>
+            <w:pPr>
+              <w:pStyle w:val="TableContentsuser"/>
+              <w:jc w:val="center"/>
+              <w:rPr>
+                <w:b/>
+                <w:bCs/>
+              </w:rPr>
+            </w:pPr>
+            <w:r>
+              <w:rPr>
+                <w:b/>
+                <w:bCs/>
+              </w:rPr>
+              <w:t>DESCRIPCIÓN DE CASO DE USO</w:t>
+            </w:r>
+          </w:p>
+        </w:tc>
+      </w:tr>
+      <w:tr>
+        <w:tc>
+          <w:tcPr>
+            <w:tcW w:w="2268" w:type="dxa"/>
+            <w:tcBorders>
+              <w:left w:val="single" w:sz="2" w:space="0" w:color="000000"/>
+              <w:bottom w:val="single" w:sz="2" w:space="0" w:color="000000"/>
+            </w:tcBorders>
+            <w:shd w:val="clear" w:color="auto" w:fill="DDDDDD"/>
+            <w:tcMar>
+              <w:top w:w="55" w:type="dxa"/>
+              <w:left w:w="55" w:type="dxa"/>
+              <w:bottom w:w="55" w:type="dxa"/>
+              <w:right w:w="55" w:type="dxa"/>
+            </w:tcMar>
+          </w:tcPr>
+          <w:p>
+            <w:pPr>
+              <w:pStyle w:val="TableContentsuser"/>
+              <w:rPr>
+                <w:b/>
+                <w:bCs/>
+              </w:rPr>
+            </w:pPr>
+            <w:r>
+              <w:rPr>
+                <w:b/>
+                <w:bCs/>
+              </w:rPr>
+              <w:t>Requisito Funcional</w:t>
+            </w:r>
+          </w:p>
+        </w:tc>
+        <w:tc>
+          <w:tcPr>
+            <w:tcW w:w="7366" w:type="dxa"/>
+            <w:tcBorders>
+              <w:left w:val="single" w:sz="2" w:space="0" w:color="000000"/>
+              <w:bottom w:val="single" w:sz="2" w:space="0" w:color="000000"/>
+              <w:right w:val="single" w:sz="2" w:space="0" w:color="000000"/>
+            </w:tcBorders>
+            <w:shd w:val="clear" w:color="auto" w:fill="auto"/>
+            <w:tcMar>
+              <w:top w:w="55" w:type="dxa"/>
+              <w:left w:w="55" w:type="dxa"/>
+              <w:bottom w:w="55" w:type="dxa"/>
+              <w:right w:w="55" w:type="dxa"/>
+            </w:tcMar>
+          </w:tcPr>
+          <w:p>
+            <w:pPr>
+              <w:pStyle w:val="TableContentsuser"/>
+              <w:rPr>
+                <w:i/>
+                <w:iCs/>
+              </w:rPr>
+            </w:pPr>
+            <w:r>
+              <w:rPr>
+                <w:i/>
+                <w:iCs/>
+              </w:rPr>
+              <w:t>RF-01</w:t>
+            </w:r>
+          </w:p>
+        </w:tc>
+      </w:tr>
+      <w:tr>
+        <w:tc>
+          <w:tcPr>
+            <w:tcW w:w="2268" w:type="dxa"/>
+            <w:tcBorders>
+              <w:left w:val="single" w:sz="2" w:space="0" w:color="000000"/>
+              <w:bottom w:val="single" w:sz="2" w:space="0" w:color="000000"/>
+            </w:tcBorders>
+            <w:shd w:val="clear" w:color="auto" w:fill="DDDDDD"/>
+            <w:tcMar>
+              <w:top w:w="55" w:type="dxa"/>
+              <w:left w:w="55" w:type="dxa"/>
+              <w:bottom w:w="55" w:type="dxa"/>
+              <w:right w:w="55" w:type="dxa"/>
+            </w:tcMar>
+          </w:tcPr>
+          <w:p>
+            <w:pPr>
+              <w:pStyle w:val="TableContentsuser"/>
+              <w:rPr>
+                <w:b/>
+                <w:bCs/>
+              </w:rPr>
+            </w:pPr>
+            <w:r>
+              <w:rPr>
+                <w:b/>
+                <w:bCs/>
+              </w:rPr>
+              <w:t>Nombre</w:t>
+            </w:r>
+          </w:p>
+        </w:tc>
+        <w:tc>
+          <w:tcPr>
+            <w:tcW w:w="7366" w:type="dxa"/>
+            <w:tcBorders>
+              <w:left w:val="single" w:sz="2" w:space="0" w:color="000000"/>
+              <w:bottom w:val="single" w:sz="2" w:space="0" w:color="000000"/>
+              <w:right w:val="single" w:sz="2" w:space="0" w:color="000000"/>
+            </w:tcBorders>
+            <w:shd w:val="clear" w:color="auto" w:fill="auto"/>
+            <w:tcMar>
+              <w:top w:w="55" w:type="dxa"/>
+              <w:left w:w="55" w:type="dxa"/>
+              <w:bottom w:w="55" w:type="dxa"/>
+              <w:right w:w="55" w:type="dxa"/>
+            </w:tcMar>
+          </w:tcPr>
+          <w:p>
+            <w:pPr>
+              <w:pStyle w:val="TableContentsuser"/>
+              <w:rPr>
+                <w:i/>
+                <w:iCs/>
+              </w:rPr>
+            </w:pPr>
+            <w:r>
+              <w:rPr>
+                <w:i/>
+                <w:iCs/>
+              </w:rPr>
+              <w:t>Inicio de sesión</w:t>
+            </w:r>
+          </w:p>
+        </w:tc>
+      </w:tr>
+      <w:tr>
+        <w:tc>
+          <w:tcPr>
+            <w:tcW w:w="2268" w:type="dxa"/>
+            <w:tcBorders>
+              <w:left w:val="single" w:sz="2" w:space="0" w:color="000000"/>
+              <w:bottom w:val="single" w:sz="2" w:space="0" w:color="000000"/>
+            </w:tcBorders>
+            <w:shd w:val="clear" w:color="auto" w:fill="DDDDDD"/>
+            <w:tcMar>
+              <w:top w:w="55" w:type="dxa"/>
+              <w:left w:w="55" w:type="dxa"/>
+              <w:bottom w:w="55" w:type="dxa"/>
+              <w:right w:w="55" w:type="dxa"/>
+            </w:tcMar>
+          </w:tcPr>
+          <w:p>
+            <w:pPr>
+              <w:pStyle w:val="TableContentsuser"/>
+              <w:rPr>
+                <w:b/>
+                <w:bCs/>
+              </w:rPr>
+            </w:pPr>
+            <w:r>
+              <w:rPr>
+                <w:b/>
+                <w:bCs/>
+              </w:rPr>
+              <w:t>Actores</w:t>
+            </w:r>
+          </w:p>
+        </w:tc>
+        <w:tc>
+          <w:tcPr>
+            <w:tcW w:w="7366" w:type="dxa"/>
+            <w:tcBorders>
+              <w:left w:val="single" w:sz="2" w:space="0" w:color="000000"/>
+              <w:bottom w:val="single" w:sz="2" w:space="0" w:color="000000"/>
+              <w:right w:val="single" w:sz="2" w:space="0" w:color="000000"/>
+            </w:tcBorders>
+            <w:shd w:val="clear" w:color="auto" w:fill="auto"/>
+            <w:tcMar>
+              <w:top w:w="55" w:type="dxa"/>
+              <w:left w:w="55" w:type="dxa"/>
+              <w:bottom w:w="55" w:type="dxa"/>
+              <w:right w:w="55" w:type="dxa"/>
+            </w:tcMar>
+          </w:tcPr>
+          <w:p>
+            <w:pPr>
+              <w:pStyle w:val="TableContentsuser"/>
+              <w:rPr>
+                <w:i/>
+                <w:iCs/>
+              </w:rPr>
+            </w:pPr>
+            <w:r>
+              <w:rPr>
+                <w:i/>
+                <w:iCs/>
+              </w:rPr>
+              <w:t>Todos los usuarios</w:t>
+            </w:r>
+          </w:p>
+        </w:tc>
+      </w:tr>
+      <w:tr>
+        <w:tc>
+          <w:tcPr>
+            <w:tcW w:w="2268" w:type="dxa"/>
+            <w:tcBorders>
+              <w:left w:val="single" w:sz="2" w:space="0" w:color="000000"/>
+              <w:bottom w:val="single" w:sz="2" w:space="0" w:color="000000"/>
+            </w:tcBorders>
+            <w:shd w:val="clear" w:color="auto" w:fill="DDDDDD"/>
+            <w:tcMar>
+              <w:top w:w="55" w:type="dxa"/>
+              <w:left w:w="55" w:type="dxa"/>
+              <w:bottom w:w="55" w:type="dxa"/>
+              <w:right w:w="55" w:type="dxa"/>
+            </w:tcMar>
+          </w:tcPr>
+          <w:p>
+            <w:pPr>
+              <w:pStyle w:val="TableContentsuser"/>
+              <w:rPr>
+                <w:b/>
+                <w:bCs/>
+              </w:rPr>
+            </w:pPr>
+            <w:r>
+              <w:rPr>
+                <w:b/>
+                <w:bCs/>
+              </w:rPr>
+              <w:t>Descripción</w:t>
+            </w:r>
+          </w:p>
+        </w:tc>
+        <w:tc>
+          <w:tcPr>
+            <w:tcW w:w="7366" w:type="dxa"/>
+            <w:tcBorders>
+              <w:left w:val="single" w:sz="2" w:space="0" w:color="000000"/>
+              <w:bottom w:val="single" w:sz="2" w:space="0" w:color="000000"/>
+              <w:right w:val="single" w:sz="2" w:space="0" w:color="000000"/>
+            </w:tcBorders>
+            <w:shd w:val="clear" w:color="auto" w:fill="auto"/>
+            <w:tcMar>
+              <w:top w:w="55" w:type="dxa"/>
+              <w:left w:w="55" w:type="dxa"/>
+              <w:bottom w:w="55" w:type="dxa"/>
+              <w:right w:w="55" w:type="dxa"/>
+            </w:tcMar>
+          </w:tcPr>
+          <w:p>
+            <w:pPr>
+              <w:pStyle w:val="TableContentsuser"/>
+              <w:jc w:val="both"/>
+              <w:rPr>
+                <w:i/>
+                <w:iCs/>
+              </w:rPr>
+            </w:pPr>
+            <w:r>
+              <w:rPr>
+                <w:i/>
+                <w:iCs/>
+              </w:rPr>
+              <w:t>Los usuarios podrán hacer inicio de sesión mediante un identificador y una contraseña.</w:t>
+            </w:r>
+          </w:p>
+        </w:tc>
+      </w:tr>
+      <w:tr>
+        <w:trPr>
+          <w:trHeight w:val="120"/>
+        </w:trPr>
+        <w:tc>
+          <w:tcPr>
+            <w:tcW w:w="2268" w:type="dxa"/>
+            <w:tcBorders>
+              <w:left w:val="single" w:sz="2" w:space="0" w:color="000000"/>
+              <w:bottom w:val="single" w:sz="2" w:space="0" w:color="000000"/>
+            </w:tcBorders>
+            <w:shd w:val="clear" w:color="auto" w:fill="DDDDDD"/>
+            <w:tcMar>
+              <w:top w:w="55" w:type="dxa"/>
+              <w:left w:w="55" w:type="dxa"/>
+              <w:bottom w:w="55" w:type="dxa"/>
+              <w:right w:w="55" w:type="dxa"/>
+            </w:tcMar>
+          </w:tcPr>
+          <w:p>
+            <w:pPr>
+              <w:pStyle w:val="TableContentsuser"/>
+              <w:rPr>
+                <w:b/>
+                <w:bCs/>
+              </w:rPr>
+            </w:pPr>
+            <w:r>
+              <w:rPr>
+                <w:b/>
+                <w:bCs/>
+              </w:rPr>
+              <w:t>Precondición</w:t>
+            </w:r>
+          </w:p>
+        </w:tc>
+        <w:tc>
+          <w:tcPr>
+            <w:tcW w:w="7366" w:type="dxa"/>
+            <w:tcBorders>
+              <w:left w:val="single" w:sz="2" w:space="0" w:color="000000"/>
+              <w:bottom w:val="single" w:sz="2" w:space="0" w:color="000000"/>
+              <w:right w:val="single" w:sz="2" w:space="0" w:color="000000"/>
+            </w:tcBorders>
+            <w:shd w:val="clear" w:color="auto" w:fill="auto"/>
+            <w:tcMar>
+              <w:top w:w="55" w:type="dxa"/>
+              <w:left w:w="55" w:type="dxa"/>
+              <w:bottom w:w="55" w:type="dxa"/>
+              <w:right w:w="55" w:type="dxa"/>
+            </w:tcMar>
+          </w:tcPr>
+          <w:p>
+            <w:pPr>
+              <w:pStyle w:val="TableContentsuser"/>
+              <w:rPr>
+                <w:i/>
+                <w:iCs/>
+              </w:rPr>
+            </w:pPr>
+            <w:r>
+              <w:rPr>
+                <w:i/>
+                <w:iCs/>
+              </w:rPr>
+              <w:t>El usuario debe existir en el sistema.</w:t>
+            </w:r>
+          </w:p>
+        </w:tc>
+      </w:tr>
+    </w:tbl>
+    <w:p/>
+    <w:p>
+      <w:pPr>
+        <w:spacing w:after="100"/>
+      </w:pPr>
+    </w:p>
+    <w:p>
+      <w:pPr>
+        <w:spacing w:after="100"/>
+      </w:pPr>
+    </w:p>
+    <w:p>
+      <w:pPr>
+        <w:spacing w:after="100"/>
+      </w:pPr>
+    </w:p>
+    <w:p>
+      <w:pPr>
+        <w:spacing w:after="100"/>
+      </w:pPr>
+    </w:p>
+    <w:p>
+      <w:pPr>
+        <w:spacing w:after="100"/>
+      </w:pPr>
+    </w:p>
+    <w:p>
+      <w:pPr>
+        <w:spacing w:after="100"/>
+      </w:pPr>
+    </w:p>
+    <w:p>
+      <w:pPr>
+        <w:spacing w:after="100"/>
+      </w:pPr>
+    </w:p>
+    <w:p>
+      <w:pPr>
+        <w:spacing w:after="100"/>
+      </w:pPr>
+    </w:p>
+    <w:p>
+      <w:pPr>
+        <w:spacing w:after="100"/>
+      </w:pPr>
+    </w:p>
+    <w:p>
+      <w:pPr>
+        <w:spacing w:after="100"/>
+      </w:pPr>
+    </w:p>
+    <w:p>
+      <w:pPr>
+        <w:spacing w:after="100"/>
+      </w:pPr>
+    </w:p>
+    <w:p>
+      <w:pPr>
+        <w:spacing w:after="100"/>
+      </w:pPr>
+    </w:p>
+    <w:p>
+      <w:pPr>
+        <w:spacing w:after="100"/>
+      </w:pPr>
+    </w:p>
+    <w:p>
+      <w:pPr>
+        <w:spacing w:after="100"/>
+      </w:pPr>
+    </w:p>
+    <w:p>
+      <w:pPr>
+        <w:spacing w:after="100"/>
+      </w:pPr>
+    </w:p>
+    <w:p>
+      <w:pPr>
+        <w:spacing w:after="100"/>
+      </w:pPr>
+    </w:p>
+    <w:p>
+      <w:pPr>
+        <w:spacing w:after="100"/>
+      </w:pPr>
+    </w:p>
+    <w:p>
+      <w:pPr>
+        <w:spacing w:after="100"/>
+      </w:pPr>
+    </w:p>
+    <w:p>
+      <w:pPr>
+        <w:spacing w:after="100"/>
+      </w:pPr>
+    </w:p>
+    <w:p>
+      <w:pPr>
+        <w:spacing w:after="100"/>
+      </w:pPr>
+    </w:p>
+    <w:p>
+      <w:pPr>
+        <w:spacing w:after="100"/>
+      </w:pPr>
+    </w:p>
+    <w:p>
+      <w:pPr>
+        <w:spacing w:after="100"/>
+      </w:pPr>
+    </w:p>
+    <w:p>
+      <w:pPr>
+        <w:spacing w:after="100"/>
+      </w:pPr>
+    </w:p>
+    <w:p>
+      <w:pPr>
         <w:pStyle w:val="Ttulo1"/>
         <w:pBdr>
           <w:bottom w:val="single" w:sz="6" w:space="1" w:color="2E75B6"/>
         </w:pBdr>
       </w:pPr>
-      <w:bookmarkStart w:id="19" w:name="_Toc222875764"/>
+      <w:bookmarkStart w:id="8" w:name="_Toc222875754"/>
       <w:r>
         <w:lastRenderedPageBreak/>
+        <w:t>4. Implementación</w:t>
+      </w:r>
+      <w:bookmarkEnd w:id="8"/>
+    </w:p>
+    <w:p>
+      <w:pPr>
+        <w:spacing w:after="100"/>
+      </w:pPr>
+    </w:p>
+    <w:p>
+      <w:pPr>
+        <w:spacing w:after="100"/>
+      </w:pPr>
+    </w:p>
+    <w:p>
+      <w:pPr>
+        <w:spacing w:after="100"/>
+      </w:pPr>
+    </w:p>
+    <w:p>
+      <w:pPr>
+        <w:spacing w:after="100"/>
+      </w:pPr>
+    </w:p>
+    <w:p>
+      <w:pPr>
+        <w:spacing w:after="100"/>
+      </w:pPr>
+    </w:p>
+    <w:p>
+      <w:pPr>
+        <w:spacing w:after="100"/>
+      </w:pPr>
+    </w:p>
+    <w:p>
+      <w:pPr>
+        <w:spacing w:after="100"/>
+      </w:pPr>
+    </w:p>
+    <w:p>
+      <w:pPr>
+        <w:spacing w:after="100"/>
+      </w:pPr>
+    </w:p>
+    <w:p>
+      <w:pPr>
+        <w:spacing w:after="100"/>
+      </w:pPr>
+    </w:p>
+    <w:p>
+      <w:pPr>
+        <w:spacing w:after="100"/>
+      </w:pPr>
+    </w:p>
+    <w:p>
+      <w:pPr>
+        <w:spacing w:after="100"/>
+      </w:pPr>
+    </w:p>
+    <w:p>
+      <w:pPr>
+        <w:spacing w:after="100"/>
+      </w:pPr>
+    </w:p>
+    <w:p>
+      <w:pPr>
+        <w:spacing w:after="100"/>
+      </w:pPr>
+    </w:p>
+    <w:p>
+      <w:pPr>
+        <w:spacing w:after="100"/>
+      </w:pPr>
+    </w:p>
+    <w:p>
+      <w:pPr>
+        <w:spacing w:after="100"/>
+      </w:pPr>
+    </w:p>
+    <w:p>
+      <w:pPr>
+        <w:spacing w:after="100"/>
+      </w:pPr>
+    </w:p>
+    <w:p>
+      <w:pPr>
+        <w:spacing w:after="100"/>
+      </w:pPr>
+    </w:p>
+    <w:p>
+      <w:pPr>
+        <w:spacing w:after="100"/>
+      </w:pPr>
+    </w:p>
+    <w:p>
+      <w:pPr>
+        <w:spacing w:after="100"/>
+      </w:pPr>
+    </w:p>
+    <w:p>
+      <w:pPr>
+        <w:spacing w:after="100"/>
+      </w:pPr>
+    </w:p>
+    <w:p>
+      <w:pPr>
+        <w:spacing w:after="100"/>
+      </w:pPr>
+    </w:p>
+    <w:p>
+      <w:pPr>
+        <w:spacing w:after="100"/>
+      </w:pPr>
+    </w:p>
+    <w:p>
+      <w:pPr>
+        <w:spacing w:after="100"/>
+      </w:pPr>
+    </w:p>
+    <w:p>
+      <w:pPr>
+        <w:spacing w:after="100"/>
+      </w:pPr>
+    </w:p>
+    <w:p>
+      <w:pPr>
+        <w:spacing w:after="100"/>
+      </w:pPr>
+    </w:p>
+    <w:p>
+      <w:pPr>
+        <w:spacing w:after="100"/>
+      </w:pPr>
+    </w:p>
+    <w:p>
+      <w:pPr>
+        <w:spacing w:after="100"/>
+      </w:pPr>
+    </w:p>
+    <w:p>
+      <w:pPr>
+        <w:spacing w:after="100"/>
+      </w:pPr>
+    </w:p>
+    <w:p>
+      <w:pPr>
+        <w:spacing w:after="100"/>
+      </w:pPr>
+    </w:p>
+    <w:p>
+      <w:pPr>
+        <w:spacing w:after="100"/>
+      </w:pPr>
+    </w:p>
+    <w:p>
+      <w:pPr>
+        <w:spacing w:after="100"/>
+      </w:pPr>
+    </w:p>
+    <w:p>
+      <w:pPr>
+        <w:spacing w:after="100"/>
+      </w:pPr>
+    </w:p>
+    <w:p>
+      <w:pPr>
+        <w:spacing w:after="100"/>
+      </w:pPr>
+    </w:p>
+    <w:p>
+      <w:pPr>
+        <w:spacing w:after="100"/>
+      </w:pPr>
+    </w:p>
+    <w:p>
+      <w:pPr>
+        <w:spacing w:after="100"/>
+      </w:pPr>
+    </w:p>
+    <w:p>
+      <w:pPr>
+        <w:spacing w:after="100"/>
+      </w:pPr>
+    </w:p>
+    <w:p>
+      <w:pPr>
+        <w:spacing w:after="100"/>
+      </w:pPr>
+    </w:p>
+    <w:p>
+      <w:pPr>
+        <w:spacing w:after="100"/>
+      </w:pPr>
+    </w:p>
+    <w:p>
+      <w:pPr>
+        <w:spacing w:after="100"/>
+      </w:pPr>
+    </w:p>
+    <w:p>
+      <w:pPr>
+        <w:spacing w:after="100"/>
+      </w:pPr>
+    </w:p>
+    <w:p>
+      <w:pPr>
+        <w:spacing w:after="100"/>
+      </w:pPr>
+    </w:p>
+    <w:p>
+      <w:pPr>
+        <w:spacing w:after="100"/>
+      </w:pPr>
+    </w:p>
+    <w:p>
+      <w:pPr>
+        <w:spacing w:after="100"/>
+      </w:pPr>
+    </w:p>
+    <w:p>
+      <w:pPr>
+        <w:spacing w:after="100"/>
+      </w:pPr>
+    </w:p>
+    <w:p>
+      <w:pPr>
+        <w:spacing w:after="100"/>
+      </w:pPr>
+    </w:p>
+    <w:p>
+      <w:pPr>
+        <w:spacing w:after="100"/>
+      </w:pPr>
+    </w:p>
+    <w:p>
+      <w:pPr>
+        <w:spacing w:after="100"/>
+      </w:pPr>
+    </w:p>
+    <w:p>
+      <w:pPr>
+        <w:spacing w:after="100"/>
+      </w:pPr>
+    </w:p>
+    <w:p>
+      <w:pPr>
+        <w:spacing w:after="100"/>
+      </w:pPr>
+    </w:p>
+    <w:p>
+      <w:pPr>
+        <w:spacing w:after="100"/>
+      </w:pPr>
+    </w:p>
+    <w:p>
+      <w:pPr>
+        <w:spacing w:after="100"/>
+      </w:pPr>
+    </w:p>
+    <w:p>
+      <w:pPr>
+        <w:spacing w:after="100"/>
+      </w:pPr>
+    </w:p>
+    <w:p>
+      <w:pPr>
+        <w:spacing w:after="100"/>
+      </w:pPr>
+    </w:p>
+    <w:p>
+      <w:pPr>
+        <w:spacing w:after="100"/>
+      </w:pPr>
+    </w:p>
+    <w:p>
+      <w:pPr>
+        <w:spacing w:after="100"/>
+      </w:pPr>
+    </w:p>
+    <w:p>
+      <w:pPr>
+        <w:spacing w:after="100"/>
+      </w:pPr>
+    </w:p>
+    <w:p>
+      <w:pPr>
+        <w:spacing w:after="100"/>
+      </w:pPr>
+    </w:p>
+    <w:p>
+      <w:pPr>
+        <w:spacing w:after="100"/>
+      </w:pPr>
+    </w:p>
+    <w:p>
+      <w:pPr>
+        <w:spacing w:after="100"/>
+      </w:pPr>
+    </w:p>
+    <w:p>
+      <w:pPr>
+        <w:spacing w:after="100"/>
+      </w:pPr>
+    </w:p>
+    <w:p>
+      <w:pPr>
+        <w:spacing w:after="100"/>
+      </w:pPr>
+    </w:p>
+    <w:p>
+      <w:pPr>
+        <w:spacing w:after="100"/>
+      </w:pPr>
+    </w:p>
+    <w:p>
+      <w:pPr>
+        <w:spacing w:after="100"/>
+      </w:pPr>
+    </w:p>
+    <w:p>
+      <w:pPr>
+        <w:spacing w:after="100"/>
+      </w:pPr>
+    </w:p>
+    <w:p>
+      <w:pPr>
+        <w:spacing w:after="100"/>
+      </w:pPr>
+    </w:p>
+    <w:p>
+      <w:pPr>
+        <w:spacing w:after="100"/>
+      </w:pPr>
+    </w:p>
+    <w:p>
+      <w:pPr>
+        <w:spacing w:after="100"/>
+      </w:pPr>
+    </w:p>
+    <w:p>
+      <w:pPr>
+        <w:spacing w:after="100"/>
+      </w:pPr>
+    </w:p>
+    <w:p>
+      <w:pPr>
+        <w:spacing w:after="100"/>
+      </w:pPr>
+    </w:p>
+    <w:p>
+      <w:pPr>
+        <w:spacing w:after="100"/>
+      </w:pPr>
+    </w:p>
+    <w:p>
+      <w:pPr>
+        <w:spacing w:after="100"/>
+      </w:pPr>
+    </w:p>
+    <w:p>
+      <w:pPr>
+        <w:spacing w:after="100"/>
+      </w:pPr>
+    </w:p>
+    <w:p>
+      <w:pPr>
+        <w:spacing w:after="100"/>
+      </w:pPr>
+    </w:p>
+    <w:p>
+      <w:pPr>
+        <w:spacing w:after="100"/>
+      </w:pPr>
+    </w:p>
+    <w:p>
+      <w:pPr>
+        <w:spacing w:after="100"/>
+      </w:pPr>
+    </w:p>
+    <w:p>
+      <w:pPr>
+        <w:spacing w:after="100"/>
+      </w:pPr>
+    </w:p>
+    <w:p>
+      <w:pPr>
+        <w:pStyle w:val="Ttulo1"/>
+        <w:pBdr>
+          <w:bottom w:val="single" w:sz="6" w:space="1" w:color="2E75B6"/>
+        </w:pBdr>
+      </w:pPr>
+      <w:bookmarkStart w:id="9" w:name="_Toc222875755"/>
+      <w:r>
+        <w:lastRenderedPageBreak/>
+        <w:t>5. Bibliografía y recursos usados</w:t>
+      </w:r>
+      <w:bookmarkEnd w:id="9"/>
+    </w:p>
+    <w:p>
+      <w:pPr>
+        <w:spacing w:after="100"/>
+      </w:pPr>
+    </w:p>
+    <w:p>
+      <w:pPr>
+        <w:spacing w:after="100"/>
+      </w:pPr>
+    </w:p>
+    <w:p>
+      <w:pPr>
+        <w:spacing w:after="100"/>
+      </w:pPr>
+    </w:p>
+    <w:p>
+      <w:pPr>
+        <w:spacing w:after="100"/>
+      </w:pPr>
+    </w:p>
+    <w:p>
+      <w:pPr>
+        <w:spacing w:after="100"/>
+      </w:pPr>
+    </w:p>
+    <w:p>
+      <w:pPr>
+        <w:spacing w:after="100"/>
+      </w:pPr>
+    </w:p>
+    <w:p>
+      <w:pPr>
+        <w:spacing w:after="100"/>
+      </w:pPr>
+    </w:p>
+    <w:p>
+      <w:pPr>
+        <w:spacing w:after="100"/>
+      </w:pPr>
+    </w:p>
+    <w:p>
+      <w:pPr>
+        <w:spacing w:after="100"/>
+      </w:pPr>
+    </w:p>
+    <w:p>
+      <w:pPr>
+        <w:spacing w:after="100"/>
+      </w:pPr>
+    </w:p>
+    <w:p>
+      <w:pPr>
+        <w:spacing w:after="100"/>
+      </w:pPr>
+    </w:p>
+    <w:p>
+      <w:pPr>
+        <w:spacing w:after="100"/>
+      </w:pPr>
+    </w:p>
+    <w:p>
+      <w:pPr>
+        <w:spacing w:after="100"/>
+      </w:pPr>
+    </w:p>
+    <w:p>
+      <w:pPr>
+        <w:spacing w:after="100"/>
+      </w:pPr>
+    </w:p>
+    <w:p>
+      <w:pPr>
+        <w:spacing w:after="100"/>
+      </w:pPr>
+    </w:p>
+    <w:p>
+      <w:pPr>
+        <w:spacing w:after="100"/>
+      </w:pPr>
+    </w:p>
+    <w:p>
+      <w:pPr>
+        <w:spacing w:after="100"/>
+      </w:pPr>
+    </w:p>
+    <w:p>
+      <w:pPr>
+        <w:spacing w:after="100"/>
+      </w:pPr>
+    </w:p>
+    <w:p>
+      <w:pPr>
+        <w:spacing w:after="100"/>
+      </w:pPr>
+    </w:p>
+    <w:p>
+      <w:pPr>
+        <w:spacing w:after="100"/>
+      </w:pPr>
+    </w:p>
+    <w:p>
+      <w:pPr>
+        <w:spacing w:after="100"/>
+      </w:pPr>
+    </w:p>
+    <w:p>
+      <w:pPr>
+        <w:spacing w:after="100"/>
+      </w:pPr>
+    </w:p>
+    <w:p>
+      <w:pPr>
+        <w:spacing w:after="100"/>
+      </w:pPr>
+    </w:p>
+    <w:p>
+      <w:pPr>
+        <w:spacing w:after="100"/>
+      </w:pPr>
+    </w:p>
+    <w:p>
+      <w:pPr>
+        <w:spacing w:after="100"/>
+      </w:pPr>
+    </w:p>
+    <w:p>
+      <w:pPr>
+        <w:spacing w:after="100"/>
+      </w:pPr>
+    </w:p>
+    <w:p>
+      <w:pPr>
+        <w:spacing w:after="100"/>
+      </w:pPr>
+    </w:p>
+    <w:p>
+      <w:pPr>
+        <w:spacing w:after="100"/>
+      </w:pPr>
+    </w:p>
+    <w:p>
+      <w:pPr>
+        <w:spacing w:after="100"/>
+      </w:pPr>
+    </w:p>
+    <w:p>
+      <w:pPr>
+        <w:spacing w:after="100"/>
+      </w:pPr>
+    </w:p>
+    <w:p>
+      <w:pPr>
+        <w:spacing w:after="100"/>
+      </w:pPr>
+    </w:p>
+    <w:p>
+      <w:pPr>
+        <w:spacing w:after="100"/>
+      </w:pPr>
+    </w:p>
+    <w:p>
+      <w:pPr>
+        <w:spacing w:after="100"/>
+      </w:pPr>
+    </w:p>
+    <w:p>
+      <w:pPr>
+        <w:spacing w:after="100"/>
+      </w:pPr>
+    </w:p>
+    <w:p>
+      <w:pPr>
+        <w:spacing w:after="100"/>
+      </w:pPr>
+    </w:p>
+    <w:p>
+      <w:pPr>
+        <w:spacing w:after="100"/>
+      </w:pPr>
+    </w:p>
+    <w:p>
+      <w:pPr>
+        <w:pStyle w:val="Ttulo1"/>
+        <w:pBdr>
+          <w:bottom w:val="single" w:sz="6" w:space="1" w:color="2E75B6"/>
+        </w:pBdr>
+      </w:pPr>
+      <w:bookmarkStart w:id="10" w:name="_Toc222875756"/>
+      <w:r>
+        <w:lastRenderedPageBreak/>
+        <w:t>6. Anexos</w:t>
+      </w:r>
+      <w:bookmarkEnd w:id="10"/>
+    </w:p>
+    <w:p>
+      <w:pPr>
+        <w:spacing w:after="100"/>
+      </w:pPr>
+    </w:p>
+    <w:p>
+      <w:pPr>
+        <w:spacing w:after="100"/>
+      </w:pPr>
+      <w:r>
+        <w:t xml:space="preserve">Esta documentación describe la API REST que da soporte al </w:t>
+      </w:r>
+      <w:proofErr w:type="spellStart"/>
+      <w:r>
+        <w:t>backend</w:t>
+      </w:r>
+      <w:proofErr w:type="spellEnd"/>
+      <w:r>
+        <w:t xml:space="preserve"> de la aplicación web de Préstamo de Libros. La aplicación permite a usuarios registrados añadir libros de su propiedad, ponerlos disponibles para préstamo y solicitar libros de otros usuarios.</w:t>
+      </w:r>
+    </w:p>
+    <w:p>
+      <w:pPr>
+        <w:spacing w:after="80"/>
+      </w:pPr>
+    </w:p>
+    <w:p>
+      <w:pPr>
+        <w:pStyle w:val="Ttulo2"/>
+      </w:pPr>
+      <w:bookmarkStart w:id="11" w:name="_Toc222875757"/>
+      <w:r>
+        <w:t xml:space="preserve">1.1 Tecnologías </w:t>
+      </w:r>
+      <w:r>
+        <w:t>utilizadas</w:t>
+      </w:r>
+      <w:bookmarkEnd w:id="11"/>
+    </w:p>
+    <w:p>
+      <w:pPr>
+        <w:pStyle w:val="Prrafodelista"/>
+        <w:numPr>
+          <w:ilvl w:val="0"/>
+          <w:numId w:val="2"/>
+        </w:numPr>
+        <w:spacing w:after="60"/>
+        <w:rPr>
+          <w:lang w:val="en-US"/>
+        </w:rPr>
+      </w:pPr>
+      <w:r>
+        <w:rPr>
+          <w:lang w:val="en-US"/>
+        </w:rPr>
+        <w:t xml:space="preserve">Backend: </w:t>
+      </w:r>
+      <w:r>
+        <w:rPr>
+          <w:lang w:val="en-US"/>
+        </w:rPr>
+        <w:t xml:space="preserve">PHP y </w:t>
+      </w:r>
+      <w:proofErr w:type="spellStart"/>
+      <w:r>
+        <w:rPr>
+          <w:lang w:val="en-US"/>
+        </w:rPr>
+        <w:t>el</w:t>
+      </w:r>
+      <w:proofErr w:type="spellEnd"/>
+      <w:r>
+        <w:rPr>
+          <w:lang w:val="en-US"/>
+        </w:rPr>
+        <w:t xml:space="preserve"> framework</w:t>
+      </w:r>
+      <w:r>
+        <w:rPr>
+          <w:lang w:val="en-US"/>
+        </w:rPr>
+        <w:t xml:space="preserve"> Laravel</w:t>
+      </w:r>
+    </w:p>
+    <w:p>
+      <w:pPr>
+        <w:pStyle w:val="Prrafodelista"/>
+        <w:numPr>
+          <w:ilvl w:val="0"/>
+          <w:numId w:val="2"/>
+        </w:numPr>
+        <w:spacing w:after="60"/>
+      </w:pPr>
+      <w:r>
+        <w:t xml:space="preserve">Base de datos: </w:t>
+      </w:r>
+      <w:proofErr w:type="spellStart"/>
+      <w:r>
+        <w:t>MariaDB</w:t>
+      </w:r>
+      <w:proofErr w:type="spellEnd"/>
+    </w:p>
+    <w:p>
+      <w:pPr>
+        <w:pStyle w:val="Prrafodelista"/>
+        <w:numPr>
+          <w:ilvl w:val="0"/>
+          <w:numId w:val="2"/>
+        </w:numPr>
+        <w:spacing w:after="60"/>
+      </w:pPr>
+      <w:r>
+        <w:t xml:space="preserve">Autenticación: </w:t>
+      </w:r>
+      <w:r>
+        <w:t xml:space="preserve">Laravel </w:t>
+      </w:r>
+      <w:proofErr w:type="spellStart"/>
+      <w:r>
+        <w:t>Sanctum</w:t>
+      </w:r>
+      <w:proofErr w:type="spellEnd"/>
+      <w:r>
+        <w:t xml:space="preserve"> + Laravel </w:t>
+      </w:r>
+      <w:proofErr w:type="spellStart"/>
+      <w:r>
+        <w:t>Socialite</w:t>
+      </w:r>
+      <w:proofErr w:type="spellEnd"/>
+      <w:r>
+        <w:t xml:space="preserve"> (Google OAuth)</w:t>
+      </w:r>
+    </w:p>
+    <w:p>
+      <w:pPr>
+        <w:pStyle w:val="Prrafodelista"/>
+        <w:numPr>
+          <w:ilvl w:val="0"/>
+          <w:numId w:val="2"/>
+        </w:numPr>
+        <w:spacing w:after="60"/>
+      </w:pPr>
+      <w:r>
+        <w:t>Formato de datos: JSON</w:t>
+      </w:r>
+    </w:p>
+    <w:p>
+      <w:pPr>
+        <w:pStyle w:val="Prrafodelista"/>
+        <w:numPr>
+          <w:ilvl w:val="0"/>
+          <w:numId w:val="2"/>
+        </w:numPr>
+        <w:spacing w:after="60"/>
+      </w:pPr>
+      <w:r>
+        <w:t>Protocolo: HTTPS</w:t>
+      </w:r>
+    </w:p>
+    <w:p>
+      <w:pPr>
+        <w:spacing w:after="80"/>
+      </w:pPr>
+    </w:p>
+    <w:p>
+      <w:pPr>
+        <w:pStyle w:val="Ttulo2"/>
+      </w:pPr>
+      <w:bookmarkStart w:id="12" w:name="_Toc222875758"/>
+      <w:r>
+        <w:t>1.2 URL Base</w:t>
+      </w:r>
+      <w:bookmarkEnd w:id="12"/>
+    </w:p>
+    <w:p>
+      <w:pPr>
+        <w:spacing w:after="100"/>
+      </w:pPr>
+      <w:r>
+        <w:t>Todas las rutas de la API tienen el siguiente prefijo:</w:t>
+      </w:r>
+    </w:p>
+    <w:p>
+      <w:pPr>
+        <w:shd w:val="clear" w:color="auto" w:fill="F5F5F5"/>
+        <w:spacing w:before="60" w:after="60"/>
+        <w:ind w:left="360"/>
+      </w:pPr>
+      <w:r>
+        <w:rPr>
+          <w:rFonts w:ascii="Courier New" w:eastAsia="Courier New" w:hAnsi="Courier New" w:cs="Courier New"/>
+          <w:color w:val="2E2E2E"/>
+          <w:sz w:val="18"/>
+          <w:szCs w:val="18"/>
+        </w:rPr>
+        <w:t>https://api.prestamolibros.com/api/v1</w:t>
+      </w:r>
+    </w:p>
+    <w:p>
+      <w:pPr>
+        <w:spacing w:after="80"/>
+      </w:pPr>
+    </w:p>
+    <w:p>
+      <w:pPr>
+        <w:pStyle w:val="Ttulo2"/>
+      </w:pPr>
+      <w:bookmarkStart w:id="13" w:name="_Toc222875759"/>
+      <w:r>
+        <w:t>1.3 Autenticación</w:t>
+      </w:r>
+      <w:bookmarkEnd w:id="13"/>
+    </w:p>
+    <w:p>
+      <w:pPr>
+        <w:spacing w:after="100"/>
+      </w:pPr>
+      <w:r>
+        <w:t xml:space="preserve">La API utiliza autenticación mediante Laravel </w:t>
+      </w:r>
+      <w:proofErr w:type="spellStart"/>
+      <w:r>
+        <w:t>Sanctum</w:t>
+      </w:r>
+      <w:proofErr w:type="spellEnd"/>
+      <w:r>
+        <w:t xml:space="preserve"> con Personal Access Tokens. </w:t>
+      </w:r>
+      <w:proofErr w:type="spellStart"/>
+      <w:r>
+        <w:t>Sanctum</w:t>
+      </w:r>
+      <w:proofErr w:type="spellEnd"/>
+      <w:r>
+        <w:t xml:space="preserve"> es la solución oficial de Laravel para autenticar </w:t>
+      </w:r>
+      <w:proofErr w:type="spellStart"/>
+      <w:r>
+        <w:t>SPAs</w:t>
+      </w:r>
+      <w:proofErr w:type="spellEnd"/>
+      <w:r>
+        <w:t xml:space="preserve"> y </w:t>
+      </w:r>
+      <w:proofErr w:type="spellStart"/>
+      <w:r>
+        <w:t>APIs</w:t>
+      </w:r>
+      <w:proofErr w:type="spellEnd"/>
+      <w:r>
+        <w:t xml:space="preserve">. Además, se integra de forma nativa con Laravel </w:t>
+      </w:r>
+      <w:proofErr w:type="spellStart"/>
+      <w:r>
+        <w:t>Socialite</w:t>
+      </w:r>
+      <w:proofErr w:type="spellEnd"/>
+      <w:r>
+        <w:t xml:space="preserve"> para el inicio de sesión con Google.</w:t>
+      </w:r>
+    </w:p>
+    <w:p>
+      <w:pPr>
+        <w:spacing w:after="100"/>
+      </w:pPr>
+      <w:r>
+        <w:t xml:space="preserve">Tras iniciar sesión (por email/contraseña o mediante Google OAuth), el servidor devuelve un token de acceso que el cliente debe incluir en la cabecera </w:t>
+      </w:r>
+      <w:proofErr w:type="spellStart"/>
+      <w:r>
+        <w:t>Authorization</w:t>
+      </w:r>
+      <w:proofErr w:type="spellEnd"/>
+      <w:r>
+        <w:t xml:space="preserve"> de todas las peticiones protegidas:</w:t>
+      </w:r>
+    </w:p>
+    <w:p>
+      <w:pPr>
+        <w:shd w:val="clear" w:color="auto" w:fill="F5F5F5"/>
+        <w:spacing w:before="60" w:after="60"/>
+        <w:ind w:left="360"/>
+      </w:pPr>
+      <w:proofErr w:type="spellStart"/>
+      <w:r>
+        <w:rPr>
+          <w:rFonts w:ascii="Courier New" w:eastAsia="Courier New" w:hAnsi="Courier New" w:cs="Courier New"/>
+          <w:color w:val="2E2E2E"/>
+          <w:sz w:val="18"/>
+          <w:szCs w:val="18"/>
+        </w:rPr>
+        <w:t>Authorization</w:t>
+      </w:r>
+      <w:proofErr w:type="spellEnd"/>
+      <w:r>
+        <w:rPr>
+          <w:rFonts w:ascii="Courier New" w:eastAsia="Courier New" w:hAnsi="Courier New" w:cs="Courier New"/>
+          <w:color w:val="2E2E2E"/>
+          <w:sz w:val="18"/>
+          <w:szCs w:val="18"/>
+        </w:rPr>
+        <w:t xml:space="preserve">: </w:t>
+      </w:r>
+      <w:proofErr w:type="spellStart"/>
+      <w:r>
+        <w:rPr>
+          <w:rFonts w:ascii="Courier New" w:eastAsia="Courier New" w:hAnsi="Courier New" w:cs="Courier New"/>
+          <w:color w:val="2E2E2E"/>
+          <w:sz w:val="18"/>
+          <w:szCs w:val="18"/>
+        </w:rPr>
+        <w:t>Bearer</w:t>
+      </w:r>
+      <w:proofErr w:type="spellEnd"/>
+      <w:r>
+        <w:rPr>
+          <w:rFonts w:ascii="Courier New" w:eastAsia="Courier New" w:hAnsi="Courier New" w:cs="Courier New"/>
+          <w:color w:val="2E2E2E"/>
+          <w:sz w:val="18"/>
+          <w:szCs w:val="18"/>
+        </w:rPr>
+        <w:t xml:space="preserve"> &lt;token&gt;</w:t>
+      </w:r>
+    </w:p>
+    <w:p>
+      <w:pPr>
+        <w:spacing w:after="100"/>
+      </w:pPr>
+      <w:r>
+        <w:t xml:space="preserve">Los tokens se almacenan en la base de datos (tabla </w:t>
+      </w:r>
+      <w:proofErr w:type="spellStart"/>
+      <w:r>
+        <w:t>personal_access_tokens</w:t>
+      </w:r>
+      <w:proofErr w:type="spellEnd"/>
+      <w:r>
+        <w:t xml:space="preserve"> de </w:t>
+      </w:r>
+      <w:proofErr w:type="spellStart"/>
+      <w:r>
+        <w:t>Sanctum</w:t>
+      </w:r>
+      <w:proofErr w:type="spellEnd"/>
+      <w:r>
+        <w:t xml:space="preserve">) y se invalidan en el servidor al hacer </w:t>
+      </w:r>
+      <w:proofErr w:type="spellStart"/>
+      <w:r>
+        <w:t>logout</w:t>
+      </w:r>
+      <w:proofErr w:type="spellEnd"/>
+      <w:r>
+        <w:t xml:space="preserve">, lo que garantiza un cierre de sesión real sin necesidad de gestionar </w:t>
+      </w:r>
+      <w:proofErr w:type="spellStart"/>
+      <w:r>
+        <w:t>blacklists</w:t>
+      </w:r>
+      <w:proofErr w:type="spellEnd"/>
+      <w:r>
+        <w:t xml:space="preserve"> de tokens. El flujo de autenticación con Google se gestiona mediante Laravel </w:t>
+      </w:r>
+      <w:proofErr w:type="spellStart"/>
+      <w:r>
+        <w:t>Socialite</w:t>
+      </w:r>
+      <w:proofErr w:type="spellEnd"/>
+      <w:r>
+        <w:t xml:space="preserve">: el cliente obtiene el código de autorización de Google, lo envía a la API, y el servidor emite un token </w:t>
+      </w:r>
+      <w:proofErr w:type="spellStart"/>
+      <w:r>
+        <w:t>Sanctum</w:t>
+      </w:r>
+      <w:proofErr w:type="spellEnd"/>
+      <w:r>
+        <w:t xml:space="preserve"> que se usa igual que en el </w:t>
+      </w:r>
+      <w:proofErr w:type="spellStart"/>
+      <w:r>
+        <w:t>login</w:t>
+      </w:r>
+      <w:proofErr w:type="spellEnd"/>
+      <w:r>
+        <w:t xml:space="preserve"> tradicional.</w:t>
+      </w:r>
+    </w:p>
+    <w:p>
+      <w:pPr>
+        <w:spacing w:after="100"/>
+      </w:pPr>
+    </w:p>
+    <w:p>
+      <w:pPr>
+        <w:spacing w:after="100"/>
+      </w:pPr>
+    </w:p>
+    <w:p>
+      <w:pPr>
+        <w:spacing w:after="100"/>
+      </w:pPr>
+    </w:p>
+    <w:p>
+      <w:pPr>
+        <w:spacing w:after="100"/>
+      </w:pPr>
+    </w:p>
+    <w:p>
+      <w:pPr>
+        <w:spacing w:after="100"/>
+      </w:pPr>
+    </w:p>
+    <w:p>
+      <w:pPr>
+        <w:spacing w:after="100"/>
+      </w:pPr>
+    </w:p>
+    <w:p>
+      <w:pPr>
+        <w:spacing w:after="100"/>
+      </w:pPr>
+    </w:p>
+    <w:p>
+      <w:pPr>
+        <w:spacing w:after="100"/>
+      </w:pPr>
+    </w:p>
+    <w:p>
+      <w:pPr>
+        <w:spacing w:after="100"/>
+      </w:pPr>
+    </w:p>
+    <w:p>
+      <w:pPr>
+        <w:pStyle w:val="Ttulo1"/>
+        <w:pBdr>
+          <w:bottom w:val="single" w:sz="6" w:space="1" w:color="2E75B6"/>
+        </w:pBdr>
+      </w:pPr>
+      <w:bookmarkStart w:id="14" w:name="_Toc222875760"/>
+      <w:r>
+        <w:lastRenderedPageBreak/>
+        <w:t>2. Modelos de Datos</w:t>
+      </w:r>
+      <w:bookmarkEnd w:id="14"/>
+    </w:p>
+    <w:p>
+      <w:pPr>
+        <w:spacing w:after="100"/>
+      </w:pPr>
+      <w:r>
+        <w:t xml:space="preserve">A </w:t>
+      </w:r>
+      <w:r>
+        <w:t>continuación,</w:t>
+      </w:r>
+      <w:r>
+        <w:t xml:space="preserve"> se describen los modelos de datos principales de la aplicación, derivados del esquema de base de datos.</w:t>
+      </w:r>
+    </w:p>
+    <w:p>
+      <w:pPr>
+        <w:spacing w:after="80"/>
+      </w:pPr>
+    </w:p>
+    <w:p>
+      <w:pPr>
+        <w:pStyle w:val="Ttulo1"/>
+        <w:pBdr>
+          <w:bottom w:val="single" w:sz="6" w:space="1" w:color="2E75B6"/>
+        </w:pBdr>
+      </w:pPr>
+      <w:bookmarkStart w:id="15" w:name="_Toc222875764"/>
+      <w:r>
         <w:t xml:space="preserve">3. </w:t>
       </w:r>
       <w:proofErr w:type="spellStart"/>
@@ -11154,7 +13889,7 @@
       <w:r>
         <w:t xml:space="preserve"> — Autenticación</w:t>
       </w:r>
-      <w:bookmarkEnd w:id="19"/>
+      <w:bookmarkEnd w:id="15"/>
     </w:p>
     <w:p>
       <w:pPr>
@@ -11197,11 +13932,11 @@
       <w:pPr>
         <w:pStyle w:val="Ttulo2"/>
       </w:pPr>
-      <w:bookmarkStart w:id="20" w:name="_Toc222875765"/>
+      <w:bookmarkStart w:id="16" w:name="_Toc222875765"/>
       <w:r>
         <w:t>3.1 Registro de usuario</w:t>
       </w:r>
-      <w:bookmarkEnd w:id="20"/>
+      <w:bookmarkEnd w:id="16"/>
     </w:p>
     <w:tbl>
       <w:tblPr>
@@ -11886,7 +14621,7 @@
       <w:pPr>
         <w:pStyle w:val="Ttulo2"/>
       </w:pPr>
-      <w:bookmarkStart w:id="21" w:name="_Toc222875766"/>
+      <w:bookmarkStart w:id="17" w:name="_Toc222875766"/>
       <w:r>
         <w:t xml:space="preserve">3.2 </w:t>
       </w:r>
@@ -11894,7 +14629,7 @@
       <w:r>
         <w:t>Login</w:t>
       </w:r>
-      <w:bookmarkEnd w:id="21"/>
+      <w:bookmarkEnd w:id="17"/>
       <w:proofErr w:type="spellEnd"/>
     </w:p>
     <w:tbl>
@@ -12360,7 +15095,7 @@
       <w:pPr>
         <w:pStyle w:val="Ttulo2"/>
       </w:pPr>
-      <w:bookmarkStart w:id="22" w:name="_Toc222875767"/>
+      <w:bookmarkStart w:id="18" w:name="_Toc222875767"/>
       <w:r>
         <w:t xml:space="preserve">3.3 </w:t>
       </w:r>
@@ -12368,7 +15103,7 @@
       <w:r>
         <w:t>Logout</w:t>
       </w:r>
-      <w:bookmarkEnd w:id="22"/>
+      <w:bookmarkEnd w:id="18"/>
       <w:proofErr w:type="spellEnd"/>
     </w:p>
     <w:tbl>
@@ -12490,6 +15225,7 @@
                 <w:i/>
                 <w:iCs/>
               </w:rPr>
+              <w:lastRenderedPageBreak/>
               <w:t>Invalida el token actual del usuario.</w:t>
             </w:r>
           </w:p>
@@ -12782,9 +15518,8 @@
       <w:pPr>
         <w:pStyle w:val="Ttulo2"/>
       </w:pPr>
-      <w:bookmarkStart w:id="23" w:name="_Toc222875768"/>
-      <w:r>
-        <w:lastRenderedPageBreak/>
+      <w:bookmarkStart w:id="19" w:name="_Toc222875768"/>
+      <w:r>
         <w:t xml:space="preserve">3.4 </w:t>
       </w:r>
       <w:proofErr w:type="spellStart"/>
@@ -12795,7 +15530,7 @@
       <w:r>
         <w:t xml:space="preserve"> con Google (Extra)</w:t>
       </w:r>
-      <w:bookmarkEnd w:id="23"/>
+      <w:bookmarkEnd w:id="19"/>
     </w:p>
     <w:tbl>
       <w:tblPr>
@@ -13286,7 +16021,7 @@
           <w:bottom w:val="single" w:sz="6" w:space="1" w:color="2E75B6"/>
         </w:pBdr>
       </w:pPr>
-      <w:bookmarkStart w:id="24" w:name="_Toc222875769"/>
+      <w:bookmarkStart w:id="20" w:name="_Toc222875769"/>
       <w:r>
         <w:lastRenderedPageBreak/>
         <w:t xml:space="preserve">4. </w:t>
@@ -13299,7 +16034,7 @@
       <w:r>
         <w:t xml:space="preserve"> — Usuarios</w:t>
       </w:r>
-      <w:bookmarkEnd w:id="24"/>
+      <w:bookmarkEnd w:id="20"/>
     </w:p>
     <w:p>
       <w:pPr>
@@ -13326,11 +16061,11 @@
       <w:pPr>
         <w:pStyle w:val="Ttulo2"/>
       </w:pPr>
-      <w:bookmarkStart w:id="25" w:name="_Toc222875770"/>
+      <w:bookmarkStart w:id="21" w:name="_Toc222875770"/>
       <w:r>
         <w:t>4.1 Obtener perfil propio</w:t>
       </w:r>
-      <w:bookmarkEnd w:id="25"/>
+      <w:bookmarkEnd w:id="21"/>
     </w:p>
     <w:tbl>
       <w:tblPr>
@@ -13665,11 +16400,11 @@
       <w:pPr>
         <w:pStyle w:val="Ttulo2"/>
       </w:pPr>
-      <w:bookmarkStart w:id="26" w:name="_Toc222875771"/>
+      <w:bookmarkStart w:id="22" w:name="_Toc222875771"/>
       <w:r>
         <w:t>4.2 Actualizar perfil propio</w:t>
       </w:r>
-      <w:bookmarkEnd w:id="26"/>
+      <w:bookmarkEnd w:id="22"/>
     </w:p>
     <w:tbl>
       <w:tblPr>
@@ -14189,7 +16924,7 @@
       <w:pPr>
         <w:pStyle w:val="Ttulo2"/>
       </w:pPr>
-      <w:bookmarkStart w:id="27" w:name="_Toc222875772"/>
+      <w:bookmarkStart w:id="23" w:name="_Toc222875772"/>
       <w:r>
         <w:t>4.3 Listar todos los usuarios (</w:t>
       </w:r>
@@ -14201,7 +16936,7 @@
       <w:r>
         <w:t>)</w:t>
       </w:r>
-      <w:bookmarkEnd w:id="27"/>
+      <w:bookmarkEnd w:id="23"/>
     </w:p>
     <w:tbl>
       <w:tblPr>
@@ -14683,7 +17418,7 @@
       <w:pPr>
         <w:pStyle w:val="Ttulo2"/>
       </w:pPr>
-      <w:bookmarkStart w:id="28" w:name="_Toc222875773"/>
+      <w:bookmarkStart w:id="24" w:name="_Toc222875773"/>
       <w:r>
         <w:t>4.4 Eliminar usuario (</w:t>
       </w:r>
@@ -14695,7 +17430,7 @@
       <w:r>
         <w:t>)</w:t>
       </w:r>
-      <w:bookmarkEnd w:id="28"/>
+      <w:bookmarkEnd w:id="24"/>
     </w:p>
     <w:tbl>
       <w:tblPr>
@@ -15237,7 +17972,7 @@
           <w:bottom w:val="single" w:sz="6" w:space="1" w:color="2E75B6"/>
         </w:pBdr>
       </w:pPr>
-      <w:bookmarkStart w:id="29" w:name="_Toc222875774"/>
+      <w:bookmarkStart w:id="25" w:name="_Toc222875774"/>
       <w:r>
         <w:lastRenderedPageBreak/>
         <w:t xml:space="preserve">5. </w:t>
@@ -15250,7 +17985,7 @@
       <w:r>
         <w:t xml:space="preserve"> — Libros</w:t>
       </w:r>
-      <w:bookmarkEnd w:id="29"/>
+      <w:bookmarkEnd w:id="25"/>
     </w:p>
     <w:p>
       <w:pPr>
@@ -15269,11 +18004,11 @@
       <w:pPr>
         <w:pStyle w:val="Ttulo2"/>
       </w:pPr>
-      <w:bookmarkStart w:id="30" w:name="_Toc222875775"/>
+      <w:bookmarkStart w:id="26" w:name="_Toc222875775"/>
       <w:r>
         <w:t>5.1 Listar libros (con búsqueda)</w:t>
       </w:r>
-      <w:bookmarkEnd w:id="30"/>
+      <w:bookmarkEnd w:id="26"/>
     </w:p>
     <w:tbl>
       <w:tblPr>
@@ -15840,11 +18575,11 @@
       <w:pPr>
         <w:pStyle w:val="Ttulo2"/>
       </w:pPr>
-      <w:bookmarkStart w:id="31" w:name="_Toc222875776"/>
+      <w:bookmarkStart w:id="27" w:name="_Toc222875776"/>
       <w:r>
         <w:t>5.2 Obtener un libro</w:t>
       </w:r>
-      <w:bookmarkEnd w:id="31"/>
+      <w:bookmarkEnd w:id="27"/>
     </w:p>
     <w:tbl>
       <w:tblPr>
@@ -16233,11 +18968,11 @@
       <w:pPr>
         <w:pStyle w:val="Ttulo2"/>
       </w:pPr>
-      <w:bookmarkStart w:id="32" w:name="_Toc222875777"/>
+      <w:bookmarkStart w:id="28" w:name="_Toc222875777"/>
       <w:r>
         <w:t>5.3 Crear libro</w:t>
       </w:r>
-      <w:bookmarkEnd w:id="32"/>
+      <w:bookmarkEnd w:id="28"/>
     </w:p>
     <w:tbl>
       <w:tblPr>
@@ -16856,6 +19591,7 @@
                 <w:sz w:val="20"/>
                 <w:szCs w:val="20"/>
               </w:rPr>
+              <w:lastRenderedPageBreak/>
               <w:t>Notas</w:t>
             </w:r>
           </w:p>
@@ -16919,11 +19655,11 @@
       <w:pPr>
         <w:pStyle w:val="Ttulo2"/>
       </w:pPr>
-      <w:bookmarkStart w:id="33" w:name="_Toc222875778"/>
+      <w:bookmarkStart w:id="29" w:name="_Toc222875778"/>
       <w:r>
         <w:t>5.4 Actualizar libro</w:t>
       </w:r>
-      <w:bookmarkEnd w:id="33"/>
+      <w:bookmarkEnd w:id="29"/>
     </w:p>
     <w:tbl>
       <w:tblPr>
@@ -17563,11 +20299,11 @@
       <w:pPr>
         <w:pStyle w:val="Ttulo2"/>
       </w:pPr>
-      <w:bookmarkStart w:id="34" w:name="_Toc222875779"/>
+      <w:bookmarkStart w:id="30" w:name="_Toc222875779"/>
       <w:r>
         <w:t>5.5 Eliminar libro</w:t>
       </w:r>
-      <w:bookmarkEnd w:id="34"/>
+      <w:bookmarkEnd w:id="30"/>
     </w:p>
     <w:tbl>
       <w:tblPr>
@@ -17988,11 +20724,11 @@
       <w:pPr>
         <w:pStyle w:val="Ttulo2"/>
       </w:pPr>
-      <w:bookmarkStart w:id="35" w:name="_Toc222875780"/>
+      <w:bookmarkStart w:id="31" w:name="_Toc222875780"/>
       <w:r>
         <w:t>5.6 Importar libros por CSV (Extra)</w:t>
       </w:r>
-      <w:bookmarkEnd w:id="35"/>
+      <w:bookmarkEnd w:id="31"/>
     </w:p>
     <w:tbl>
       <w:tblPr>
@@ -18548,11 +21284,11 @@
       <w:pPr>
         <w:pStyle w:val="Ttulo2"/>
       </w:pPr>
-      <w:bookmarkStart w:id="36" w:name="_Toc222875781"/>
+      <w:bookmarkStart w:id="32" w:name="_Toc222875781"/>
       <w:r>
         <w:t>5.7 Libros del usuario autenticado</w:t>
       </w:r>
-      <w:bookmarkEnd w:id="36"/>
+      <w:bookmarkEnd w:id="32"/>
     </w:p>
     <w:tbl>
       <w:tblPr>
@@ -18842,7 +21578,7 @@
           <w:bottom w:val="single" w:sz="6" w:space="1" w:color="2E75B6"/>
         </w:pBdr>
       </w:pPr>
-      <w:bookmarkStart w:id="37" w:name="_Toc222875782"/>
+      <w:bookmarkStart w:id="33" w:name="_Toc222875782"/>
       <w:r>
         <w:lastRenderedPageBreak/>
         <w:t xml:space="preserve">6. </w:t>
@@ -18855,7 +21591,7 @@
       <w:r>
         <w:t xml:space="preserve"> — Copias</w:t>
       </w:r>
-      <w:bookmarkEnd w:id="37"/>
+      <w:bookmarkEnd w:id="33"/>
     </w:p>
     <w:p>
       <w:pPr>
@@ -18898,11 +21634,11 @@
       <w:pPr>
         <w:pStyle w:val="Ttulo2"/>
       </w:pPr>
-      <w:bookmarkStart w:id="38" w:name="_Toc222875783"/>
+      <w:bookmarkStart w:id="34" w:name="_Toc222875783"/>
       <w:r>
         <w:t>6.1 Listar copias de un libro</w:t>
       </w:r>
-      <w:bookmarkEnd w:id="38"/>
+      <w:bookmarkEnd w:id="34"/>
     </w:p>
     <w:tbl>
       <w:tblPr>
@@ -19291,11 +22027,11 @@
       <w:pPr>
         <w:pStyle w:val="Ttulo2"/>
       </w:pPr>
-      <w:bookmarkStart w:id="39" w:name="_Toc222875784"/>
+      <w:bookmarkStart w:id="35" w:name="_Toc222875784"/>
       <w:r>
         <w:t>6.2 Añadir copia a un libro</w:t>
       </w:r>
-      <w:bookmarkEnd w:id="39"/>
+      <w:bookmarkEnd w:id="35"/>
     </w:p>
     <w:tbl>
       <w:tblPr>
@@ -19831,11 +22567,11 @@
       <w:pPr>
         <w:pStyle w:val="Ttulo2"/>
       </w:pPr>
-      <w:bookmarkStart w:id="40" w:name="_Toc222875785"/>
+      <w:bookmarkStart w:id="36" w:name="_Toc222875785"/>
       <w:r>
         <w:t>6.3 Eliminar copia</w:t>
       </w:r>
-      <w:bookmarkEnd w:id="40"/>
+      <w:bookmarkEnd w:id="36"/>
     </w:p>
     <w:tbl>
       <w:tblPr>
@@ -20253,7 +22989,7 @@
           <w:bottom w:val="single" w:sz="6" w:space="1" w:color="2E75B6"/>
         </w:pBdr>
       </w:pPr>
-      <w:bookmarkStart w:id="41" w:name="_Toc222875786"/>
+      <w:bookmarkStart w:id="37" w:name="_Toc222875786"/>
       <w:r>
         <w:lastRenderedPageBreak/>
         <w:t xml:space="preserve">7. </w:t>
@@ -20266,7 +23002,7 @@
       <w:r>
         <w:t xml:space="preserve"> — Préstamos</w:t>
       </w:r>
-      <w:bookmarkEnd w:id="41"/>
+      <w:bookmarkEnd w:id="37"/>
     </w:p>
     <w:p>
       <w:pPr>
@@ -20285,11 +23021,11 @@
       <w:pPr>
         <w:pStyle w:val="Ttulo2"/>
       </w:pPr>
-      <w:bookmarkStart w:id="42" w:name="_Toc222875787"/>
+      <w:bookmarkStart w:id="38" w:name="_Toc222875787"/>
       <w:r>
         <w:t>7.1 Solicitar préstamo</w:t>
       </w:r>
-      <w:bookmarkEnd w:id="42"/>
+      <w:bookmarkEnd w:id="38"/>
     </w:p>
     <w:tbl>
       <w:tblPr>
@@ -20822,11 +23558,11 @@
       <w:pPr>
         <w:pStyle w:val="Ttulo2"/>
       </w:pPr>
-      <w:bookmarkStart w:id="43" w:name="_Toc222875788"/>
+      <w:bookmarkStart w:id="39" w:name="_Toc222875788"/>
       <w:r>
         <w:t>7.2 Devolver libro (cerrar préstamo)</w:t>
       </w:r>
-      <w:bookmarkEnd w:id="43"/>
+      <w:bookmarkEnd w:id="39"/>
     </w:p>
     <w:tbl>
       <w:tblPr>
@@ -21322,11 +24058,11 @@
       <w:pPr>
         <w:pStyle w:val="Ttulo2"/>
       </w:pPr>
-      <w:bookmarkStart w:id="44" w:name="_Toc222875789"/>
+      <w:bookmarkStart w:id="40" w:name="_Toc222875789"/>
       <w:r>
         <w:t>7.3 Mis préstamos activos</w:t>
       </w:r>
-      <w:bookmarkEnd w:id="44"/>
+      <w:bookmarkEnd w:id="40"/>
     </w:p>
     <w:tbl>
       <w:tblPr>
@@ -21716,11 +24452,11 @@
       <w:pPr>
         <w:pStyle w:val="Ttulo2"/>
       </w:pPr>
-      <w:bookmarkStart w:id="45" w:name="_Toc222875790"/>
+      <w:bookmarkStart w:id="41" w:name="_Toc222875790"/>
       <w:r>
         <w:t>7.4 Mis libros prestados (como propietario)</w:t>
       </w:r>
-      <w:bookmarkEnd w:id="45"/>
+      <w:bookmarkEnd w:id="41"/>
     </w:p>
     <w:tbl>
       <w:tblPr>
@@ -22002,7 +24738,7 @@
       <w:pPr>
         <w:pStyle w:val="Ttulo2"/>
       </w:pPr>
-      <w:bookmarkStart w:id="46" w:name="_Toc222875791"/>
+      <w:bookmarkStart w:id="42" w:name="_Toc222875791"/>
       <w:r>
         <w:t>7.5 Todos los préstamos (</w:t>
       </w:r>
@@ -22014,7 +24750,7 @@
       <w:r>
         <w:t>)</w:t>
       </w:r>
-      <w:bookmarkEnd w:id="46"/>
+      <w:bookmarkEnd w:id="42"/>
     </w:p>
     <w:tbl>
       <w:tblPr>
@@ -22533,7 +25269,7 @@
           <w:bottom w:val="single" w:sz="6" w:space="1" w:color="2E75B6"/>
         </w:pBdr>
       </w:pPr>
-      <w:bookmarkStart w:id="47" w:name="_Toc222875792"/>
+      <w:bookmarkStart w:id="43" w:name="_Toc222875792"/>
       <w:r>
         <w:lastRenderedPageBreak/>
         <w:t xml:space="preserve">8. </w:t>
@@ -22546,7 +25282,7 @@
       <w:r>
         <w:t xml:space="preserve"> — Autores y Géneros</w:t>
       </w:r>
-      <w:bookmarkEnd w:id="47"/>
+      <w:bookmarkEnd w:id="43"/>
     </w:p>
     <w:p>
       <w:pPr>
@@ -22565,11 +25301,11 @@
       <w:pPr>
         <w:pStyle w:val="Ttulo2"/>
       </w:pPr>
-      <w:bookmarkStart w:id="48" w:name="_Toc222875793"/>
+      <w:bookmarkStart w:id="44" w:name="_Toc222875793"/>
       <w:r>
         <w:t>8.1 Listar géneros</w:t>
       </w:r>
-      <w:bookmarkEnd w:id="48"/>
+      <w:bookmarkEnd w:id="44"/>
     </w:p>
     <w:tbl>
       <w:tblPr>
@@ -22847,11 +25583,11 @@
       <w:pPr>
         <w:pStyle w:val="Ttulo2"/>
       </w:pPr>
-      <w:bookmarkStart w:id="49" w:name="_Toc222875794"/>
+      <w:bookmarkStart w:id="45" w:name="_Toc222875794"/>
       <w:r>
         <w:t>8.2 Crear género</w:t>
       </w:r>
-      <w:bookmarkEnd w:id="49"/>
+      <w:bookmarkEnd w:id="45"/>
     </w:p>
     <w:tbl>
       <w:tblPr>
@@ -23277,11 +26013,11 @@
       <w:pPr>
         <w:pStyle w:val="Ttulo2"/>
       </w:pPr>
-      <w:bookmarkStart w:id="50" w:name="_Toc222875795"/>
+      <w:bookmarkStart w:id="46" w:name="_Toc222875795"/>
       <w:r>
         <w:t>8.3 Listar autores</w:t>
       </w:r>
-      <w:bookmarkEnd w:id="50"/>
+      <w:bookmarkEnd w:id="46"/>
     </w:p>
     <w:tbl>
       <w:tblPr>
@@ -23647,11 +26383,11 @@
       <w:pPr>
         <w:pStyle w:val="Ttulo2"/>
       </w:pPr>
-      <w:bookmarkStart w:id="51" w:name="_Toc222875796"/>
+      <w:bookmarkStart w:id="47" w:name="_Toc222875796"/>
       <w:r>
         <w:t>8.4 Crear autor</w:t>
       </w:r>
-      <w:bookmarkEnd w:id="51"/>
+      <w:bookmarkEnd w:id="47"/>
     </w:p>
     <w:tbl>
       <w:tblPr>
@@ -24052,12 +26788,12 @@
           <w:bottom w:val="single" w:sz="6" w:space="1" w:color="2E75B6"/>
         </w:pBdr>
       </w:pPr>
-      <w:bookmarkStart w:id="52" w:name="_Toc222875797"/>
+      <w:bookmarkStart w:id="48" w:name="_Toc222875797"/>
       <w:r>
         <w:lastRenderedPageBreak/>
         <w:t>9. Códigos de Respuesta HTTP</w:t>
       </w:r>
-      <w:bookmarkEnd w:id="52"/>
+      <w:bookmarkEnd w:id="48"/>
     </w:p>
     <w:p>
       <w:pPr>
@@ -24976,11 +27712,11 @@
       <w:pPr>
         <w:pStyle w:val="Ttulo2"/>
       </w:pPr>
-      <w:bookmarkStart w:id="53" w:name="_Toc222875798"/>
+      <w:bookmarkStart w:id="49" w:name="_Toc222875798"/>
       <w:r>
         <w:t>Formato de respuesta de error</w:t>
       </w:r>
-      <w:bookmarkEnd w:id="53"/>
+      <w:bookmarkEnd w:id="49"/>
     </w:p>
     <w:p>
       <w:pPr>
@@ -25163,12 +27899,12 @@
           <w:bottom w:val="single" w:sz="6" w:space="1" w:color="2E75B6"/>
         </w:pBdr>
       </w:pPr>
-      <w:bookmarkStart w:id="54" w:name="_Toc222875799"/>
+      <w:bookmarkStart w:id="50" w:name="_Toc222875799"/>
       <w:r>
         <w:lastRenderedPageBreak/>
         <w:t>10. Ejemplos de Uso</w:t>
       </w:r>
-      <w:bookmarkEnd w:id="54"/>
+      <w:bookmarkEnd w:id="50"/>
     </w:p>
     <w:p>
       <w:pPr>
@@ -25179,7 +27915,7 @@
       <w:pPr>
         <w:pStyle w:val="Ttulo2"/>
       </w:pPr>
-      <w:bookmarkStart w:id="55" w:name="_Toc222875800"/>
+      <w:bookmarkStart w:id="51" w:name="_Toc222875800"/>
       <w:r>
         <w:t xml:space="preserve">10.1 Registro y </w:t>
       </w:r>
@@ -25187,7 +27923,7 @@
       <w:r>
         <w:t>login</w:t>
       </w:r>
-      <w:bookmarkEnd w:id="55"/>
+      <w:bookmarkEnd w:id="51"/>
       <w:proofErr w:type="spellEnd"/>
     </w:p>
     <w:p>
@@ -25197,7 +27933,7 @@
           <w:lang w:val="en-US"/>
         </w:rPr>
       </w:pPr>
-      <w:bookmarkStart w:id="56" w:name="_Toc222875801"/>
+      <w:bookmarkStart w:id="52" w:name="_Toc222875801"/>
       <w:proofErr w:type="spellStart"/>
       <w:r>
         <w:rPr>
@@ -25205,7 +27941,7 @@
         </w:rPr>
         <w:t>Registro</w:t>
       </w:r>
-      <w:bookmarkEnd w:id="56"/>
+      <w:bookmarkEnd w:id="52"/>
       <w:proofErr w:type="spellEnd"/>
     </w:p>
     <w:p>
@@ -25443,11 +28179,11 @@
       <w:pPr>
         <w:pStyle w:val="Ttulo3"/>
       </w:pPr>
-      <w:bookmarkStart w:id="57" w:name="_Toc222875802"/>
+      <w:bookmarkStart w:id="53" w:name="_Toc222875802"/>
       <w:r>
         <w:t>Respuesta exitosa</w:t>
       </w:r>
-      <w:bookmarkEnd w:id="57"/>
+      <w:bookmarkEnd w:id="53"/>
     </w:p>
     <w:p>
       <w:pPr>
@@ -25586,7 +28322,7 @@
           <w:lang w:val="en-US"/>
         </w:rPr>
       </w:pPr>
-      <w:bookmarkStart w:id="58" w:name="_Toc222875803"/>
+      <w:bookmarkStart w:id="54" w:name="_Toc222875803"/>
       <w:r>
         <w:rPr>
           <w:lang w:val="en-US"/>
@@ -25614,7 +28350,7 @@
         </w:rPr>
         <w:t>libro</w:t>
       </w:r>
-      <w:bookmarkEnd w:id="58"/>
+      <w:bookmarkEnd w:id="54"/>
       <w:proofErr w:type="spellEnd"/>
     </w:p>
     <w:p>
@@ -25968,7 +28704,7 @@
           <w:lang w:val="en-US"/>
         </w:rPr>
       </w:pPr>
-      <w:bookmarkStart w:id="59" w:name="_Toc222875804"/>
+      <w:bookmarkStart w:id="55" w:name="_Toc222875804"/>
       <w:r>
         <w:rPr>
           <w:lang w:val="en-US"/>
@@ -25996,7 +28732,7 @@
         </w:rPr>
         <w:t>libros</w:t>
       </w:r>
-      <w:bookmarkEnd w:id="59"/>
+      <w:bookmarkEnd w:id="55"/>
       <w:proofErr w:type="spellEnd"/>
     </w:p>
     <w:p>
@@ -26139,11 +28875,11 @@
       <w:pPr>
         <w:pStyle w:val="Ttulo2"/>
       </w:pPr>
-      <w:bookmarkStart w:id="60" w:name="_Toc222875805"/>
+      <w:bookmarkStart w:id="56" w:name="_Toc222875805"/>
       <w:r>
         <w:t>10.4 Solicitar préstamo</w:t>
       </w:r>
-      <w:bookmarkEnd w:id="60"/>
+      <w:bookmarkEnd w:id="56"/>
     </w:p>
     <w:p>
       <w:pPr>
@@ -26332,14 +29068,14 @@
           <w:lang w:val="en-US"/>
         </w:rPr>
       </w:pPr>
-      <w:bookmarkStart w:id="61" w:name="_Toc222875806"/>
+      <w:bookmarkStart w:id="57" w:name="_Toc222875806"/>
       <w:r>
         <w:rPr>
           <w:lang w:val="en-US"/>
         </w:rPr>
         <w:t>Respuesta</w:t>
       </w:r>
-      <w:bookmarkEnd w:id="61"/>
+      <w:bookmarkEnd w:id="57"/>
     </w:p>
     <w:p>
       <w:pPr>
@@ -26706,7 +29442,7 @@
           <w:lang w:val="en-US"/>
         </w:rPr>
       </w:pPr>
-      <w:bookmarkStart w:id="62" w:name="_Toc222875807"/>
+      <w:bookmarkStart w:id="58" w:name="_Toc222875807"/>
       <w:r>
         <w:rPr>
           <w:lang w:val="en-US"/>
@@ -26727,7 +29463,7 @@
         </w:rPr>
         <w:t xml:space="preserve"> CSV (Extra)</w:t>
       </w:r>
-      <w:bookmarkEnd w:id="62"/>
+      <w:bookmarkEnd w:id="58"/>
     </w:p>
     <w:p>
       <w:pPr>
@@ -26846,11 +29582,11 @@
       <w:pPr>
         <w:pStyle w:val="Ttulo3"/>
       </w:pPr>
-      <w:bookmarkStart w:id="63" w:name="_Toc222875808"/>
+      <w:bookmarkStart w:id="59" w:name="_Toc222875808"/>
       <w:r>
         <w:t>Formato del CSV</w:t>
       </w:r>
-      <w:bookmarkEnd w:id="63"/>
+      <w:bookmarkEnd w:id="59"/>
     </w:p>
     <w:p>
       <w:pPr>
@@ -27021,7 +29757,7 @@
           <w:bottom w:val="single" w:sz="6" w:space="1" w:color="2E75B6"/>
         </w:pBdr>
       </w:pPr>
-      <w:bookmarkStart w:id="64" w:name="_Toc222875809"/>
+      <w:bookmarkStart w:id="60" w:name="_Toc222875809"/>
       <w:r>
         <w:lastRenderedPageBreak/>
         <w:t xml:space="preserve">11. Resumen de </w:t>
@@ -27030,7 +29766,7 @@
       <w:r>
         <w:t>Endpoints</w:t>
       </w:r>
-      <w:bookmarkEnd w:id="64"/>
+      <w:bookmarkEnd w:id="60"/>
       <w:proofErr w:type="spellEnd"/>
     </w:p>
     <w:tbl>
@@ -30964,8 +33700,8 @@
       </w:pPr>
     </w:p>
     <w:sectPr>
-      <w:headerReference w:type="default" r:id="rId10"/>
-      <w:footerReference w:type="default" r:id="rId11"/>
+      <w:headerReference w:type="default" r:id="rId11"/>
+      <w:footerReference w:type="default" r:id="rId12"/>
       <w:pgSz w:w="11906" w:h="16838" w:code="9"/>
       <w:pgMar w:top="1440" w:right="1080" w:bottom="1440" w:left="1080" w:header="708" w:footer="708" w:gutter="0"/>
       <w:cols w:space="720"/>
@@ -31410,6 +34146,119 @@
     </w:lvl>
   </w:abstractNum>
   <w:abstractNum w:abstractNumId="4" w15:restartNumberingAfterBreak="0">
+    <w:nsid w:val="22123A0E"/>
+    <w:multiLevelType w:val="hybridMultilevel"/>
+    <w:tmpl w:val="B6348E66"/>
+    <w:lvl w:ilvl="0" w:tplc="0C0A0001">
+      <w:start w:val="1"/>
+      <w:numFmt w:val="bullet"/>
+      <w:lvlText w:val=""/>
+      <w:lvlJc w:val="left"/>
+      <w:pPr>
+        <w:ind w:left="720" w:hanging="360"/>
+      </w:pPr>
+      <w:rPr>
+        <w:rFonts w:ascii="Symbol" w:hAnsi="Symbol" w:hint="default"/>
+      </w:rPr>
+    </w:lvl>
+    <w:lvl w:ilvl="1" w:tplc="0C0A0003" w:tentative="1">
+      <w:start w:val="1"/>
+      <w:numFmt w:val="bullet"/>
+      <w:lvlText w:val="o"/>
+      <w:lvlJc w:val="left"/>
+      <w:pPr>
+        <w:ind w:left="1440" w:hanging="360"/>
+      </w:pPr>
+      <w:rPr>
+        <w:rFonts w:ascii="Courier New" w:hAnsi="Courier New" w:cs="Courier New" w:hint="default"/>
+      </w:rPr>
+    </w:lvl>
+    <w:lvl w:ilvl="2" w:tplc="0C0A0005" w:tentative="1">
+      <w:start w:val="1"/>
+      <w:numFmt w:val="bullet"/>
+      <w:lvlText w:val=""/>
+      <w:lvlJc w:val="left"/>
+      <w:pPr>
+        <w:ind w:left="2160" w:hanging="360"/>
+      </w:pPr>
+      <w:rPr>
+        <w:rFonts w:ascii="Wingdings" w:hAnsi="Wingdings" w:hint="default"/>
+      </w:rPr>
+    </w:lvl>
+    <w:lvl w:ilvl="3" w:tplc="0C0A0001" w:tentative="1">
+      <w:start w:val="1"/>
+      <w:numFmt w:val="bullet"/>
+      <w:lvlText w:val=""/>
+      <w:lvlJc w:val="left"/>
+      <w:pPr>
+        <w:ind w:left="2880" w:hanging="360"/>
+      </w:pPr>
+      <w:rPr>
+        <w:rFonts w:ascii="Symbol" w:hAnsi="Symbol" w:hint="default"/>
+      </w:rPr>
+    </w:lvl>
+    <w:lvl w:ilvl="4" w:tplc="0C0A0003" w:tentative="1">
+      <w:start w:val="1"/>
+      <w:numFmt w:val="bullet"/>
+      <w:lvlText w:val="o"/>
+      <w:lvlJc w:val="left"/>
+      <w:pPr>
+        <w:ind w:left="3600" w:hanging="360"/>
+      </w:pPr>
+      <w:rPr>
+        <w:rFonts w:ascii="Courier New" w:hAnsi="Courier New" w:cs="Courier New" w:hint="default"/>
+      </w:rPr>
+    </w:lvl>
+    <w:lvl w:ilvl="5" w:tplc="0C0A0005" w:tentative="1">
+      <w:start w:val="1"/>
+      <w:numFmt w:val="bullet"/>
+      <w:lvlText w:val=""/>
+      <w:lvlJc w:val="left"/>
+      <w:pPr>
+        <w:ind w:left="4320" w:hanging="360"/>
+      </w:pPr>
+      <w:rPr>
+        <w:rFonts w:ascii="Wingdings" w:hAnsi="Wingdings" w:hint="default"/>
+      </w:rPr>
+    </w:lvl>
+    <w:lvl w:ilvl="6" w:tplc="0C0A0001" w:tentative="1">
+      <w:start w:val="1"/>
+      <w:numFmt w:val="bullet"/>
+      <w:lvlText w:val=""/>
+      <w:lvlJc w:val="left"/>
+      <w:pPr>
+        <w:ind w:left="5040" w:hanging="360"/>
+      </w:pPr>
+      <w:rPr>
+        <w:rFonts w:ascii="Symbol" w:hAnsi="Symbol" w:hint="default"/>
+      </w:rPr>
+    </w:lvl>
+    <w:lvl w:ilvl="7" w:tplc="0C0A0003" w:tentative="1">
+      <w:start w:val="1"/>
+      <w:numFmt w:val="bullet"/>
+      <w:lvlText w:val="o"/>
+      <w:lvlJc w:val="left"/>
+      <w:pPr>
+        <w:ind w:left="5760" w:hanging="360"/>
+      </w:pPr>
+      <w:rPr>
+        <w:rFonts w:ascii="Courier New" w:hAnsi="Courier New" w:cs="Courier New" w:hint="default"/>
+      </w:rPr>
+    </w:lvl>
+    <w:lvl w:ilvl="8" w:tplc="0C0A0005" w:tentative="1">
+      <w:start w:val="1"/>
+      <w:numFmt w:val="bullet"/>
+      <w:lvlText w:val=""/>
+      <w:lvlJc w:val="left"/>
+      <w:pPr>
+        <w:ind w:left="6480" w:hanging="360"/>
+      </w:pPr>
+      <w:rPr>
+        <w:rFonts w:ascii="Wingdings" w:hAnsi="Wingdings" w:hint="default"/>
+      </w:rPr>
+    </w:lvl>
+  </w:abstractNum>
+  <w:abstractNum w:abstractNumId="5" w15:restartNumberingAfterBreak="0">
     <w:nsid w:val="3A4943BE"/>
     <w:multiLevelType w:val="multilevel"/>
     <w:tmpl w:val="2AE61852"/>
@@ -31522,7 +34371,7 @@
       </w:rPr>
     </w:lvl>
   </w:abstractNum>
-  <w:abstractNum w:abstractNumId="5" w15:restartNumberingAfterBreak="0">
+  <w:abstractNum w:abstractNumId="6" w15:restartNumberingAfterBreak="0">
     <w:nsid w:val="47850EB0"/>
     <w:multiLevelType w:val="multilevel"/>
     <w:tmpl w:val="353A670E"/>
@@ -31635,7 +34484,7 @@
       </w:rPr>
     </w:lvl>
   </w:abstractNum>
-  <w:abstractNum w:abstractNumId="6" w15:restartNumberingAfterBreak="0">
+  <w:abstractNum w:abstractNumId="7" w15:restartNumberingAfterBreak="0">
     <w:nsid w:val="5ECE5056"/>
     <w:multiLevelType w:val="hybridMultilevel"/>
     <w:tmpl w:val="789EDD20"/>
@@ -31722,7 +34571,7 @@
     </w:lvl>
   </w:abstractNum>
   <w:num w:numId="1">
-    <w:abstractNumId w:val="6"/>
+    <w:abstractNumId w:val="7"/>
     <w:lvlOverride w:ilvl="0">
       <w:startOverride w:val="1"/>
     </w:lvlOverride>
@@ -31734,7 +34583,7 @@
     </w:lvlOverride>
   </w:num>
   <w:num w:numId="3">
-    <w:abstractNumId w:val="5"/>
+    <w:abstractNumId w:val="6"/>
   </w:num>
   <w:num w:numId="4">
     <w:abstractNumId w:val="0"/>
@@ -31743,10 +34592,13 @@
     <w:abstractNumId w:val="2"/>
   </w:num>
   <w:num w:numId="6">
-    <w:abstractNumId w:val="4"/>
+    <w:abstractNumId w:val="5"/>
   </w:num>
   <w:num w:numId="7">
     <w:abstractNumId w:val="1"/>
+  </w:num>
+  <w:num w:numId="8">
+    <w:abstractNumId w:val="4"/>
   </w:num>
 </w:numbering>
 </file>
@@ -32509,6 +35361,14 @@
       <w:ind w:left="440"/>
     </w:pPr>
   </w:style>
+  <w:style w:type="paragraph" w:customStyle="1" w:styleId="TableContentsuser">
+    <w:name w:val="Table Contents (user)"/>
+    <w:basedOn w:val="Standard"/>
+    <w:rsid w:val="008D45B9"/>
+    <w:pPr>
+      <w:suppressLineNumbers/>
+    </w:pPr>
+  </w:style>
 </w:styles>
 </file>
 
